--- a/questoes-propostas.docx
+++ b/questoes-propostas.docx
@@ -2649,8 +2649,6 @@
         <w:jc w:val="center"/>
         <w:rPr>
           <w:rFonts w:ascii="Eras Light ITC" w:hAnsi="Eras Light ITC"/>
-          <w:b/>
-          <w:bCs/>
           <w:sz w:val="24"/>
           <w:szCs w:val="24"/>
         </w:rPr>
@@ -2658,73 +2656,175 @@
       <w:r>
         <w:rPr>
           <w:rFonts w:ascii="Eras Light ITC" w:hAnsi="Eras Light ITC"/>
-          <w:b/>
-          <w:bCs/>
           <w:sz w:val="24"/>
           <w:szCs w:val="24"/>
         </w:rPr>
-        <w:t xml:space="preserve">quais os </w:t>
+        <w:t>Quais as deusas filhas de Zeus?</w:t>
+      </w:r>
+    </w:p>
+    <w:p>
+      <w:pPr>
+        <w:pStyle w:val="PargrafodaLista"/>
+        <w:numPr>
+          <w:ilvl w:val="0"/>
+          <w:numId w:val="1"/>
+        </w:numPr>
+        <w:spacing w:after="0"/>
+        <w:jc w:val="center"/>
+        <w:rPr>
+          <w:rFonts w:ascii="Eras Light ITC" w:hAnsi="Eras Light ITC"/>
+          <w:sz w:val="24"/>
+          <w:szCs w:val="24"/>
+        </w:rPr>
+      </w:pPr>
+      <w:r>
+        <w:rPr>
+          <w:rFonts w:ascii="Eras Light ITC" w:hAnsi="Eras Light ITC"/>
+          <w:sz w:val="24"/>
+          <w:szCs w:val="24"/>
+        </w:rPr>
+        <w:t>Q</w:t>
       </w:r>
       <w:r>
         <w:rPr>
           <w:rFonts w:ascii="Eras Light ITC" w:hAnsi="Eras Light ITC"/>
-          <w:b/>
-          <w:bCs/>
           <w:sz w:val="24"/>
           <w:szCs w:val="24"/>
         </w:rPr>
-        <w:t>irmãos</w:t>
+        <w:t>uais os irmãos de Zeus e seus respectivos domínios?</w:t>
       </w:r>
       <w:r>
         <w:rPr>
           <w:rFonts w:ascii="Eras Light ITC" w:hAnsi="Eras Light ITC"/>
-          <w:b/>
-          <w:bCs/>
           <w:sz w:val="24"/>
           <w:szCs w:val="24"/>
         </w:rPr>
-        <w:t xml:space="preserve"> de </w:t>
+        <w:t xml:space="preserve"> Retorne em uma lista.</w:t>
+      </w:r>
+    </w:p>
+    <w:p>
+      <w:pPr>
+        <w:pStyle w:val="PargrafodaLista"/>
+        <w:numPr>
+          <w:ilvl w:val="0"/>
+          <w:numId w:val="1"/>
+        </w:numPr>
+        <w:spacing w:after="0"/>
+        <w:jc w:val="center"/>
+        <w:rPr>
+          <w:rFonts w:ascii="Eras Light ITC" w:hAnsi="Eras Light ITC"/>
+          <w:sz w:val="24"/>
+          <w:szCs w:val="24"/>
+        </w:rPr>
+      </w:pPr>
+      <w:r>
+        <w:rPr>
+          <w:rFonts w:ascii="Eras Light ITC" w:hAnsi="Eras Light ITC"/>
+          <w:sz w:val="24"/>
+          <w:szCs w:val="24"/>
+        </w:rPr>
+        <w:t>Quantos</w:t>
       </w:r>
       <w:r>
         <w:rPr>
           <w:rFonts w:ascii="Eras Light ITC" w:hAnsi="Eras Light ITC"/>
-          <w:b/>
-          <w:bCs/>
           <w:sz w:val="24"/>
           <w:szCs w:val="24"/>
         </w:rPr>
-        <w:t>Zeus</w:t>
+        <w:t xml:space="preserve"> e quais são os</w:t>
       </w:r>
       <w:r>
         <w:rPr>
           <w:rFonts w:ascii="Eras Light ITC" w:hAnsi="Eras Light ITC"/>
-          <w:b/>
-          <w:bCs/>
           <w:sz w:val="24"/>
           <w:szCs w:val="24"/>
         </w:rPr>
-        <w:t xml:space="preserve"> e seus respectivos </w:t>
+        <w:t xml:space="preserve"> filhos </w:t>
       </w:r>
       <w:r>
         <w:rPr>
           <w:rFonts w:ascii="Eras Light ITC" w:hAnsi="Eras Light ITC"/>
-          <w:b/>
-          <w:bCs/>
           <w:sz w:val="24"/>
           <w:szCs w:val="24"/>
         </w:rPr>
-        <w:t>domínios</w:t>
+        <w:t>d</w:t>
       </w:r>
       <w:r>
         <w:rPr>
           <w:rFonts w:ascii="Eras Light ITC" w:hAnsi="Eras Light ITC"/>
-          <w:b/>
-          <w:bCs/>
           <w:sz w:val="24"/>
           <w:szCs w:val="24"/>
         </w:rPr>
-        <w:t>?</w:t>
+        <w:t xml:space="preserve">o titã Cronos? </w:t>
       </w:r>
+    </w:p>
+    <w:p>
+      <w:pPr>
+        <w:pStyle w:val="PargrafodaLista"/>
+        <w:numPr>
+          <w:ilvl w:val="0"/>
+          <w:numId w:val="1"/>
+        </w:numPr>
+        <w:spacing w:after="0"/>
+        <w:jc w:val="center"/>
+        <w:rPr>
+          <w:rFonts w:ascii="Eras Light ITC" w:hAnsi="Eras Light ITC"/>
+          <w:sz w:val="24"/>
+          <w:szCs w:val="24"/>
+        </w:rPr>
+      </w:pPr>
+      <w:r>
+        <w:rPr>
+          <w:rFonts w:ascii="Eras Light ITC" w:hAnsi="Eras Light ITC"/>
+          <w:sz w:val="24"/>
+          <w:szCs w:val="24"/>
+        </w:rPr>
+        <w:t>Crie uma regra para retornar todos os descendentes</w:t>
+      </w:r>
+      <w:r>
+        <w:rPr>
+          <w:rFonts w:ascii="Eras Light ITC" w:hAnsi="Eras Light ITC"/>
+          <w:sz w:val="24"/>
+          <w:szCs w:val="24"/>
+        </w:rPr>
+        <w:t xml:space="preserve"> (diretos e indiretos)</w:t>
+      </w:r>
+      <w:r>
+        <w:rPr>
+          <w:rFonts w:ascii="Eras Light ITC" w:hAnsi="Eras Light ITC"/>
+          <w:sz w:val="24"/>
+          <w:szCs w:val="24"/>
+        </w:rPr>
+        <w:t xml:space="preserve"> d</w:t>
+      </w:r>
+      <w:r>
+        <w:rPr>
+          <w:rFonts w:ascii="Eras Light ITC" w:hAnsi="Eras Light ITC"/>
+          <w:sz w:val="24"/>
+          <w:szCs w:val="24"/>
+        </w:rPr>
+        <w:t>o titã</w:t>
+      </w:r>
+      <w:r>
+        <w:rPr>
+          <w:rFonts w:ascii="Eras Light ITC" w:hAnsi="Eras Light ITC"/>
+          <w:sz w:val="24"/>
+          <w:szCs w:val="24"/>
+        </w:rPr>
+        <w:t xml:space="preserve"> Cronos</w:t>
+      </w:r>
+    </w:p>
+    <w:p>
+      <w:pPr>
+        <w:spacing w:after="0"/>
+        <w:ind w:left="360"/>
+        <w:rPr>
+          <w:rFonts w:ascii="Eras Light ITC" w:hAnsi="Eras Light ITC"/>
+          <w:sz w:val="24"/>
+          <w:szCs w:val="24"/>
+          <w:u w:val="single"/>
+        </w:rPr>
+      </w:pPr>
     </w:p>
     <w:sectPr>
       <w:headerReference w:type="default" r:id="rId7"/>

--- a/questoes-propostas.docx
+++ b/questoes-propostas.docx
@@ -76,6 +76,147 @@
         <w:spacing w:after="0"/>
         <w:jc w:val="center"/>
         <w:rPr>
+          <w:rFonts w:ascii="Eras Light ITC" w:hAnsi="Eras Light ITC"/>
+          <w:b/>
+          <w:bCs/>
+          <w:sz w:val="28"/>
+          <w:szCs w:val="28"/>
+        </w:rPr>
+      </w:pPr>
+    </w:p>
+    <w:p>
+      <w:pPr>
+        <w:spacing w:after="0"/>
+        <w:jc w:val="center"/>
+        <w:rPr>
+          <w:rFonts w:ascii="Eras Light ITC" w:hAnsi="Eras Light ITC"/>
+          <w:b/>
+          <w:bCs/>
+          <w:sz w:val="28"/>
+          <w:szCs w:val="28"/>
+        </w:rPr>
+      </w:pPr>
+    </w:p>
+    <w:p>
+      <w:pPr>
+        <w:spacing w:after="0"/>
+        <w:jc w:val="both"/>
+        <w:rPr>
+          <w:rFonts w:ascii="Eras Light ITC" w:hAnsi="Eras Light ITC"/>
+          <w:b/>
+          <w:bCs/>
+          <w:sz w:val="28"/>
+          <w:szCs w:val="28"/>
+        </w:rPr>
+      </w:pPr>
+    </w:p>
+    <w:p>
+      <w:pPr>
+        <w:spacing w:after="0"/>
+        <w:ind w:firstLine="708"/>
+        <w:jc w:val="both"/>
+        <w:rPr>
+          <w:rFonts w:ascii="Eras Light ITC" w:hAnsi="Eras Light ITC"/>
+          <w:sz w:val="24"/>
+          <w:szCs w:val="24"/>
+        </w:rPr>
+      </w:pPr>
+      <w:r>
+        <w:rPr>
+          <w:rFonts w:ascii="Eras Light ITC" w:hAnsi="Eras Light ITC"/>
+          <w:sz w:val="24"/>
+          <w:szCs w:val="24"/>
+        </w:rPr>
+        <w:t>A Mitologia Grega reúne um conjunto de lendas e mitos que foram criados pelos gregos na antiguidade.</w:t>
+      </w:r>
+      <w:r>
+        <w:rPr>
+          <w:rFonts w:ascii="Eras Light ITC" w:hAnsi="Eras Light ITC"/>
+          <w:sz w:val="24"/>
+          <w:szCs w:val="24"/>
+        </w:rPr>
+        <w:t xml:space="preserve"> </w:t>
+      </w:r>
+      <w:r>
+        <w:rPr>
+          <w:rFonts w:ascii="Eras Light ITC" w:hAnsi="Eras Light ITC"/>
+          <w:sz w:val="24"/>
+          <w:szCs w:val="24"/>
+        </w:rPr>
+        <w:t>O objetivo principal era de explicar alguns fatos, como a origem da vida, a vida após a morte, ou até mesmo os fenômenos da natureza.</w:t>
+      </w:r>
+      <w:r>
+        <w:rPr>
+          <w:rFonts w:ascii="Eras Light ITC" w:hAnsi="Eras Light ITC"/>
+          <w:sz w:val="24"/>
+          <w:szCs w:val="24"/>
+        </w:rPr>
+        <w:t xml:space="preserve"> </w:t>
+      </w:r>
+      <w:r>
+        <w:rPr>
+          <w:rFonts w:ascii="Eras Light ITC" w:hAnsi="Eras Light ITC"/>
+          <w:sz w:val="24"/>
+          <w:szCs w:val="24"/>
+        </w:rPr>
+        <w:t>Assim, a criação das narrativas fantásticas que eng</w:t>
+      </w:r>
+      <w:r>
+        <w:rPr>
+          <w:rFonts w:ascii="Eras Light ITC" w:hAnsi="Eras Light ITC"/>
+          <w:sz w:val="24"/>
+          <w:szCs w:val="24"/>
+        </w:rPr>
+        <w:t>l</w:t>
+      </w:r>
+      <w:r>
+        <w:rPr>
+          <w:rFonts w:ascii="Eras Light ITC" w:hAnsi="Eras Light ITC"/>
+          <w:sz w:val="24"/>
+          <w:szCs w:val="24"/>
+        </w:rPr>
+        <w:t>obam a mitologia grega foi a maneira encontrada pelos gregos para preservarem sua história</w:t>
+      </w:r>
+      <w:r>
+        <w:rPr>
+          <w:rFonts w:ascii="Eras Light ITC" w:hAnsi="Eras Light ITC"/>
+          <w:sz w:val="24"/>
+          <w:szCs w:val="24"/>
+        </w:rPr>
+        <w:t>.</w:t>
+      </w:r>
+    </w:p>
+    <w:p>
+      <w:pPr>
+        <w:spacing w:after="0"/>
+        <w:jc w:val="both"/>
+        <w:rPr>
+          <w:rFonts w:ascii="Eras Light ITC" w:hAnsi="Eras Light ITC"/>
+          <w:sz w:val="24"/>
+          <w:szCs w:val="24"/>
+        </w:rPr>
+      </w:pPr>
+      <w:r>
+        <w:rPr>
+          <w:rFonts w:ascii="Eras Light ITC" w:hAnsi="Eras Light ITC"/>
+          <w:sz w:val="24"/>
+          <w:szCs w:val="24"/>
+        </w:rPr>
+        <w:t>O</w:t>
+      </w:r>
+      <w:r>
+        <w:rPr>
+          <w:rFonts w:ascii="Eras Light ITC" w:hAnsi="Eras Light ITC"/>
+          <w:sz w:val="24"/>
+          <w:szCs w:val="24"/>
+        </w:rPr>
+        <w:t xml:space="preserve"> projeto em PROLOG traz como tema um recorte da genealogia dos deuses gregos. Estes originados a partir dos titãs, podem ser representados através da seguinte árvore genealógica:</w:t>
+      </w:r>
+    </w:p>
+    <w:p>
+      <w:pPr>
+        <w:spacing w:after="0"/>
+        <w:rPr>
           <w:rFonts w:ascii="Lucida Calligraphy" w:hAnsi="Lucida Calligraphy"/>
           <w:b/>
           <w:bCs/>
@@ -87,7 +228,6 @@
     <w:p>
       <w:pPr>
         <w:spacing w:after="0"/>
-        <w:jc w:val="center"/>
         <w:rPr>
           <w:rFonts w:ascii="Lucida Calligraphy" w:hAnsi="Lucida Calligraphy"/>
           <w:b/>
@@ -102,47 +242,94 @@
         <w:spacing w:after="0"/>
         <w:jc w:val="center"/>
         <w:rPr>
-          <w:rFonts w:cstheme="minorHAnsi"/>
+          <w:rFonts w:ascii="Lucida Calligraphy" w:hAnsi="Lucida Calligraphy"/>
           <w:b/>
           <w:bCs/>
-          <w:sz w:val="18"/>
-          <w:szCs w:val="18"/>
+          <w:sz w:val="24"/>
+          <w:szCs w:val="24"/>
         </w:rPr>
       </w:pPr>
       <w:r>
         <w:rPr>
-          <w:rFonts w:cstheme="minorHAnsi"/>
+          <w:rFonts w:ascii="Lucida Calligraphy" w:hAnsi="Lucida Calligraphy"/>
           <w:b/>
           <w:bCs/>
-          <w:sz w:val="18"/>
-          <w:szCs w:val="18"/>
-        </w:rPr>
-        <w:t>[descrever um pouco da mitologia</w:t>
-      </w:r>
-      <w:r>
-        <w:rPr>
-          <w:rFonts w:cstheme="minorHAnsi"/>
-          <w:b/>
-          <w:bCs/>
-          <w:sz w:val="18"/>
-          <w:szCs w:val="18"/>
-        </w:rPr>
-        <w:t xml:space="preserve"> e objetivo da proposta</w:t>
-      </w:r>
-      <w:r>
-        <w:rPr>
-          <w:rFonts w:cstheme="minorHAnsi"/>
-          <w:b/>
-          <w:bCs/>
-          <w:sz w:val="18"/>
-          <w:szCs w:val="18"/>
-        </w:rPr>
-        <w:t>]</w:t>
+          <w:noProof/>
+          <w:sz w:val="24"/>
+          <w:szCs w:val="24"/>
+        </w:rPr>
+        <w:drawing>
+          <wp:anchor distT="0" distB="0" distL="114300" distR="114300" simplePos="0" relativeHeight="251657728" behindDoc="0" locked="0" layoutInCell="1" allowOverlap="1" wp14:anchorId="122DA528" wp14:editId="57DA9C50">
+            <wp:simplePos x="0" y="0"/>
+            <wp:positionH relativeFrom="column">
+              <wp:posOffset>-978535</wp:posOffset>
+            </wp:positionH>
+            <wp:positionV relativeFrom="paragraph">
+              <wp:posOffset>287655</wp:posOffset>
+            </wp:positionV>
+            <wp:extent cx="7315965" cy="4114800"/>
+            <wp:effectExtent l="0" t="0" r="0" b="0"/>
+            <wp:wrapSquare wrapText="bothSides"/>
+            <wp:docPr id="575108606" name="Imagem 5"/>
+            <wp:cNvGraphicFramePr>
+              <a:graphicFrameLocks xmlns:a="http://schemas.openxmlformats.org/drawingml/2006/main" noChangeAspect="1"/>
+            </wp:cNvGraphicFramePr>
+            <a:graphic xmlns:a="http://schemas.openxmlformats.org/drawingml/2006/main">
+              <a:graphicData uri="http://schemas.openxmlformats.org/drawingml/2006/picture">
+                <pic:pic xmlns:pic="http://schemas.openxmlformats.org/drawingml/2006/picture">
+                  <pic:nvPicPr>
+                    <pic:cNvPr id="575108606" name="Imagem 575108606"/>
+                    <pic:cNvPicPr/>
+                  </pic:nvPicPr>
+                  <pic:blipFill>
+                    <a:blip r:embed="rId7" cstate="print">
+                      <a:extLst>
+                        <a:ext uri="{28A0092B-C50C-407E-A947-70E740481C1C}">
+                          <a14:useLocalDpi xmlns:a14="http://schemas.microsoft.com/office/drawing/2010/main" val="0"/>
+                        </a:ext>
+                      </a:extLst>
+                    </a:blip>
+                    <a:stretch>
+                      <a:fillRect/>
+                    </a:stretch>
+                  </pic:blipFill>
+                  <pic:spPr>
+                    <a:xfrm>
+                      <a:off x="0" y="0"/>
+                      <a:ext cx="7315965" cy="4114800"/>
+                    </a:xfrm>
+                    <a:prstGeom prst="rect">
+                      <a:avLst/>
+                    </a:prstGeom>
+                  </pic:spPr>
+                </pic:pic>
+              </a:graphicData>
+            </a:graphic>
+            <wp14:sizeRelH relativeFrom="margin">
+              <wp14:pctWidth>0</wp14:pctWidth>
+            </wp14:sizeRelH>
+            <wp14:sizeRelV relativeFrom="margin">
+              <wp14:pctHeight>0</wp14:pctHeight>
+            </wp14:sizeRelV>
+          </wp:anchor>
+        </w:drawing>
       </w:r>
     </w:p>
     <w:p>
       <w:pPr>
         <w:spacing w:after="0"/>
+        <w:jc w:val="both"/>
+        <w:rPr>
+          <w:rFonts w:ascii="Eras Light ITC" w:hAnsi="Eras Light ITC"/>
+          <w:sz w:val="24"/>
+          <w:szCs w:val="24"/>
+        </w:rPr>
+      </w:pPr>
+    </w:p>
+    <w:p>
+      <w:pPr>
+        <w:spacing w:after="0"/>
+        <w:jc w:val="center"/>
         <w:rPr>
           <w:rFonts w:ascii="Lucida Calligraphy" w:hAnsi="Lucida Calligraphy"/>
           <w:b/>
@@ -155,6 +342,97 @@
     <w:p>
       <w:pPr>
         <w:spacing w:after="0"/>
+        <w:jc w:val="center"/>
+        <w:rPr>
+          <w:rFonts w:ascii="Lucida Calligraphy" w:hAnsi="Lucida Calligraphy"/>
+          <w:b/>
+          <w:bCs/>
+          <w:sz w:val="24"/>
+          <w:szCs w:val="24"/>
+        </w:rPr>
+      </w:pPr>
+    </w:p>
+    <w:p>
+      <w:pPr>
+        <w:spacing w:after="0"/>
+        <w:jc w:val="center"/>
+        <w:rPr>
+          <w:rFonts w:ascii="Lucida Calligraphy" w:hAnsi="Lucida Calligraphy"/>
+          <w:b/>
+          <w:bCs/>
+          <w:sz w:val="24"/>
+          <w:szCs w:val="24"/>
+        </w:rPr>
+      </w:pPr>
+    </w:p>
+    <w:p>
+      <w:pPr>
+        <w:spacing w:after="0"/>
+        <w:jc w:val="center"/>
+        <w:rPr>
+          <w:rFonts w:ascii="Lucida Calligraphy" w:hAnsi="Lucida Calligraphy"/>
+          <w:b/>
+          <w:bCs/>
+          <w:sz w:val="24"/>
+          <w:szCs w:val="24"/>
+        </w:rPr>
+      </w:pPr>
+    </w:p>
+    <w:p>
+      <w:pPr>
+        <w:spacing w:after="0"/>
+        <w:jc w:val="center"/>
+        <w:rPr>
+          <w:rFonts w:ascii="Lucida Calligraphy" w:hAnsi="Lucida Calligraphy"/>
+          <w:b/>
+          <w:bCs/>
+          <w:sz w:val="24"/>
+          <w:szCs w:val="24"/>
+        </w:rPr>
+      </w:pPr>
+    </w:p>
+    <w:p>
+      <w:pPr>
+        <w:spacing w:after="0"/>
+        <w:jc w:val="center"/>
+        <w:rPr>
+          <w:rFonts w:ascii="Lucida Calligraphy" w:hAnsi="Lucida Calligraphy"/>
+          <w:b/>
+          <w:bCs/>
+          <w:sz w:val="24"/>
+          <w:szCs w:val="24"/>
+        </w:rPr>
+      </w:pPr>
+    </w:p>
+    <w:p>
+      <w:pPr>
+        <w:spacing w:after="0"/>
+        <w:rPr>
+          <w:rFonts w:ascii="Lucida Calligraphy" w:hAnsi="Lucida Calligraphy"/>
+          <w:b/>
+          <w:bCs/>
+          <w:sz w:val="24"/>
+          <w:szCs w:val="24"/>
+        </w:rPr>
+      </w:pPr>
+    </w:p>
+    <w:p>
+      <w:pPr>
+        <w:spacing w:after="0"/>
+        <w:jc w:val="center"/>
+        <w:rPr>
+          <w:rFonts w:ascii="Lucida Calligraphy" w:hAnsi="Lucida Calligraphy"/>
+          <w:b/>
+          <w:bCs/>
+          <w:sz w:val="24"/>
+          <w:szCs w:val="24"/>
+        </w:rPr>
+      </w:pPr>
+    </w:p>
+    <w:p>
+      <w:pPr>
+        <w:spacing w:after="0"/>
+        <w:jc w:val="center"/>
         <w:rPr>
           <w:rFonts w:ascii="Lucida Calligraphy" w:hAnsi="Lucida Calligraphy"/>
           <w:b/>
@@ -167,26 +445,17 @@
     <w:tbl>
       <w:tblPr>
         <w:tblStyle w:val="Tabelacomgrade"/>
-        <w:tblW w:w="8080" w:type="dxa"/>
-        <w:tblInd w:w="704" w:type="dxa"/>
-        <w:tblBorders>
-          <w:top w:val="none" w:sz="0" w:space="0" w:color="auto"/>
-          <w:left w:val="none" w:sz="0" w:space="0" w:color="auto"/>
-          <w:bottom w:val="none" w:sz="0" w:space="0" w:color="auto"/>
-          <w:right w:val="none" w:sz="0" w:space="0" w:color="auto"/>
-          <w:insideH w:val="none" w:sz="0" w:space="0" w:color="auto"/>
-          <w:insideV w:val="none" w:sz="0" w:space="0" w:color="auto"/>
-        </w:tblBorders>
+        <w:tblW w:w="8897" w:type="dxa"/>
         <w:tblLook w:val="04A0" w:firstRow="1" w:lastRow="0" w:firstColumn="1" w:lastColumn="0" w:noHBand="0" w:noVBand="1"/>
       </w:tblPr>
       <w:tblGrid>
-        <w:gridCol w:w="4820"/>
-        <w:gridCol w:w="3260"/>
+        <w:gridCol w:w="4928"/>
+        <w:gridCol w:w="3969"/>
       </w:tblGrid>
       <w:tr>
         <w:tc>
           <w:tcPr>
-            <w:tcW w:w="4820" w:type="dxa"/>
+            <w:tcW w:w="4928" w:type="dxa"/>
           </w:tcPr>
           <w:p>
             <w:pPr>
@@ -446,7 +715,7 @@
                 <w:sz w:val="24"/>
                 <w:szCs w:val="24"/>
               </w:rPr>
-              <w:t>atenas</w:t>
+              <w:t>atena</w:t>
             </w:r>
             <w:proofErr w:type="spellEnd"/>
             <w:r>
@@ -670,705 +939,1131 @@
           </w:p>
           <w:p>
             <w:pPr>
-              <w:rPr>
-                <w:rFonts w:asciiTheme="majorHAnsi" w:hAnsiTheme="majorHAnsi" w:cstheme="majorHAnsi"/>
-                <w:sz w:val="24"/>
-                <w:szCs w:val="24"/>
-              </w:rPr>
-            </w:pPr>
-          </w:p>
-          <w:p>
-            <w:pPr>
-              <w:rPr>
-                <w:rFonts w:asciiTheme="majorHAnsi" w:hAnsiTheme="majorHAnsi" w:cstheme="majorHAnsi"/>
-                <w:sz w:val="24"/>
-                <w:szCs w:val="24"/>
-              </w:rPr>
-            </w:pPr>
-          </w:p>
-          <w:p>
-            <w:pPr>
-              <w:rPr>
-                <w:rFonts w:asciiTheme="majorHAnsi" w:hAnsiTheme="majorHAnsi" w:cstheme="majorHAnsi"/>
-                <w:sz w:val="24"/>
-                <w:szCs w:val="24"/>
-              </w:rPr>
-            </w:pPr>
-            <w:r>
-              <w:rPr>
-                <w:rFonts w:asciiTheme="majorHAnsi" w:hAnsiTheme="majorHAnsi" w:cstheme="majorHAnsi"/>
-                <w:sz w:val="24"/>
-                <w:szCs w:val="24"/>
-              </w:rPr>
-              <w:t>% Relacionamentos pai-filho</w:t>
-            </w:r>
-          </w:p>
-          <w:p>
-            <w:pPr>
-              <w:rPr>
-                <w:rFonts w:asciiTheme="majorHAnsi" w:hAnsiTheme="majorHAnsi" w:cstheme="majorHAnsi"/>
-                <w:sz w:val="24"/>
-                <w:szCs w:val="24"/>
-              </w:rPr>
-            </w:pPr>
-          </w:p>
-          <w:p>
-            <w:pPr>
-              <w:rPr>
-                <w:rFonts w:asciiTheme="majorHAnsi" w:hAnsiTheme="majorHAnsi" w:cstheme="majorHAnsi"/>
-                <w:sz w:val="24"/>
-                <w:szCs w:val="24"/>
-              </w:rPr>
-            </w:pPr>
-            <w:proofErr w:type="gramStart"/>
-            <w:r>
-              <w:rPr>
-                <w:rFonts w:asciiTheme="majorHAnsi" w:hAnsiTheme="majorHAnsi" w:cstheme="majorHAnsi"/>
-                <w:sz w:val="24"/>
-                <w:szCs w:val="24"/>
-              </w:rPr>
-              <w:t>filho(</w:t>
-            </w:r>
-            <w:proofErr w:type="spellStart"/>
-            <w:proofErr w:type="gramEnd"/>
-            <w:r>
-              <w:rPr>
-                <w:rFonts w:asciiTheme="majorHAnsi" w:hAnsiTheme="majorHAnsi" w:cstheme="majorHAnsi"/>
-                <w:sz w:val="24"/>
-                <w:szCs w:val="24"/>
-              </w:rPr>
-              <w:t>zeus</w:t>
-            </w:r>
-            <w:proofErr w:type="spellEnd"/>
-            <w:r>
-              <w:rPr>
-                <w:rFonts w:asciiTheme="majorHAnsi" w:hAnsiTheme="majorHAnsi" w:cstheme="majorHAnsi"/>
-                <w:sz w:val="24"/>
-                <w:szCs w:val="24"/>
-              </w:rPr>
-              <w:t>, cronos).</w:t>
-            </w:r>
-          </w:p>
-          <w:p>
-            <w:pPr>
-              <w:rPr>
-                <w:rFonts w:asciiTheme="majorHAnsi" w:hAnsiTheme="majorHAnsi" w:cstheme="majorHAnsi"/>
-                <w:sz w:val="24"/>
-                <w:szCs w:val="24"/>
-              </w:rPr>
-            </w:pPr>
-            <w:proofErr w:type="gramStart"/>
-            <w:r>
-              <w:rPr>
-                <w:rFonts w:asciiTheme="majorHAnsi" w:hAnsiTheme="majorHAnsi" w:cstheme="majorHAnsi"/>
-                <w:sz w:val="24"/>
-                <w:szCs w:val="24"/>
-              </w:rPr>
-              <w:t>filho(</w:t>
-            </w:r>
-            <w:proofErr w:type="spellStart"/>
-            <w:proofErr w:type="gramEnd"/>
-            <w:r>
-              <w:rPr>
-                <w:rFonts w:asciiTheme="majorHAnsi" w:hAnsiTheme="majorHAnsi" w:cstheme="majorHAnsi"/>
-                <w:sz w:val="24"/>
-                <w:szCs w:val="24"/>
-              </w:rPr>
-              <w:t>poseidon</w:t>
-            </w:r>
-            <w:proofErr w:type="spellEnd"/>
-            <w:r>
-              <w:rPr>
-                <w:rFonts w:asciiTheme="majorHAnsi" w:hAnsiTheme="majorHAnsi" w:cstheme="majorHAnsi"/>
-                <w:sz w:val="24"/>
-                <w:szCs w:val="24"/>
-              </w:rPr>
-              <w:t>, cronos).</w:t>
-            </w:r>
-          </w:p>
-          <w:p>
-            <w:pPr>
-              <w:rPr>
-                <w:rFonts w:asciiTheme="majorHAnsi" w:hAnsiTheme="majorHAnsi" w:cstheme="majorHAnsi"/>
-                <w:sz w:val="24"/>
-                <w:szCs w:val="24"/>
-              </w:rPr>
-            </w:pPr>
-            <w:proofErr w:type="gramStart"/>
-            <w:r>
-              <w:rPr>
-                <w:rFonts w:asciiTheme="majorHAnsi" w:hAnsiTheme="majorHAnsi" w:cstheme="majorHAnsi"/>
-                <w:sz w:val="24"/>
-                <w:szCs w:val="24"/>
-              </w:rPr>
-              <w:t>filho(</w:t>
-            </w:r>
-            <w:proofErr w:type="spellStart"/>
-            <w:proofErr w:type="gramEnd"/>
-            <w:r>
-              <w:rPr>
-                <w:rFonts w:asciiTheme="majorHAnsi" w:hAnsiTheme="majorHAnsi" w:cstheme="majorHAnsi"/>
-                <w:sz w:val="24"/>
-                <w:szCs w:val="24"/>
-              </w:rPr>
-              <w:t>hades</w:t>
-            </w:r>
-            <w:proofErr w:type="spellEnd"/>
-            <w:r>
-              <w:rPr>
-                <w:rFonts w:asciiTheme="majorHAnsi" w:hAnsiTheme="majorHAnsi" w:cstheme="majorHAnsi"/>
-                <w:sz w:val="24"/>
-                <w:szCs w:val="24"/>
-              </w:rPr>
-              <w:t>, cronos).</w:t>
-            </w:r>
-          </w:p>
-          <w:p>
-            <w:pPr>
-              <w:rPr>
-                <w:rFonts w:asciiTheme="majorHAnsi" w:hAnsiTheme="majorHAnsi" w:cstheme="majorHAnsi"/>
-                <w:sz w:val="24"/>
-                <w:szCs w:val="24"/>
-              </w:rPr>
-            </w:pPr>
-            <w:proofErr w:type="gramStart"/>
-            <w:r>
-              <w:rPr>
-                <w:rFonts w:asciiTheme="majorHAnsi" w:hAnsiTheme="majorHAnsi" w:cstheme="majorHAnsi"/>
-                <w:sz w:val="24"/>
-                <w:szCs w:val="24"/>
-              </w:rPr>
-              <w:t>filho(</w:t>
-            </w:r>
-            <w:proofErr w:type="gramEnd"/>
-            <w:r>
-              <w:rPr>
-                <w:rFonts w:asciiTheme="majorHAnsi" w:hAnsiTheme="majorHAnsi" w:cstheme="majorHAnsi"/>
-                <w:sz w:val="24"/>
-                <w:szCs w:val="24"/>
-              </w:rPr>
-              <w:t>hera, cronos).</w:t>
-            </w:r>
-          </w:p>
-          <w:p>
-            <w:pPr>
-              <w:rPr>
-                <w:rFonts w:asciiTheme="majorHAnsi" w:hAnsiTheme="majorHAnsi" w:cstheme="majorHAnsi"/>
-                <w:sz w:val="24"/>
-                <w:szCs w:val="24"/>
-              </w:rPr>
-            </w:pPr>
-            <w:proofErr w:type="gramStart"/>
-            <w:r>
-              <w:rPr>
-                <w:rFonts w:asciiTheme="majorHAnsi" w:hAnsiTheme="majorHAnsi" w:cstheme="majorHAnsi"/>
-                <w:sz w:val="24"/>
-                <w:szCs w:val="24"/>
-              </w:rPr>
-              <w:t>filho(</w:t>
-            </w:r>
-            <w:proofErr w:type="spellStart"/>
-            <w:proofErr w:type="gramEnd"/>
-            <w:r>
-              <w:rPr>
-                <w:rFonts w:asciiTheme="majorHAnsi" w:hAnsiTheme="majorHAnsi" w:cstheme="majorHAnsi"/>
-                <w:sz w:val="24"/>
-                <w:szCs w:val="24"/>
-              </w:rPr>
-              <w:t>demeter</w:t>
-            </w:r>
-            <w:proofErr w:type="spellEnd"/>
-            <w:r>
-              <w:rPr>
-                <w:rFonts w:asciiTheme="majorHAnsi" w:hAnsiTheme="majorHAnsi" w:cstheme="majorHAnsi"/>
-                <w:sz w:val="24"/>
-                <w:szCs w:val="24"/>
-              </w:rPr>
-              <w:t>, cronos).</w:t>
-            </w:r>
-          </w:p>
-          <w:p>
-            <w:pPr>
-              <w:rPr>
-                <w:rFonts w:asciiTheme="majorHAnsi" w:hAnsiTheme="majorHAnsi" w:cstheme="majorHAnsi"/>
-                <w:sz w:val="24"/>
-                <w:szCs w:val="24"/>
-              </w:rPr>
-            </w:pPr>
-            <w:proofErr w:type="gramStart"/>
-            <w:r>
-              <w:rPr>
-                <w:rFonts w:asciiTheme="majorHAnsi" w:hAnsiTheme="majorHAnsi" w:cstheme="majorHAnsi"/>
-                <w:sz w:val="24"/>
-                <w:szCs w:val="24"/>
-              </w:rPr>
-              <w:t>filho(</w:t>
-            </w:r>
-            <w:proofErr w:type="spellStart"/>
-            <w:proofErr w:type="gramEnd"/>
-            <w:r>
-              <w:rPr>
-                <w:rFonts w:asciiTheme="majorHAnsi" w:hAnsiTheme="majorHAnsi" w:cstheme="majorHAnsi"/>
-                <w:sz w:val="24"/>
-                <w:szCs w:val="24"/>
-              </w:rPr>
-              <w:t>hestia</w:t>
-            </w:r>
-            <w:proofErr w:type="spellEnd"/>
-            <w:r>
-              <w:rPr>
-                <w:rFonts w:asciiTheme="majorHAnsi" w:hAnsiTheme="majorHAnsi" w:cstheme="majorHAnsi"/>
-                <w:sz w:val="24"/>
-                <w:szCs w:val="24"/>
-              </w:rPr>
-              <w:t>, cronos).</w:t>
-            </w:r>
-          </w:p>
-          <w:p>
-            <w:pPr>
-              <w:rPr>
-                <w:rFonts w:asciiTheme="majorHAnsi" w:hAnsiTheme="majorHAnsi" w:cstheme="majorHAnsi"/>
-                <w:sz w:val="24"/>
-                <w:szCs w:val="24"/>
-              </w:rPr>
-            </w:pPr>
-            <w:proofErr w:type="gramStart"/>
-            <w:r>
-              <w:rPr>
-                <w:rFonts w:asciiTheme="majorHAnsi" w:hAnsiTheme="majorHAnsi" w:cstheme="majorHAnsi"/>
-                <w:sz w:val="24"/>
-                <w:szCs w:val="24"/>
-              </w:rPr>
-              <w:t>filho(</w:t>
-            </w:r>
-            <w:proofErr w:type="gramEnd"/>
-            <w:r>
-              <w:rPr>
-                <w:rFonts w:asciiTheme="majorHAnsi" w:hAnsiTheme="majorHAnsi" w:cstheme="majorHAnsi"/>
-                <w:sz w:val="24"/>
-                <w:szCs w:val="24"/>
-              </w:rPr>
-              <w:t xml:space="preserve">ares, </w:t>
-            </w:r>
-            <w:proofErr w:type="spellStart"/>
-            <w:r>
-              <w:rPr>
-                <w:rFonts w:asciiTheme="majorHAnsi" w:hAnsiTheme="majorHAnsi" w:cstheme="majorHAnsi"/>
-                <w:sz w:val="24"/>
-                <w:szCs w:val="24"/>
-              </w:rPr>
-              <w:t>zeus</w:t>
-            </w:r>
-            <w:proofErr w:type="spellEnd"/>
-            <w:r>
-              <w:rPr>
-                <w:rFonts w:asciiTheme="majorHAnsi" w:hAnsiTheme="majorHAnsi" w:cstheme="majorHAnsi"/>
-                <w:sz w:val="24"/>
-                <w:szCs w:val="24"/>
-              </w:rPr>
-              <w:t>).</w:t>
-            </w:r>
-          </w:p>
-          <w:p>
-            <w:pPr>
-              <w:rPr>
-                <w:rFonts w:asciiTheme="majorHAnsi" w:hAnsiTheme="majorHAnsi" w:cstheme="majorHAnsi"/>
-                <w:sz w:val="24"/>
-                <w:szCs w:val="24"/>
-              </w:rPr>
-            </w:pPr>
-            <w:proofErr w:type="gramStart"/>
-            <w:r>
-              <w:rPr>
-                <w:rFonts w:asciiTheme="majorHAnsi" w:hAnsiTheme="majorHAnsi" w:cstheme="majorHAnsi"/>
-                <w:sz w:val="24"/>
-                <w:szCs w:val="24"/>
-              </w:rPr>
-              <w:t>filho(</w:t>
-            </w:r>
-            <w:proofErr w:type="spellStart"/>
-            <w:proofErr w:type="gramEnd"/>
-            <w:r>
-              <w:rPr>
-                <w:rFonts w:asciiTheme="majorHAnsi" w:hAnsiTheme="majorHAnsi" w:cstheme="majorHAnsi"/>
-                <w:sz w:val="24"/>
-                <w:szCs w:val="24"/>
-              </w:rPr>
-              <w:t>atenas</w:t>
-            </w:r>
-            <w:proofErr w:type="spellEnd"/>
-            <w:r>
-              <w:rPr>
-                <w:rFonts w:asciiTheme="majorHAnsi" w:hAnsiTheme="majorHAnsi" w:cstheme="majorHAnsi"/>
-                <w:sz w:val="24"/>
-                <w:szCs w:val="24"/>
-              </w:rPr>
-              <w:t xml:space="preserve">, </w:t>
-            </w:r>
-            <w:proofErr w:type="spellStart"/>
-            <w:r>
-              <w:rPr>
-                <w:rFonts w:asciiTheme="majorHAnsi" w:hAnsiTheme="majorHAnsi" w:cstheme="majorHAnsi"/>
-                <w:sz w:val="24"/>
-                <w:szCs w:val="24"/>
-              </w:rPr>
-              <w:t>zeus</w:t>
-            </w:r>
-            <w:proofErr w:type="spellEnd"/>
-            <w:r>
-              <w:rPr>
-                <w:rFonts w:asciiTheme="majorHAnsi" w:hAnsiTheme="majorHAnsi" w:cstheme="majorHAnsi"/>
-                <w:sz w:val="24"/>
-                <w:szCs w:val="24"/>
-              </w:rPr>
-              <w:t>).</w:t>
-            </w:r>
-          </w:p>
-          <w:p>
-            <w:pPr>
-              <w:rPr>
-                <w:rFonts w:asciiTheme="majorHAnsi" w:hAnsiTheme="majorHAnsi" w:cstheme="majorHAnsi"/>
-                <w:sz w:val="24"/>
-                <w:szCs w:val="24"/>
-              </w:rPr>
-            </w:pPr>
-            <w:proofErr w:type="gramStart"/>
-            <w:r>
-              <w:rPr>
-                <w:rFonts w:asciiTheme="majorHAnsi" w:hAnsiTheme="majorHAnsi" w:cstheme="majorHAnsi"/>
-                <w:sz w:val="24"/>
-                <w:szCs w:val="24"/>
-              </w:rPr>
-              <w:t>filho(</w:t>
-            </w:r>
-            <w:proofErr w:type="spellStart"/>
-            <w:proofErr w:type="gramEnd"/>
-            <w:r>
-              <w:rPr>
-                <w:rFonts w:asciiTheme="majorHAnsi" w:hAnsiTheme="majorHAnsi" w:cstheme="majorHAnsi"/>
-                <w:sz w:val="24"/>
-                <w:szCs w:val="24"/>
-              </w:rPr>
-              <w:t>apolo</w:t>
-            </w:r>
-            <w:proofErr w:type="spellEnd"/>
-            <w:r>
-              <w:rPr>
-                <w:rFonts w:asciiTheme="majorHAnsi" w:hAnsiTheme="majorHAnsi" w:cstheme="majorHAnsi"/>
-                <w:sz w:val="24"/>
-                <w:szCs w:val="24"/>
-              </w:rPr>
-              <w:t xml:space="preserve">, </w:t>
-            </w:r>
-            <w:proofErr w:type="spellStart"/>
-            <w:r>
-              <w:rPr>
-                <w:rFonts w:asciiTheme="majorHAnsi" w:hAnsiTheme="majorHAnsi" w:cstheme="majorHAnsi"/>
-                <w:sz w:val="24"/>
-                <w:szCs w:val="24"/>
-              </w:rPr>
-              <w:t>zeus</w:t>
-            </w:r>
-            <w:proofErr w:type="spellEnd"/>
-            <w:r>
-              <w:rPr>
-                <w:rFonts w:asciiTheme="majorHAnsi" w:hAnsiTheme="majorHAnsi" w:cstheme="majorHAnsi"/>
-                <w:sz w:val="24"/>
-                <w:szCs w:val="24"/>
-              </w:rPr>
-              <w:t>).</w:t>
-            </w:r>
-          </w:p>
-          <w:p>
-            <w:pPr>
-              <w:rPr>
-                <w:rFonts w:asciiTheme="majorHAnsi" w:hAnsiTheme="majorHAnsi" w:cstheme="majorHAnsi"/>
-                <w:sz w:val="24"/>
-                <w:szCs w:val="24"/>
-              </w:rPr>
-            </w:pPr>
-            <w:proofErr w:type="gramStart"/>
-            <w:r>
-              <w:rPr>
-                <w:rFonts w:asciiTheme="majorHAnsi" w:hAnsiTheme="majorHAnsi" w:cstheme="majorHAnsi"/>
-                <w:sz w:val="24"/>
-                <w:szCs w:val="24"/>
-              </w:rPr>
-              <w:t>filho(</w:t>
-            </w:r>
-            <w:proofErr w:type="spellStart"/>
-            <w:proofErr w:type="gramEnd"/>
-            <w:r>
-              <w:rPr>
-                <w:rFonts w:asciiTheme="majorHAnsi" w:hAnsiTheme="majorHAnsi" w:cstheme="majorHAnsi"/>
-                <w:sz w:val="24"/>
-                <w:szCs w:val="24"/>
-              </w:rPr>
-              <w:t>artemis</w:t>
-            </w:r>
-            <w:proofErr w:type="spellEnd"/>
-            <w:r>
-              <w:rPr>
-                <w:rFonts w:asciiTheme="majorHAnsi" w:hAnsiTheme="majorHAnsi" w:cstheme="majorHAnsi"/>
-                <w:sz w:val="24"/>
-                <w:szCs w:val="24"/>
-              </w:rPr>
-              <w:t xml:space="preserve">, </w:t>
-            </w:r>
-            <w:proofErr w:type="spellStart"/>
-            <w:r>
-              <w:rPr>
-                <w:rFonts w:asciiTheme="majorHAnsi" w:hAnsiTheme="majorHAnsi" w:cstheme="majorHAnsi"/>
-                <w:sz w:val="24"/>
-                <w:szCs w:val="24"/>
-              </w:rPr>
-              <w:t>zeus</w:t>
-            </w:r>
-            <w:proofErr w:type="spellEnd"/>
-            <w:r>
-              <w:rPr>
-                <w:rFonts w:asciiTheme="majorHAnsi" w:hAnsiTheme="majorHAnsi" w:cstheme="majorHAnsi"/>
-                <w:sz w:val="24"/>
-                <w:szCs w:val="24"/>
-              </w:rPr>
-              <w:t>).</w:t>
-            </w:r>
-          </w:p>
-          <w:p>
-            <w:pPr>
-              <w:rPr>
-                <w:rFonts w:asciiTheme="majorHAnsi" w:hAnsiTheme="majorHAnsi" w:cstheme="majorHAnsi"/>
-                <w:sz w:val="24"/>
-                <w:szCs w:val="24"/>
-              </w:rPr>
-            </w:pPr>
-            <w:proofErr w:type="gramStart"/>
-            <w:r>
-              <w:rPr>
-                <w:rFonts w:asciiTheme="majorHAnsi" w:hAnsiTheme="majorHAnsi" w:cstheme="majorHAnsi"/>
-                <w:sz w:val="24"/>
-                <w:szCs w:val="24"/>
-              </w:rPr>
-              <w:t>filho(</w:t>
-            </w:r>
-            <w:proofErr w:type="spellStart"/>
-            <w:proofErr w:type="gramEnd"/>
-            <w:r>
-              <w:rPr>
-                <w:rFonts w:asciiTheme="majorHAnsi" w:hAnsiTheme="majorHAnsi" w:cstheme="majorHAnsi"/>
-                <w:sz w:val="24"/>
-                <w:szCs w:val="24"/>
-              </w:rPr>
-              <w:t>hefesto</w:t>
-            </w:r>
-            <w:proofErr w:type="spellEnd"/>
-            <w:r>
-              <w:rPr>
-                <w:rFonts w:asciiTheme="majorHAnsi" w:hAnsiTheme="majorHAnsi" w:cstheme="majorHAnsi"/>
-                <w:sz w:val="24"/>
-                <w:szCs w:val="24"/>
-              </w:rPr>
-              <w:t xml:space="preserve">, </w:t>
-            </w:r>
-            <w:proofErr w:type="spellStart"/>
-            <w:r>
-              <w:rPr>
-                <w:rFonts w:asciiTheme="majorHAnsi" w:hAnsiTheme="majorHAnsi" w:cstheme="majorHAnsi"/>
-                <w:sz w:val="24"/>
-                <w:szCs w:val="24"/>
-              </w:rPr>
-              <w:t>zeus</w:t>
-            </w:r>
-            <w:proofErr w:type="spellEnd"/>
-            <w:r>
-              <w:rPr>
-                <w:rFonts w:asciiTheme="majorHAnsi" w:hAnsiTheme="majorHAnsi" w:cstheme="majorHAnsi"/>
-                <w:sz w:val="24"/>
-                <w:szCs w:val="24"/>
-              </w:rPr>
-              <w:t>).</w:t>
-            </w:r>
-          </w:p>
-          <w:p>
-            <w:pPr>
-              <w:rPr>
-                <w:rFonts w:asciiTheme="majorHAnsi" w:hAnsiTheme="majorHAnsi" w:cstheme="majorHAnsi"/>
-                <w:sz w:val="24"/>
-                <w:szCs w:val="24"/>
-              </w:rPr>
-            </w:pPr>
-            <w:proofErr w:type="gramStart"/>
-            <w:r>
-              <w:rPr>
-                <w:rFonts w:asciiTheme="majorHAnsi" w:hAnsiTheme="majorHAnsi" w:cstheme="majorHAnsi"/>
-                <w:sz w:val="24"/>
-                <w:szCs w:val="24"/>
-              </w:rPr>
-              <w:t>filho(</w:t>
-            </w:r>
-            <w:proofErr w:type="spellStart"/>
-            <w:proofErr w:type="gramEnd"/>
-            <w:r>
-              <w:rPr>
-                <w:rFonts w:asciiTheme="majorHAnsi" w:hAnsiTheme="majorHAnsi" w:cstheme="majorHAnsi"/>
-                <w:sz w:val="24"/>
-                <w:szCs w:val="24"/>
-              </w:rPr>
-              <w:t>hermes</w:t>
-            </w:r>
-            <w:proofErr w:type="spellEnd"/>
-            <w:r>
-              <w:rPr>
-                <w:rFonts w:asciiTheme="majorHAnsi" w:hAnsiTheme="majorHAnsi" w:cstheme="majorHAnsi"/>
-                <w:sz w:val="24"/>
-                <w:szCs w:val="24"/>
-              </w:rPr>
-              <w:t xml:space="preserve">, </w:t>
-            </w:r>
-            <w:proofErr w:type="spellStart"/>
-            <w:r>
-              <w:rPr>
-                <w:rFonts w:asciiTheme="majorHAnsi" w:hAnsiTheme="majorHAnsi" w:cstheme="majorHAnsi"/>
-                <w:sz w:val="24"/>
-                <w:szCs w:val="24"/>
-              </w:rPr>
-              <w:t>zeus</w:t>
-            </w:r>
-            <w:proofErr w:type="spellEnd"/>
-            <w:r>
-              <w:rPr>
-                <w:rFonts w:asciiTheme="majorHAnsi" w:hAnsiTheme="majorHAnsi" w:cstheme="majorHAnsi"/>
-                <w:sz w:val="24"/>
-                <w:szCs w:val="24"/>
-              </w:rPr>
-              <w:t>).</w:t>
-            </w:r>
-          </w:p>
-          <w:p>
-            <w:pPr>
-              <w:rPr>
-                <w:rFonts w:asciiTheme="majorHAnsi" w:hAnsiTheme="majorHAnsi" w:cstheme="majorHAnsi"/>
-                <w:sz w:val="24"/>
-                <w:szCs w:val="24"/>
-              </w:rPr>
-            </w:pPr>
-            <w:proofErr w:type="gramStart"/>
-            <w:r>
-              <w:rPr>
-                <w:rFonts w:asciiTheme="majorHAnsi" w:hAnsiTheme="majorHAnsi" w:cstheme="majorHAnsi"/>
-                <w:sz w:val="24"/>
-                <w:szCs w:val="24"/>
-              </w:rPr>
-              <w:t>filho(</w:t>
-            </w:r>
-            <w:proofErr w:type="spellStart"/>
-            <w:proofErr w:type="gramEnd"/>
-            <w:r>
-              <w:rPr>
-                <w:rFonts w:asciiTheme="majorHAnsi" w:hAnsiTheme="majorHAnsi" w:cstheme="majorHAnsi"/>
-                <w:sz w:val="24"/>
-                <w:szCs w:val="24"/>
-              </w:rPr>
-              <w:t>dionisio</w:t>
-            </w:r>
-            <w:proofErr w:type="spellEnd"/>
-            <w:r>
-              <w:rPr>
-                <w:rFonts w:asciiTheme="majorHAnsi" w:hAnsiTheme="majorHAnsi" w:cstheme="majorHAnsi"/>
-                <w:sz w:val="24"/>
-                <w:szCs w:val="24"/>
-              </w:rPr>
-              <w:t xml:space="preserve">, </w:t>
-            </w:r>
-            <w:proofErr w:type="spellStart"/>
-            <w:r>
-              <w:rPr>
-                <w:rFonts w:asciiTheme="majorHAnsi" w:hAnsiTheme="majorHAnsi" w:cstheme="majorHAnsi"/>
-                <w:sz w:val="24"/>
-                <w:szCs w:val="24"/>
-              </w:rPr>
-              <w:t>zeus</w:t>
-            </w:r>
-            <w:proofErr w:type="spellEnd"/>
-            <w:r>
-              <w:rPr>
-                <w:rFonts w:asciiTheme="majorHAnsi" w:hAnsiTheme="majorHAnsi" w:cstheme="majorHAnsi"/>
-                <w:sz w:val="24"/>
-                <w:szCs w:val="24"/>
-              </w:rPr>
-              <w:t>).</w:t>
-            </w:r>
-          </w:p>
-          <w:p>
-            <w:pPr>
-              <w:rPr>
-                <w:rFonts w:asciiTheme="majorHAnsi" w:hAnsiTheme="majorHAnsi" w:cstheme="majorHAnsi"/>
-                <w:sz w:val="24"/>
-                <w:szCs w:val="24"/>
-              </w:rPr>
-            </w:pPr>
-            <w:proofErr w:type="gramStart"/>
-            <w:r>
-              <w:rPr>
-                <w:rFonts w:asciiTheme="majorHAnsi" w:hAnsiTheme="majorHAnsi" w:cstheme="majorHAnsi"/>
-                <w:sz w:val="24"/>
-                <w:szCs w:val="24"/>
-              </w:rPr>
-              <w:t>filho(</w:t>
-            </w:r>
-            <w:proofErr w:type="spellStart"/>
-            <w:proofErr w:type="gramEnd"/>
-            <w:r>
-              <w:rPr>
-                <w:rFonts w:asciiTheme="majorHAnsi" w:hAnsiTheme="majorHAnsi" w:cstheme="majorHAnsi"/>
-                <w:sz w:val="24"/>
-                <w:szCs w:val="24"/>
-              </w:rPr>
-              <w:t>afrodite</w:t>
-            </w:r>
-            <w:proofErr w:type="spellEnd"/>
-            <w:r>
-              <w:rPr>
-                <w:rFonts w:asciiTheme="majorHAnsi" w:hAnsiTheme="majorHAnsi" w:cstheme="majorHAnsi"/>
-                <w:sz w:val="24"/>
-                <w:szCs w:val="24"/>
-              </w:rPr>
-              <w:t xml:space="preserve">, </w:t>
-            </w:r>
-            <w:proofErr w:type="spellStart"/>
-            <w:r>
-              <w:rPr>
-                <w:rFonts w:asciiTheme="majorHAnsi" w:hAnsiTheme="majorHAnsi" w:cstheme="majorHAnsi"/>
-                <w:sz w:val="24"/>
-                <w:szCs w:val="24"/>
-              </w:rPr>
-              <w:t>zeus</w:t>
-            </w:r>
-            <w:proofErr w:type="spellEnd"/>
-            <w:r>
-              <w:rPr>
-                <w:rFonts w:asciiTheme="majorHAnsi" w:hAnsiTheme="majorHAnsi" w:cstheme="majorHAnsi"/>
-                <w:sz w:val="24"/>
-                <w:szCs w:val="24"/>
-              </w:rPr>
-              <w:t>).</w:t>
-            </w:r>
-          </w:p>
-          <w:p>
-            <w:pPr>
-              <w:rPr>
-                <w:rFonts w:asciiTheme="majorHAnsi" w:hAnsiTheme="majorHAnsi" w:cstheme="majorHAnsi"/>
-                <w:sz w:val="24"/>
-                <w:szCs w:val="24"/>
-              </w:rPr>
-            </w:pPr>
-          </w:p>
-          <w:p>
-            <w:pPr>
+              <w:jc w:val="center"/>
               <w:rPr>
                 <w:rFonts w:ascii="Lucida Calligraphy" w:hAnsi="Lucida Calligraphy"/>
                 <w:b/>
                 <w:bCs/>
+                <w:sz w:val="24"/>
+                <w:szCs w:val="24"/>
+              </w:rPr>
+            </w:pPr>
+          </w:p>
+        </w:tc>
+        <w:tc>
+          <w:tcPr>
+            <w:tcW w:w="3969" w:type="dxa"/>
+          </w:tcPr>
+          <w:p>
+            <w:pPr>
+              <w:rPr>
+                <w:rFonts w:asciiTheme="majorHAnsi" w:hAnsiTheme="majorHAnsi" w:cstheme="majorHAnsi"/>
+                <w:sz w:val="24"/>
+                <w:szCs w:val="24"/>
+              </w:rPr>
+            </w:pPr>
+            <w:r>
+              <w:rPr>
+                <w:rFonts w:asciiTheme="majorHAnsi" w:hAnsiTheme="majorHAnsi" w:cstheme="majorHAnsi"/>
+                <w:sz w:val="24"/>
+                <w:szCs w:val="24"/>
+              </w:rPr>
+              <w:t>% Titãs</w:t>
+            </w:r>
+          </w:p>
+          <w:p>
+            <w:pPr>
+              <w:rPr>
+                <w:rFonts w:asciiTheme="majorHAnsi" w:hAnsiTheme="majorHAnsi" w:cstheme="majorHAnsi"/>
+                <w:sz w:val="24"/>
+                <w:szCs w:val="24"/>
+              </w:rPr>
+            </w:pPr>
+          </w:p>
+          <w:p>
+            <w:pPr>
+              <w:rPr>
+                <w:rFonts w:asciiTheme="majorHAnsi" w:hAnsiTheme="majorHAnsi" w:cstheme="majorHAnsi"/>
+                <w:sz w:val="24"/>
+                <w:szCs w:val="24"/>
+              </w:rPr>
+            </w:pPr>
+            <w:proofErr w:type="spellStart"/>
+            <w:r>
+              <w:rPr>
+                <w:rFonts w:asciiTheme="majorHAnsi" w:hAnsiTheme="majorHAnsi" w:cstheme="majorHAnsi"/>
+                <w:sz w:val="24"/>
+                <w:szCs w:val="24"/>
+              </w:rPr>
+              <w:t>titas</w:t>
+            </w:r>
+            <w:proofErr w:type="spellEnd"/>
+            <w:r>
+              <w:rPr>
+                <w:rFonts w:asciiTheme="majorHAnsi" w:hAnsiTheme="majorHAnsi" w:cstheme="majorHAnsi"/>
+                <w:sz w:val="24"/>
+                <w:szCs w:val="24"/>
+              </w:rPr>
+              <w:t>(cronos).</w:t>
+            </w:r>
+          </w:p>
+          <w:p>
+            <w:pPr>
+              <w:rPr>
+                <w:rFonts w:asciiTheme="majorHAnsi" w:hAnsiTheme="majorHAnsi" w:cstheme="majorHAnsi"/>
+                <w:sz w:val="24"/>
+                <w:szCs w:val="24"/>
+              </w:rPr>
+            </w:pPr>
+            <w:proofErr w:type="spellStart"/>
+            <w:r>
+              <w:rPr>
+                <w:rFonts w:asciiTheme="majorHAnsi" w:hAnsiTheme="majorHAnsi" w:cstheme="majorHAnsi"/>
+                <w:sz w:val="24"/>
+                <w:szCs w:val="24"/>
+              </w:rPr>
+              <w:t>titas</w:t>
+            </w:r>
+            <w:proofErr w:type="spellEnd"/>
+            <w:r>
+              <w:rPr>
+                <w:rFonts w:asciiTheme="majorHAnsi" w:hAnsiTheme="majorHAnsi" w:cstheme="majorHAnsi"/>
+                <w:sz w:val="24"/>
+                <w:szCs w:val="24"/>
+              </w:rPr>
+              <w:t>(</w:t>
+            </w:r>
+            <w:proofErr w:type="spellStart"/>
+            <w:r>
+              <w:rPr>
+                <w:rFonts w:asciiTheme="majorHAnsi" w:hAnsiTheme="majorHAnsi" w:cstheme="majorHAnsi"/>
+                <w:sz w:val="24"/>
+                <w:szCs w:val="24"/>
+              </w:rPr>
+              <w:t>reia</w:t>
+            </w:r>
+            <w:proofErr w:type="spellEnd"/>
+            <w:r>
+              <w:rPr>
+                <w:rFonts w:asciiTheme="majorHAnsi" w:hAnsiTheme="majorHAnsi" w:cstheme="majorHAnsi"/>
+                <w:sz w:val="24"/>
+                <w:szCs w:val="24"/>
+              </w:rPr>
+              <w:t>).</w:t>
+            </w:r>
+          </w:p>
+          <w:p>
+            <w:pPr>
+              <w:rPr>
+                <w:rFonts w:asciiTheme="majorHAnsi" w:hAnsiTheme="majorHAnsi" w:cstheme="majorHAnsi"/>
+                <w:sz w:val="24"/>
+                <w:szCs w:val="24"/>
+              </w:rPr>
+            </w:pPr>
+            <w:proofErr w:type="spellStart"/>
+            <w:r>
+              <w:rPr>
+                <w:rFonts w:asciiTheme="majorHAnsi" w:hAnsiTheme="majorHAnsi" w:cstheme="majorHAnsi"/>
+                <w:sz w:val="24"/>
+                <w:szCs w:val="24"/>
+              </w:rPr>
+              <w:t>titas</w:t>
+            </w:r>
+            <w:proofErr w:type="spellEnd"/>
+            <w:r>
+              <w:rPr>
+                <w:rFonts w:asciiTheme="majorHAnsi" w:hAnsiTheme="majorHAnsi" w:cstheme="majorHAnsi"/>
+                <w:sz w:val="24"/>
+                <w:szCs w:val="24"/>
+              </w:rPr>
+              <w:t>(oceano).</w:t>
+            </w:r>
+          </w:p>
+          <w:p>
+            <w:pPr>
+              <w:rPr>
+                <w:rFonts w:asciiTheme="majorHAnsi" w:hAnsiTheme="majorHAnsi" w:cstheme="majorHAnsi"/>
+                <w:sz w:val="24"/>
+                <w:szCs w:val="24"/>
+              </w:rPr>
+            </w:pPr>
+            <w:proofErr w:type="spellStart"/>
+            <w:r>
+              <w:rPr>
+                <w:rFonts w:asciiTheme="majorHAnsi" w:hAnsiTheme="majorHAnsi" w:cstheme="majorHAnsi"/>
+                <w:sz w:val="24"/>
+                <w:szCs w:val="24"/>
+              </w:rPr>
+              <w:t>titas</w:t>
+            </w:r>
+            <w:proofErr w:type="spellEnd"/>
+            <w:r>
+              <w:rPr>
+                <w:rFonts w:asciiTheme="majorHAnsi" w:hAnsiTheme="majorHAnsi" w:cstheme="majorHAnsi"/>
+                <w:sz w:val="24"/>
+                <w:szCs w:val="24"/>
+              </w:rPr>
+              <w:t>(</w:t>
+            </w:r>
+            <w:proofErr w:type="spellStart"/>
+            <w:r>
+              <w:rPr>
+                <w:rFonts w:asciiTheme="majorHAnsi" w:hAnsiTheme="majorHAnsi" w:cstheme="majorHAnsi"/>
+                <w:sz w:val="24"/>
+                <w:szCs w:val="24"/>
+              </w:rPr>
+              <w:t>tetis</w:t>
+            </w:r>
+            <w:proofErr w:type="spellEnd"/>
+            <w:r>
+              <w:rPr>
+                <w:rFonts w:asciiTheme="majorHAnsi" w:hAnsiTheme="majorHAnsi" w:cstheme="majorHAnsi"/>
+                <w:sz w:val="24"/>
+                <w:szCs w:val="24"/>
+              </w:rPr>
+              <w:t>).</w:t>
+            </w:r>
+          </w:p>
+          <w:p>
+            <w:pPr>
+              <w:rPr>
+                <w:rFonts w:asciiTheme="majorHAnsi" w:hAnsiTheme="majorHAnsi" w:cstheme="majorHAnsi"/>
+                <w:sz w:val="24"/>
+                <w:szCs w:val="24"/>
+              </w:rPr>
+            </w:pPr>
+            <w:proofErr w:type="spellStart"/>
+            <w:r>
+              <w:rPr>
+                <w:rFonts w:asciiTheme="majorHAnsi" w:hAnsiTheme="majorHAnsi" w:cstheme="majorHAnsi"/>
+                <w:sz w:val="24"/>
+                <w:szCs w:val="24"/>
+              </w:rPr>
+              <w:t>titas</w:t>
+            </w:r>
+            <w:proofErr w:type="spellEnd"/>
+            <w:r>
+              <w:rPr>
+                <w:rFonts w:asciiTheme="majorHAnsi" w:hAnsiTheme="majorHAnsi" w:cstheme="majorHAnsi"/>
+                <w:sz w:val="24"/>
+                <w:szCs w:val="24"/>
+              </w:rPr>
+              <w:t>(</w:t>
+            </w:r>
+            <w:proofErr w:type="spellStart"/>
+            <w:r>
+              <w:rPr>
+                <w:rFonts w:asciiTheme="majorHAnsi" w:hAnsiTheme="majorHAnsi" w:cstheme="majorHAnsi"/>
+                <w:sz w:val="24"/>
+                <w:szCs w:val="24"/>
+              </w:rPr>
+              <w:t>hiperion</w:t>
+            </w:r>
+            <w:proofErr w:type="spellEnd"/>
+            <w:r>
+              <w:rPr>
+                <w:rFonts w:asciiTheme="majorHAnsi" w:hAnsiTheme="majorHAnsi" w:cstheme="majorHAnsi"/>
+                <w:sz w:val="24"/>
+                <w:szCs w:val="24"/>
+              </w:rPr>
+              <w:t>).</w:t>
+            </w:r>
+          </w:p>
+          <w:p>
+            <w:pPr>
+              <w:rPr>
+                <w:rFonts w:asciiTheme="majorHAnsi" w:hAnsiTheme="majorHAnsi" w:cstheme="majorHAnsi"/>
+                <w:sz w:val="24"/>
+                <w:szCs w:val="24"/>
+              </w:rPr>
+            </w:pPr>
+            <w:proofErr w:type="spellStart"/>
+            <w:r>
+              <w:rPr>
+                <w:rFonts w:asciiTheme="majorHAnsi" w:hAnsiTheme="majorHAnsi" w:cstheme="majorHAnsi"/>
+                <w:sz w:val="24"/>
+                <w:szCs w:val="24"/>
+              </w:rPr>
+              <w:t>titas</w:t>
+            </w:r>
+            <w:proofErr w:type="spellEnd"/>
+            <w:r>
+              <w:rPr>
+                <w:rFonts w:asciiTheme="majorHAnsi" w:hAnsiTheme="majorHAnsi" w:cstheme="majorHAnsi"/>
+                <w:sz w:val="24"/>
+                <w:szCs w:val="24"/>
+              </w:rPr>
+              <w:t>(teia).</w:t>
+            </w:r>
+          </w:p>
+          <w:p>
+            <w:pPr>
+              <w:rPr>
+                <w:rFonts w:asciiTheme="majorHAnsi" w:hAnsiTheme="majorHAnsi" w:cstheme="majorHAnsi"/>
+                <w:sz w:val="24"/>
+                <w:szCs w:val="24"/>
+              </w:rPr>
+            </w:pPr>
+            <w:proofErr w:type="spellStart"/>
+            <w:r>
+              <w:rPr>
+                <w:rFonts w:asciiTheme="majorHAnsi" w:hAnsiTheme="majorHAnsi" w:cstheme="majorHAnsi"/>
+                <w:sz w:val="24"/>
+                <w:szCs w:val="24"/>
+              </w:rPr>
+              <w:t>titas</w:t>
+            </w:r>
+            <w:proofErr w:type="spellEnd"/>
+            <w:r>
+              <w:rPr>
+                <w:rFonts w:asciiTheme="majorHAnsi" w:hAnsiTheme="majorHAnsi" w:cstheme="majorHAnsi"/>
+                <w:sz w:val="24"/>
+                <w:szCs w:val="24"/>
+              </w:rPr>
+              <w:t>(</w:t>
+            </w:r>
+            <w:proofErr w:type="spellStart"/>
+            <w:r>
+              <w:rPr>
+                <w:rFonts w:asciiTheme="majorHAnsi" w:hAnsiTheme="majorHAnsi" w:cstheme="majorHAnsi"/>
+                <w:sz w:val="24"/>
+                <w:szCs w:val="24"/>
+              </w:rPr>
+              <w:t>mnemosine</w:t>
+            </w:r>
+            <w:proofErr w:type="spellEnd"/>
+            <w:r>
+              <w:rPr>
+                <w:rFonts w:asciiTheme="majorHAnsi" w:hAnsiTheme="majorHAnsi" w:cstheme="majorHAnsi"/>
+                <w:sz w:val="24"/>
+                <w:szCs w:val="24"/>
+              </w:rPr>
+              <w:t>).</w:t>
+            </w:r>
+          </w:p>
+          <w:p>
+            <w:pPr>
+              <w:rPr>
+                <w:rFonts w:asciiTheme="majorHAnsi" w:hAnsiTheme="majorHAnsi" w:cstheme="majorHAnsi"/>
+                <w:sz w:val="24"/>
+                <w:szCs w:val="24"/>
+              </w:rPr>
+            </w:pPr>
+            <w:proofErr w:type="spellStart"/>
+            <w:r>
+              <w:rPr>
+                <w:rFonts w:asciiTheme="majorHAnsi" w:hAnsiTheme="majorHAnsi" w:cstheme="majorHAnsi"/>
+                <w:sz w:val="24"/>
+                <w:szCs w:val="24"/>
+              </w:rPr>
+              <w:t>titas</w:t>
+            </w:r>
+            <w:proofErr w:type="spellEnd"/>
+            <w:r>
+              <w:rPr>
+                <w:rFonts w:asciiTheme="majorHAnsi" w:hAnsiTheme="majorHAnsi" w:cstheme="majorHAnsi"/>
+                <w:sz w:val="24"/>
+                <w:szCs w:val="24"/>
+              </w:rPr>
+              <w:t>(</w:t>
+            </w:r>
+            <w:proofErr w:type="spellStart"/>
+            <w:r>
+              <w:rPr>
+                <w:rFonts w:asciiTheme="majorHAnsi" w:hAnsiTheme="majorHAnsi" w:cstheme="majorHAnsi"/>
+                <w:sz w:val="24"/>
+                <w:szCs w:val="24"/>
+              </w:rPr>
+              <w:t>japeto</w:t>
+            </w:r>
+            <w:proofErr w:type="spellEnd"/>
+            <w:r>
+              <w:rPr>
+                <w:rFonts w:asciiTheme="majorHAnsi" w:hAnsiTheme="majorHAnsi" w:cstheme="majorHAnsi"/>
+                <w:sz w:val="24"/>
+                <w:szCs w:val="24"/>
+              </w:rPr>
+              <w:t>).</w:t>
+            </w:r>
+          </w:p>
+          <w:p>
+            <w:pPr>
+              <w:rPr>
+                <w:rFonts w:asciiTheme="majorHAnsi" w:hAnsiTheme="majorHAnsi" w:cstheme="majorHAnsi"/>
+                <w:sz w:val="24"/>
+                <w:szCs w:val="24"/>
+              </w:rPr>
+            </w:pPr>
+            <w:proofErr w:type="spellStart"/>
+            <w:r>
+              <w:rPr>
+                <w:rFonts w:asciiTheme="majorHAnsi" w:hAnsiTheme="majorHAnsi" w:cstheme="majorHAnsi"/>
+                <w:sz w:val="24"/>
+                <w:szCs w:val="24"/>
+              </w:rPr>
+              <w:t>titas</w:t>
+            </w:r>
+            <w:proofErr w:type="spellEnd"/>
+            <w:r>
+              <w:rPr>
+                <w:rFonts w:asciiTheme="majorHAnsi" w:hAnsiTheme="majorHAnsi" w:cstheme="majorHAnsi"/>
+                <w:sz w:val="24"/>
+                <w:szCs w:val="24"/>
+              </w:rPr>
+              <w:t>(</w:t>
+            </w:r>
+            <w:proofErr w:type="spellStart"/>
+            <w:r>
+              <w:rPr>
+                <w:rFonts w:asciiTheme="majorHAnsi" w:hAnsiTheme="majorHAnsi" w:cstheme="majorHAnsi"/>
+                <w:sz w:val="24"/>
+                <w:szCs w:val="24"/>
+              </w:rPr>
+              <w:t>febe</w:t>
+            </w:r>
+            <w:proofErr w:type="spellEnd"/>
+            <w:r>
+              <w:rPr>
+                <w:rFonts w:asciiTheme="majorHAnsi" w:hAnsiTheme="majorHAnsi" w:cstheme="majorHAnsi"/>
+                <w:sz w:val="24"/>
+                <w:szCs w:val="24"/>
+              </w:rPr>
+              <w:t>).</w:t>
+            </w:r>
+          </w:p>
+          <w:p>
+            <w:pPr>
+              <w:rPr>
+                <w:rFonts w:asciiTheme="majorHAnsi" w:hAnsiTheme="majorHAnsi" w:cstheme="majorHAnsi"/>
+                <w:sz w:val="24"/>
+                <w:szCs w:val="24"/>
+              </w:rPr>
+            </w:pPr>
+            <w:proofErr w:type="spellStart"/>
+            <w:r>
+              <w:rPr>
+                <w:rFonts w:asciiTheme="majorHAnsi" w:hAnsiTheme="majorHAnsi" w:cstheme="majorHAnsi"/>
+                <w:sz w:val="24"/>
+                <w:szCs w:val="24"/>
+              </w:rPr>
+              <w:t>titas</w:t>
+            </w:r>
+            <w:proofErr w:type="spellEnd"/>
+            <w:r>
+              <w:rPr>
+                <w:rFonts w:asciiTheme="majorHAnsi" w:hAnsiTheme="majorHAnsi" w:cstheme="majorHAnsi"/>
+                <w:sz w:val="24"/>
+                <w:szCs w:val="24"/>
+              </w:rPr>
+              <w:t>(</w:t>
+            </w:r>
+            <w:proofErr w:type="spellStart"/>
+            <w:r>
+              <w:rPr>
+                <w:rFonts w:asciiTheme="majorHAnsi" w:hAnsiTheme="majorHAnsi" w:cstheme="majorHAnsi"/>
+                <w:sz w:val="24"/>
+                <w:szCs w:val="24"/>
+              </w:rPr>
+              <w:t>temis</w:t>
+            </w:r>
+            <w:proofErr w:type="spellEnd"/>
+            <w:r>
+              <w:rPr>
+                <w:rFonts w:asciiTheme="majorHAnsi" w:hAnsiTheme="majorHAnsi" w:cstheme="majorHAnsi"/>
+                <w:sz w:val="24"/>
+                <w:szCs w:val="24"/>
+              </w:rPr>
+              <w:t>).</w:t>
+            </w:r>
+          </w:p>
+          <w:p>
+            <w:pPr>
+              <w:rPr>
+                <w:rFonts w:ascii="Lucida Calligraphy" w:hAnsi="Lucida Calligraphy"/>
+                <w:b/>
+                <w:bCs/>
+                <w:sz w:val="24"/>
+                <w:szCs w:val="24"/>
+              </w:rPr>
+            </w:pPr>
+            <w:proofErr w:type="spellStart"/>
+            <w:r>
+              <w:rPr>
+                <w:rFonts w:asciiTheme="majorHAnsi" w:hAnsiTheme="majorHAnsi" w:cstheme="majorHAnsi"/>
+                <w:sz w:val="24"/>
+                <w:szCs w:val="24"/>
+              </w:rPr>
+              <w:t>titas</w:t>
+            </w:r>
+            <w:proofErr w:type="spellEnd"/>
+            <w:r>
+              <w:rPr>
+                <w:rFonts w:asciiTheme="majorHAnsi" w:hAnsiTheme="majorHAnsi" w:cstheme="majorHAnsi"/>
+                <w:sz w:val="24"/>
+                <w:szCs w:val="24"/>
+              </w:rPr>
+              <w:t>(</w:t>
+            </w:r>
+            <w:proofErr w:type="spellStart"/>
+            <w:r>
+              <w:rPr>
+                <w:rFonts w:asciiTheme="majorHAnsi" w:hAnsiTheme="majorHAnsi" w:cstheme="majorHAnsi"/>
+                <w:sz w:val="24"/>
+                <w:szCs w:val="24"/>
+              </w:rPr>
+              <w:t>crios</w:t>
+            </w:r>
+            <w:proofErr w:type="spellEnd"/>
+            <w:r>
+              <w:rPr>
+                <w:rFonts w:asciiTheme="majorHAnsi" w:hAnsiTheme="majorHAnsi" w:cstheme="majorHAnsi"/>
+                <w:sz w:val="24"/>
+                <w:szCs w:val="24"/>
+              </w:rPr>
+              <w:t>)</w:t>
+            </w:r>
+            <w:r>
+              <w:rPr>
+                <w:rFonts w:asciiTheme="majorHAnsi" w:hAnsiTheme="majorHAnsi" w:cstheme="majorHAnsi"/>
+                <w:sz w:val="24"/>
+                <w:szCs w:val="24"/>
+              </w:rPr>
+              <w:t>.</w:t>
+            </w:r>
+          </w:p>
+        </w:tc>
+      </w:tr>
+    </w:tbl>
+    <w:p>
+      <w:pPr>
+        <w:spacing w:after="0"/>
+        <w:jc w:val="center"/>
+        <w:rPr>
+          <w:rFonts w:ascii="Lucida Calligraphy" w:hAnsi="Lucida Calligraphy"/>
+          <w:b/>
+          <w:bCs/>
+          <w:sz w:val="24"/>
+          <w:szCs w:val="24"/>
+        </w:rPr>
+      </w:pPr>
+    </w:p>
+    <w:tbl>
+      <w:tblPr>
+        <w:tblStyle w:val="Tabelacomgrade"/>
+        <w:tblW w:w="8897" w:type="dxa"/>
+        <w:tblLook w:val="04A0" w:firstRow="1" w:lastRow="0" w:firstColumn="1" w:lastColumn="0" w:noHBand="0" w:noVBand="1"/>
+      </w:tblPr>
+      <w:tblGrid>
+        <w:gridCol w:w="3085"/>
+        <w:gridCol w:w="3260"/>
+        <w:gridCol w:w="2552"/>
+      </w:tblGrid>
+      <w:tr>
+        <w:tc>
+          <w:tcPr>
+            <w:tcW w:w="3085" w:type="dxa"/>
+          </w:tcPr>
+          <w:p>
+            <w:pPr>
+              <w:rPr>
+                <w:rFonts w:asciiTheme="majorHAnsi" w:hAnsiTheme="majorHAnsi" w:cstheme="majorHAnsi"/>
+                <w:sz w:val="24"/>
+                <w:szCs w:val="24"/>
+              </w:rPr>
+            </w:pPr>
+            <w:r>
+              <w:rPr>
+                <w:rFonts w:asciiTheme="majorHAnsi" w:hAnsiTheme="majorHAnsi" w:cstheme="majorHAnsi"/>
+                <w:sz w:val="24"/>
+                <w:szCs w:val="24"/>
+              </w:rPr>
+              <w:t xml:space="preserve">% Relacionamentos pai-filho </w:t>
+            </w:r>
+          </w:p>
+          <w:p>
+            <w:pPr>
+              <w:rPr>
+                <w:rFonts w:asciiTheme="majorHAnsi" w:hAnsiTheme="majorHAnsi" w:cstheme="majorHAnsi"/>
+                <w:sz w:val="24"/>
+                <w:szCs w:val="24"/>
+              </w:rPr>
+            </w:pPr>
+          </w:p>
+          <w:p>
+            <w:pPr>
+              <w:rPr>
+                <w:rFonts w:asciiTheme="majorHAnsi" w:hAnsiTheme="majorHAnsi" w:cstheme="majorHAnsi"/>
+                <w:sz w:val="24"/>
+                <w:szCs w:val="24"/>
+              </w:rPr>
+            </w:pPr>
+            <w:r>
+              <w:rPr>
+                <w:rFonts w:asciiTheme="majorHAnsi" w:hAnsiTheme="majorHAnsi" w:cstheme="majorHAnsi"/>
+                <w:sz w:val="24"/>
+                <w:szCs w:val="24"/>
+              </w:rPr>
+              <w:t>filho(</w:t>
+            </w:r>
+            <w:proofErr w:type="spellStart"/>
+            <w:r>
+              <w:rPr>
+                <w:rFonts w:asciiTheme="majorHAnsi" w:hAnsiTheme="majorHAnsi" w:cstheme="majorHAnsi"/>
+                <w:sz w:val="24"/>
+                <w:szCs w:val="24"/>
+              </w:rPr>
+              <w:t>zeus</w:t>
+            </w:r>
+            <w:proofErr w:type="spellEnd"/>
+            <w:r>
+              <w:rPr>
+                <w:rFonts w:asciiTheme="majorHAnsi" w:hAnsiTheme="majorHAnsi" w:cstheme="majorHAnsi"/>
+                <w:sz w:val="24"/>
+                <w:szCs w:val="24"/>
+              </w:rPr>
+              <w:t>, cronos). filho(</w:t>
+            </w:r>
+            <w:proofErr w:type="spellStart"/>
+            <w:r>
+              <w:rPr>
+                <w:rFonts w:asciiTheme="majorHAnsi" w:hAnsiTheme="majorHAnsi" w:cstheme="majorHAnsi"/>
+                <w:sz w:val="24"/>
+                <w:szCs w:val="24"/>
+              </w:rPr>
+              <w:t>poseidon</w:t>
+            </w:r>
+            <w:proofErr w:type="spellEnd"/>
+            <w:r>
+              <w:rPr>
+                <w:rFonts w:asciiTheme="majorHAnsi" w:hAnsiTheme="majorHAnsi" w:cstheme="majorHAnsi"/>
+                <w:sz w:val="24"/>
+                <w:szCs w:val="24"/>
+              </w:rPr>
+              <w:t>, cronos). filho(</w:t>
+            </w:r>
+            <w:proofErr w:type="spellStart"/>
+            <w:r>
+              <w:rPr>
+                <w:rFonts w:asciiTheme="majorHAnsi" w:hAnsiTheme="majorHAnsi" w:cstheme="majorHAnsi"/>
+                <w:sz w:val="24"/>
+                <w:szCs w:val="24"/>
+              </w:rPr>
+              <w:t>hades</w:t>
+            </w:r>
+            <w:proofErr w:type="spellEnd"/>
+            <w:r>
+              <w:rPr>
+                <w:rFonts w:asciiTheme="majorHAnsi" w:hAnsiTheme="majorHAnsi" w:cstheme="majorHAnsi"/>
+                <w:sz w:val="24"/>
+                <w:szCs w:val="24"/>
+              </w:rPr>
+              <w:t>, cronos). filho(hera, cronos). filho(</w:t>
+            </w:r>
+            <w:proofErr w:type="spellStart"/>
+            <w:r>
+              <w:rPr>
+                <w:rFonts w:asciiTheme="majorHAnsi" w:hAnsiTheme="majorHAnsi" w:cstheme="majorHAnsi"/>
+                <w:sz w:val="24"/>
+                <w:szCs w:val="24"/>
+              </w:rPr>
+              <w:t>demeter</w:t>
+            </w:r>
+            <w:proofErr w:type="spellEnd"/>
+            <w:r>
+              <w:rPr>
+                <w:rFonts w:asciiTheme="majorHAnsi" w:hAnsiTheme="majorHAnsi" w:cstheme="majorHAnsi"/>
+                <w:sz w:val="24"/>
+                <w:szCs w:val="24"/>
+              </w:rPr>
+              <w:t>, cronos). filho(</w:t>
+            </w:r>
+            <w:proofErr w:type="spellStart"/>
+            <w:r>
+              <w:rPr>
+                <w:rFonts w:asciiTheme="majorHAnsi" w:hAnsiTheme="majorHAnsi" w:cstheme="majorHAnsi"/>
+                <w:sz w:val="24"/>
+                <w:szCs w:val="24"/>
+              </w:rPr>
+              <w:t>hestia</w:t>
+            </w:r>
+            <w:proofErr w:type="spellEnd"/>
+            <w:r>
+              <w:rPr>
+                <w:rFonts w:asciiTheme="majorHAnsi" w:hAnsiTheme="majorHAnsi" w:cstheme="majorHAnsi"/>
+                <w:sz w:val="24"/>
+                <w:szCs w:val="24"/>
+              </w:rPr>
+              <w:t xml:space="preserve">, cronos). </w:t>
+            </w:r>
+          </w:p>
+          <w:p>
+            <w:pPr>
+              <w:rPr>
+                <w:rFonts w:asciiTheme="majorHAnsi" w:hAnsiTheme="majorHAnsi" w:cstheme="majorHAnsi"/>
+                <w:sz w:val="24"/>
+                <w:szCs w:val="24"/>
+              </w:rPr>
+            </w:pPr>
+          </w:p>
+          <w:p>
+            <w:pPr>
+              <w:rPr>
+                <w:rFonts w:asciiTheme="majorHAnsi" w:hAnsiTheme="majorHAnsi" w:cstheme="majorHAnsi"/>
+                <w:sz w:val="24"/>
+                <w:szCs w:val="24"/>
+              </w:rPr>
+            </w:pPr>
+            <w:r>
+              <w:rPr>
+                <w:rFonts w:asciiTheme="majorHAnsi" w:hAnsiTheme="majorHAnsi" w:cstheme="majorHAnsi"/>
+                <w:sz w:val="24"/>
+                <w:szCs w:val="24"/>
+              </w:rPr>
+              <w:t xml:space="preserve">filho(ares, </w:t>
+            </w:r>
+            <w:proofErr w:type="spellStart"/>
+            <w:r>
+              <w:rPr>
+                <w:rFonts w:asciiTheme="majorHAnsi" w:hAnsiTheme="majorHAnsi" w:cstheme="majorHAnsi"/>
+                <w:sz w:val="24"/>
+                <w:szCs w:val="24"/>
+              </w:rPr>
+              <w:t>zeus</w:t>
+            </w:r>
+            <w:proofErr w:type="spellEnd"/>
+            <w:r>
+              <w:rPr>
+                <w:rFonts w:asciiTheme="majorHAnsi" w:hAnsiTheme="majorHAnsi" w:cstheme="majorHAnsi"/>
+                <w:sz w:val="24"/>
+                <w:szCs w:val="24"/>
+              </w:rPr>
+              <w:t>).</w:t>
+            </w:r>
+          </w:p>
+          <w:p>
+            <w:pPr>
+              <w:rPr>
+                <w:rFonts w:asciiTheme="majorHAnsi" w:hAnsiTheme="majorHAnsi" w:cstheme="majorHAnsi"/>
+                <w:sz w:val="24"/>
+                <w:szCs w:val="24"/>
+              </w:rPr>
+            </w:pPr>
+            <w:r>
+              <w:rPr>
+                <w:rFonts w:asciiTheme="majorHAnsi" w:hAnsiTheme="majorHAnsi" w:cstheme="majorHAnsi"/>
+                <w:sz w:val="24"/>
+                <w:szCs w:val="24"/>
+              </w:rPr>
+              <w:t>filho(</w:t>
+            </w:r>
+            <w:proofErr w:type="spellStart"/>
+            <w:r>
+              <w:rPr>
+                <w:rFonts w:asciiTheme="majorHAnsi" w:hAnsiTheme="majorHAnsi" w:cstheme="majorHAnsi"/>
+                <w:sz w:val="24"/>
+                <w:szCs w:val="24"/>
+              </w:rPr>
+              <w:t>atena</w:t>
+            </w:r>
+            <w:proofErr w:type="spellEnd"/>
+            <w:r>
+              <w:rPr>
+                <w:rFonts w:asciiTheme="majorHAnsi" w:hAnsiTheme="majorHAnsi" w:cstheme="majorHAnsi"/>
+                <w:sz w:val="24"/>
+                <w:szCs w:val="24"/>
+              </w:rPr>
+              <w:t xml:space="preserve">, </w:t>
+            </w:r>
+            <w:proofErr w:type="spellStart"/>
+            <w:r>
+              <w:rPr>
+                <w:rFonts w:asciiTheme="majorHAnsi" w:hAnsiTheme="majorHAnsi" w:cstheme="majorHAnsi"/>
+                <w:sz w:val="24"/>
+                <w:szCs w:val="24"/>
+              </w:rPr>
+              <w:t>zeus</w:t>
+            </w:r>
+            <w:proofErr w:type="spellEnd"/>
+            <w:r>
+              <w:rPr>
+                <w:rFonts w:asciiTheme="majorHAnsi" w:hAnsiTheme="majorHAnsi" w:cstheme="majorHAnsi"/>
+                <w:sz w:val="24"/>
+                <w:szCs w:val="24"/>
+              </w:rPr>
+              <w:t xml:space="preserve">). </w:t>
+            </w:r>
+          </w:p>
+          <w:p>
+            <w:pPr>
+              <w:rPr>
+                <w:rFonts w:asciiTheme="majorHAnsi" w:hAnsiTheme="majorHAnsi" w:cstheme="majorHAnsi"/>
+                <w:sz w:val="24"/>
+                <w:szCs w:val="24"/>
+              </w:rPr>
+            </w:pPr>
+            <w:r>
+              <w:rPr>
+                <w:rFonts w:asciiTheme="majorHAnsi" w:hAnsiTheme="majorHAnsi" w:cstheme="majorHAnsi"/>
+                <w:sz w:val="24"/>
+                <w:szCs w:val="24"/>
+              </w:rPr>
+              <w:t>filho(</w:t>
+            </w:r>
+            <w:proofErr w:type="spellStart"/>
+            <w:r>
+              <w:rPr>
+                <w:rFonts w:asciiTheme="majorHAnsi" w:hAnsiTheme="majorHAnsi" w:cstheme="majorHAnsi"/>
+                <w:sz w:val="24"/>
+                <w:szCs w:val="24"/>
+              </w:rPr>
+              <w:t>apolo</w:t>
+            </w:r>
+            <w:proofErr w:type="spellEnd"/>
+            <w:r>
+              <w:rPr>
+                <w:rFonts w:asciiTheme="majorHAnsi" w:hAnsiTheme="majorHAnsi" w:cstheme="majorHAnsi"/>
+                <w:sz w:val="24"/>
+                <w:szCs w:val="24"/>
+              </w:rPr>
+              <w:t xml:space="preserve">, </w:t>
+            </w:r>
+            <w:proofErr w:type="spellStart"/>
+            <w:r>
+              <w:rPr>
+                <w:rFonts w:asciiTheme="majorHAnsi" w:hAnsiTheme="majorHAnsi" w:cstheme="majorHAnsi"/>
+                <w:sz w:val="24"/>
+                <w:szCs w:val="24"/>
+              </w:rPr>
+              <w:t>zeus</w:t>
+            </w:r>
+            <w:proofErr w:type="spellEnd"/>
+            <w:r>
+              <w:rPr>
+                <w:rFonts w:asciiTheme="majorHAnsi" w:hAnsiTheme="majorHAnsi" w:cstheme="majorHAnsi"/>
+                <w:sz w:val="24"/>
+                <w:szCs w:val="24"/>
+              </w:rPr>
+              <w:t>). filho(</w:t>
+            </w:r>
+            <w:proofErr w:type="spellStart"/>
+            <w:r>
+              <w:rPr>
+                <w:rFonts w:asciiTheme="majorHAnsi" w:hAnsiTheme="majorHAnsi" w:cstheme="majorHAnsi"/>
+                <w:sz w:val="24"/>
+                <w:szCs w:val="24"/>
+              </w:rPr>
+              <w:t>artemis</w:t>
+            </w:r>
+            <w:proofErr w:type="spellEnd"/>
+            <w:r>
+              <w:rPr>
+                <w:rFonts w:asciiTheme="majorHAnsi" w:hAnsiTheme="majorHAnsi" w:cstheme="majorHAnsi"/>
+                <w:sz w:val="24"/>
+                <w:szCs w:val="24"/>
+              </w:rPr>
+              <w:t xml:space="preserve">, </w:t>
+            </w:r>
+            <w:proofErr w:type="spellStart"/>
+            <w:r>
+              <w:rPr>
+                <w:rFonts w:asciiTheme="majorHAnsi" w:hAnsiTheme="majorHAnsi" w:cstheme="majorHAnsi"/>
+                <w:sz w:val="24"/>
+                <w:szCs w:val="24"/>
+              </w:rPr>
+              <w:t>zeus</w:t>
+            </w:r>
+            <w:proofErr w:type="spellEnd"/>
+            <w:r>
+              <w:rPr>
+                <w:rFonts w:asciiTheme="majorHAnsi" w:hAnsiTheme="majorHAnsi" w:cstheme="majorHAnsi"/>
+                <w:sz w:val="24"/>
+                <w:szCs w:val="24"/>
+              </w:rPr>
+              <w:t>). filho(</w:t>
+            </w:r>
+            <w:proofErr w:type="spellStart"/>
+            <w:r>
+              <w:rPr>
+                <w:rFonts w:asciiTheme="majorHAnsi" w:hAnsiTheme="majorHAnsi" w:cstheme="majorHAnsi"/>
+                <w:sz w:val="24"/>
+                <w:szCs w:val="24"/>
+              </w:rPr>
+              <w:t>hefesto</w:t>
+            </w:r>
+            <w:proofErr w:type="spellEnd"/>
+            <w:r>
+              <w:rPr>
+                <w:rFonts w:asciiTheme="majorHAnsi" w:hAnsiTheme="majorHAnsi" w:cstheme="majorHAnsi"/>
+                <w:sz w:val="24"/>
+                <w:szCs w:val="24"/>
+              </w:rPr>
+              <w:t xml:space="preserve">, </w:t>
+            </w:r>
+            <w:proofErr w:type="spellStart"/>
+            <w:r>
+              <w:rPr>
+                <w:rFonts w:asciiTheme="majorHAnsi" w:hAnsiTheme="majorHAnsi" w:cstheme="majorHAnsi"/>
+                <w:sz w:val="24"/>
+                <w:szCs w:val="24"/>
+              </w:rPr>
+              <w:t>zeus</w:t>
+            </w:r>
+            <w:proofErr w:type="spellEnd"/>
+            <w:r>
+              <w:rPr>
+                <w:rFonts w:asciiTheme="majorHAnsi" w:hAnsiTheme="majorHAnsi" w:cstheme="majorHAnsi"/>
+                <w:sz w:val="24"/>
+                <w:szCs w:val="24"/>
+              </w:rPr>
+              <w:t>). filho(</w:t>
+            </w:r>
+            <w:proofErr w:type="spellStart"/>
+            <w:r>
+              <w:rPr>
+                <w:rFonts w:asciiTheme="majorHAnsi" w:hAnsiTheme="majorHAnsi" w:cstheme="majorHAnsi"/>
+                <w:sz w:val="24"/>
+                <w:szCs w:val="24"/>
+              </w:rPr>
+              <w:t>hermes</w:t>
+            </w:r>
+            <w:proofErr w:type="spellEnd"/>
+            <w:r>
+              <w:rPr>
+                <w:rFonts w:asciiTheme="majorHAnsi" w:hAnsiTheme="majorHAnsi" w:cstheme="majorHAnsi"/>
+                <w:sz w:val="24"/>
+                <w:szCs w:val="24"/>
+              </w:rPr>
+              <w:t xml:space="preserve">, </w:t>
+            </w:r>
+            <w:proofErr w:type="spellStart"/>
+            <w:r>
+              <w:rPr>
+                <w:rFonts w:asciiTheme="majorHAnsi" w:hAnsiTheme="majorHAnsi" w:cstheme="majorHAnsi"/>
+                <w:sz w:val="24"/>
+                <w:szCs w:val="24"/>
+              </w:rPr>
+              <w:t>zeus</w:t>
+            </w:r>
+            <w:proofErr w:type="spellEnd"/>
+            <w:r>
+              <w:rPr>
+                <w:rFonts w:asciiTheme="majorHAnsi" w:hAnsiTheme="majorHAnsi" w:cstheme="majorHAnsi"/>
+                <w:sz w:val="24"/>
+                <w:szCs w:val="24"/>
+              </w:rPr>
+              <w:t>). filho(</w:t>
+            </w:r>
+            <w:proofErr w:type="spellStart"/>
+            <w:r>
+              <w:rPr>
+                <w:rFonts w:asciiTheme="majorHAnsi" w:hAnsiTheme="majorHAnsi" w:cstheme="majorHAnsi"/>
+                <w:sz w:val="24"/>
+                <w:szCs w:val="24"/>
+              </w:rPr>
+              <w:t>dionisio</w:t>
+            </w:r>
+            <w:proofErr w:type="spellEnd"/>
+            <w:r>
+              <w:rPr>
+                <w:rFonts w:asciiTheme="majorHAnsi" w:hAnsiTheme="majorHAnsi" w:cstheme="majorHAnsi"/>
+                <w:sz w:val="24"/>
+                <w:szCs w:val="24"/>
+              </w:rPr>
+              <w:t xml:space="preserve">, </w:t>
+            </w:r>
+            <w:proofErr w:type="spellStart"/>
+            <w:r>
+              <w:rPr>
+                <w:rFonts w:asciiTheme="majorHAnsi" w:hAnsiTheme="majorHAnsi" w:cstheme="majorHAnsi"/>
+                <w:sz w:val="24"/>
+                <w:szCs w:val="24"/>
+              </w:rPr>
+              <w:t>zeus</w:t>
+            </w:r>
+            <w:proofErr w:type="spellEnd"/>
+            <w:r>
+              <w:rPr>
+                <w:rFonts w:asciiTheme="majorHAnsi" w:hAnsiTheme="majorHAnsi" w:cstheme="majorHAnsi"/>
+                <w:sz w:val="24"/>
+                <w:szCs w:val="24"/>
+              </w:rPr>
+              <w:t>). filho(</w:t>
+            </w:r>
+            <w:proofErr w:type="spellStart"/>
+            <w:r>
+              <w:rPr>
+                <w:rFonts w:asciiTheme="majorHAnsi" w:hAnsiTheme="majorHAnsi" w:cstheme="majorHAnsi"/>
+                <w:sz w:val="24"/>
+                <w:szCs w:val="24"/>
+              </w:rPr>
+              <w:t>afrodite</w:t>
+            </w:r>
+            <w:proofErr w:type="spellEnd"/>
+            <w:r>
+              <w:rPr>
+                <w:rFonts w:asciiTheme="majorHAnsi" w:hAnsiTheme="majorHAnsi" w:cstheme="majorHAnsi"/>
+                <w:sz w:val="24"/>
+                <w:szCs w:val="24"/>
+              </w:rPr>
+              <w:t xml:space="preserve">, </w:t>
+            </w:r>
+            <w:proofErr w:type="spellStart"/>
+            <w:r>
+              <w:rPr>
+                <w:rFonts w:asciiTheme="majorHAnsi" w:hAnsiTheme="majorHAnsi" w:cstheme="majorHAnsi"/>
+                <w:sz w:val="24"/>
+                <w:szCs w:val="24"/>
+              </w:rPr>
+              <w:t>zeus</w:t>
+            </w:r>
+            <w:proofErr w:type="spellEnd"/>
+            <w:r>
+              <w:rPr>
+                <w:rFonts w:asciiTheme="majorHAnsi" w:hAnsiTheme="majorHAnsi" w:cstheme="majorHAnsi"/>
+                <w:sz w:val="24"/>
+                <w:szCs w:val="24"/>
+              </w:rPr>
+              <w:t xml:space="preserve">). </w:t>
+            </w:r>
+          </w:p>
+          <w:p>
+            <w:pPr>
+              <w:rPr>
+                <w:rFonts w:asciiTheme="majorHAnsi" w:hAnsiTheme="majorHAnsi" w:cstheme="majorHAnsi"/>
+                <w:sz w:val="24"/>
+                <w:szCs w:val="24"/>
+              </w:rPr>
+            </w:pPr>
+          </w:p>
+          <w:p>
+            <w:pPr>
+              <w:rPr>
+                <w:rFonts w:asciiTheme="majorHAnsi" w:hAnsiTheme="majorHAnsi" w:cstheme="majorHAnsi"/>
+                <w:sz w:val="24"/>
+                <w:szCs w:val="24"/>
+              </w:rPr>
+            </w:pPr>
+            <w:r>
+              <w:rPr>
+                <w:rFonts w:asciiTheme="majorHAnsi" w:hAnsiTheme="majorHAnsi" w:cstheme="majorHAnsi"/>
+                <w:sz w:val="24"/>
+                <w:szCs w:val="24"/>
+              </w:rPr>
+              <w:t>filho(</w:t>
+            </w:r>
+            <w:proofErr w:type="spellStart"/>
+            <w:r>
+              <w:rPr>
+                <w:rFonts w:asciiTheme="majorHAnsi" w:hAnsiTheme="majorHAnsi" w:cstheme="majorHAnsi"/>
+                <w:sz w:val="24"/>
+                <w:szCs w:val="24"/>
+              </w:rPr>
+              <w:t>talia</w:t>
+            </w:r>
+            <w:proofErr w:type="spellEnd"/>
+            <w:r>
+              <w:rPr>
+                <w:rFonts w:asciiTheme="majorHAnsi" w:hAnsiTheme="majorHAnsi" w:cstheme="majorHAnsi"/>
+                <w:sz w:val="24"/>
+                <w:szCs w:val="24"/>
+              </w:rPr>
+              <w:t xml:space="preserve">, </w:t>
+            </w:r>
+            <w:proofErr w:type="spellStart"/>
+            <w:r>
+              <w:rPr>
+                <w:rFonts w:asciiTheme="majorHAnsi" w:hAnsiTheme="majorHAnsi" w:cstheme="majorHAnsi"/>
+                <w:sz w:val="24"/>
+                <w:szCs w:val="24"/>
+              </w:rPr>
+              <w:t>afrodite</w:t>
+            </w:r>
+            <w:proofErr w:type="spellEnd"/>
+            <w:r>
+              <w:rPr>
+                <w:rFonts w:asciiTheme="majorHAnsi" w:hAnsiTheme="majorHAnsi" w:cstheme="majorHAnsi"/>
+                <w:sz w:val="24"/>
+                <w:szCs w:val="24"/>
+              </w:rPr>
+              <w:t xml:space="preserve">). filho(hermafrodito, </w:t>
+            </w:r>
+            <w:proofErr w:type="spellStart"/>
+            <w:r>
+              <w:rPr>
+                <w:rFonts w:asciiTheme="majorHAnsi" w:hAnsiTheme="majorHAnsi" w:cstheme="majorHAnsi"/>
+                <w:sz w:val="24"/>
+                <w:szCs w:val="24"/>
+              </w:rPr>
+              <w:t>hermes</w:t>
+            </w:r>
+            <w:proofErr w:type="spellEnd"/>
+            <w:r>
+              <w:rPr>
+                <w:rFonts w:asciiTheme="majorHAnsi" w:hAnsiTheme="majorHAnsi" w:cstheme="majorHAnsi"/>
+                <w:sz w:val="24"/>
+                <w:szCs w:val="24"/>
+              </w:rPr>
+              <w:t>). filho(</w:t>
+            </w:r>
+            <w:proofErr w:type="spellStart"/>
+            <w:r>
+              <w:rPr>
+                <w:rFonts w:asciiTheme="majorHAnsi" w:hAnsiTheme="majorHAnsi" w:cstheme="majorHAnsi"/>
+                <w:sz w:val="24"/>
+                <w:szCs w:val="24"/>
+              </w:rPr>
+              <w:t>eros</w:t>
+            </w:r>
+            <w:proofErr w:type="spellEnd"/>
+            <w:r>
+              <w:rPr>
+                <w:rFonts w:asciiTheme="majorHAnsi" w:hAnsiTheme="majorHAnsi" w:cstheme="majorHAnsi"/>
+                <w:sz w:val="24"/>
+                <w:szCs w:val="24"/>
+              </w:rPr>
+              <w:t>, ares). filho(</w:t>
+            </w:r>
+            <w:proofErr w:type="spellStart"/>
+            <w:r>
+              <w:rPr>
+                <w:rFonts w:asciiTheme="majorHAnsi" w:hAnsiTheme="majorHAnsi" w:cstheme="majorHAnsi"/>
+                <w:sz w:val="24"/>
+                <w:szCs w:val="24"/>
+              </w:rPr>
+              <w:t>asclepio</w:t>
+            </w:r>
+            <w:proofErr w:type="spellEnd"/>
+            <w:r>
+              <w:rPr>
+                <w:rFonts w:asciiTheme="majorHAnsi" w:hAnsiTheme="majorHAnsi" w:cstheme="majorHAnsi"/>
+                <w:sz w:val="24"/>
+                <w:szCs w:val="24"/>
+              </w:rPr>
+              <w:t xml:space="preserve">, </w:t>
+            </w:r>
+            <w:proofErr w:type="spellStart"/>
+            <w:r>
+              <w:rPr>
+                <w:rFonts w:asciiTheme="majorHAnsi" w:hAnsiTheme="majorHAnsi" w:cstheme="majorHAnsi"/>
+                <w:sz w:val="24"/>
+                <w:szCs w:val="24"/>
+              </w:rPr>
+              <w:t>apolo</w:t>
+            </w:r>
+            <w:proofErr w:type="spellEnd"/>
+            <w:r>
+              <w:rPr>
+                <w:rFonts w:asciiTheme="majorHAnsi" w:hAnsiTheme="majorHAnsi" w:cstheme="majorHAnsi"/>
+                <w:sz w:val="24"/>
+                <w:szCs w:val="24"/>
+              </w:rPr>
+              <w:t>).</w:t>
+            </w:r>
+          </w:p>
+          <w:p>
+            <w:pPr>
+              <w:rPr>
+                <w:rFonts w:asciiTheme="majorHAnsi" w:hAnsiTheme="majorHAnsi" w:cstheme="majorHAnsi"/>
                 <w:sz w:val="24"/>
                 <w:szCs w:val="24"/>
               </w:rPr>
@@ -1381,73 +2076,38 @@
           </w:tcPr>
           <w:p>
             <w:pPr>
-              <w:rPr>
-                <w:rFonts w:asciiTheme="majorHAnsi" w:hAnsiTheme="majorHAnsi" w:cstheme="majorHAnsi"/>
-                <w:sz w:val="24"/>
-                <w:szCs w:val="24"/>
-              </w:rPr>
-            </w:pPr>
-            <w:r>
-              <w:rPr>
-                <w:rFonts w:asciiTheme="majorHAnsi" w:hAnsiTheme="majorHAnsi" w:cstheme="majorHAnsi"/>
-                <w:sz w:val="24"/>
-                <w:szCs w:val="24"/>
-              </w:rPr>
-              <w:t>% Titãs</w:t>
-            </w:r>
-          </w:p>
-          <w:p>
-            <w:pPr>
-              <w:rPr>
-                <w:rFonts w:asciiTheme="majorHAnsi" w:hAnsiTheme="majorHAnsi" w:cstheme="majorHAnsi"/>
-                <w:sz w:val="24"/>
-                <w:szCs w:val="24"/>
-              </w:rPr>
-            </w:pPr>
-          </w:p>
-          <w:p>
-            <w:pPr>
-              <w:rPr>
-                <w:rFonts w:asciiTheme="majorHAnsi" w:hAnsiTheme="majorHAnsi" w:cstheme="majorHAnsi"/>
-                <w:sz w:val="24"/>
-                <w:szCs w:val="24"/>
-              </w:rPr>
-            </w:pPr>
-            <w:proofErr w:type="spellStart"/>
-            <w:r>
-              <w:rPr>
-                <w:rFonts w:asciiTheme="majorHAnsi" w:hAnsiTheme="majorHAnsi" w:cstheme="majorHAnsi"/>
-                <w:sz w:val="24"/>
-                <w:szCs w:val="24"/>
-              </w:rPr>
-              <w:t>titas</w:t>
-            </w:r>
-            <w:proofErr w:type="spellEnd"/>
-            <w:r>
-              <w:rPr>
-                <w:rFonts w:asciiTheme="majorHAnsi" w:hAnsiTheme="majorHAnsi" w:cstheme="majorHAnsi"/>
-                <w:sz w:val="24"/>
-                <w:szCs w:val="24"/>
-              </w:rPr>
-              <w:t>(cronos).</w:t>
-            </w:r>
-          </w:p>
-          <w:p>
-            <w:pPr>
-              <w:rPr>
-                <w:rFonts w:asciiTheme="majorHAnsi" w:hAnsiTheme="majorHAnsi" w:cstheme="majorHAnsi"/>
-                <w:sz w:val="24"/>
-                <w:szCs w:val="24"/>
-              </w:rPr>
-            </w:pPr>
-            <w:proofErr w:type="spellStart"/>
-            <w:r>
-              <w:rPr>
-                <w:rFonts w:asciiTheme="majorHAnsi" w:hAnsiTheme="majorHAnsi" w:cstheme="majorHAnsi"/>
-                <w:sz w:val="24"/>
-                <w:szCs w:val="24"/>
-              </w:rPr>
-              <w:t>titas</w:t>
+              <w:spacing w:before="100" w:beforeAutospacing="1" w:after="100" w:afterAutospacing="1"/>
+              <w:rPr>
+                <w:rFonts w:asciiTheme="majorHAnsi" w:hAnsiTheme="majorHAnsi" w:cstheme="majorHAnsi"/>
+                <w:sz w:val="24"/>
+                <w:szCs w:val="24"/>
+              </w:rPr>
+            </w:pPr>
+            <w:r>
+              <w:rPr>
+                <w:rFonts w:asciiTheme="majorHAnsi" w:hAnsiTheme="majorHAnsi" w:cstheme="majorHAnsi"/>
+                <w:sz w:val="24"/>
+                <w:szCs w:val="24"/>
+              </w:rPr>
+              <w:t xml:space="preserve">% Domínios dos deuses </w:t>
+            </w:r>
+          </w:p>
+          <w:p>
+            <w:pPr>
+              <w:rPr>
+                <w:rFonts w:asciiTheme="majorHAnsi" w:hAnsiTheme="majorHAnsi" w:cstheme="majorHAnsi"/>
+                <w:sz w:val="24"/>
+                <w:szCs w:val="24"/>
+              </w:rPr>
+            </w:pPr>
+            <w:proofErr w:type="spellStart"/>
+            <w:r>
+              <w:rPr>
+                <w:rFonts w:asciiTheme="majorHAnsi" w:hAnsiTheme="majorHAnsi" w:cstheme="majorHAnsi"/>
+                <w:sz w:val="24"/>
+                <w:szCs w:val="24"/>
+              </w:rPr>
+              <w:t>dominio</w:t>
             </w:r>
             <w:proofErr w:type="spellEnd"/>
             <w:r>
@@ -1465,7 +2125,628 @@
                 <w:sz w:val="24"/>
                 <w:szCs w:val="24"/>
               </w:rPr>
-              <w:t>reia</w:t>
+              <w:t>zeus</w:t>
+            </w:r>
+            <w:proofErr w:type="spellEnd"/>
+            <w:r>
+              <w:rPr>
+                <w:rFonts w:asciiTheme="majorHAnsi" w:hAnsiTheme="majorHAnsi" w:cstheme="majorHAnsi"/>
+                <w:sz w:val="24"/>
+                <w:szCs w:val="24"/>
+              </w:rPr>
+              <w:t xml:space="preserve">, </w:t>
+            </w:r>
+            <w:proofErr w:type="spellStart"/>
+            <w:r>
+              <w:rPr>
+                <w:rFonts w:asciiTheme="majorHAnsi" w:hAnsiTheme="majorHAnsi" w:cstheme="majorHAnsi"/>
+                <w:sz w:val="24"/>
+                <w:szCs w:val="24"/>
+              </w:rPr>
+              <w:t>ceu</w:t>
+            </w:r>
+            <w:proofErr w:type="spellEnd"/>
+            <w:r>
+              <w:rPr>
+                <w:rFonts w:asciiTheme="majorHAnsi" w:hAnsiTheme="majorHAnsi" w:cstheme="majorHAnsi"/>
+                <w:sz w:val="24"/>
+                <w:szCs w:val="24"/>
+              </w:rPr>
+              <w:t xml:space="preserve">). </w:t>
+            </w:r>
+            <w:proofErr w:type="spellStart"/>
+            <w:r>
+              <w:rPr>
+                <w:rFonts w:asciiTheme="majorHAnsi" w:hAnsiTheme="majorHAnsi" w:cstheme="majorHAnsi"/>
+                <w:sz w:val="24"/>
+                <w:szCs w:val="24"/>
+              </w:rPr>
+              <w:t>dominio</w:t>
+            </w:r>
+            <w:proofErr w:type="spellEnd"/>
+            <w:r>
+              <w:rPr>
+                <w:rFonts w:asciiTheme="majorHAnsi" w:hAnsiTheme="majorHAnsi" w:cstheme="majorHAnsi"/>
+                <w:sz w:val="24"/>
+                <w:szCs w:val="24"/>
+              </w:rPr>
+              <w:t>(</w:t>
+            </w:r>
+            <w:proofErr w:type="spellStart"/>
+            <w:r>
+              <w:rPr>
+                <w:rFonts w:asciiTheme="majorHAnsi" w:hAnsiTheme="majorHAnsi" w:cstheme="majorHAnsi"/>
+                <w:sz w:val="24"/>
+                <w:szCs w:val="24"/>
+              </w:rPr>
+              <w:t>poseidon</w:t>
+            </w:r>
+            <w:proofErr w:type="spellEnd"/>
+            <w:r>
+              <w:rPr>
+                <w:rFonts w:asciiTheme="majorHAnsi" w:hAnsiTheme="majorHAnsi" w:cstheme="majorHAnsi"/>
+                <w:sz w:val="24"/>
+                <w:szCs w:val="24"/>
+              </w:rPr>
+              <w:t xml:space="preserve">, mares). </w:t>
+            </w:r>
+            <w:proofErr w:type="spellStart"/>
+            <w:r>
+              <w:rPr>
+                <w:rFonts w:asciiTheme="majorHAnsi" w:hAnsiTheme="majorHAnsi" w:cstheme="majorHAnsi"/>
+                <w:sz w:val="24"/>
+                <w:szCs w:val="24"/>
+              </w:rPr>
+              <w:t>dominio</w:t>
+            </w:r>
+            <w:proofErr w:type="spellEnd"/>
+            <w:r>
+              <w:rPr>
+                <w:rFonts w:asciiTheme="majorHAnsi" w:hAnsiTheme="majorHAnsi" w:cstheme="majorHAnsi"/>
+                <w:sz w:val="24"/>
+                <w:szCs w:val="24"/>
+              </w:rPr>
+              <w:t>(</w:t>
+            </w:r>
+            <w:proofErr w:type="spellStart"/>
+            <w:r>
+              <w:rPr>
+                <w:rFonts w:asciiTheme="majorHAnsi" w:hAnsiTheme="majorHAnsi" w:cstheme="majorHAnsi"/>
+                <w:sz w:val="24"/>
+                <w:szCs w:val="24"/>
+              </w:rPr>
+              <w:t>hades</w:t>
+            </w:r>
+            <w:proofErr w:type="spellEnd"/>
+            <w:r>
+              <w:rPr>
+                <w:rFonts w:asciiTheme="majorHAnsi" w:hAnsiTheme="majorHAnsi" w:cstheme="majorHAnsi"/>
+                <w:sz w:val="24"/>
+                <w:szCs w:val="24"/>
+              </w:rPr>
+              <w:t xml:space="preserve">, submundo). </w:t>
+            </w:r>
+            <w:proofErr w:type="spellStart"/>
+            <w:r>
+              <w:rPr>
+                <w:rFonts w:asciiTheme="majorHAnsi" w:hAnsiTheme="majorHAnsi" w:cstheme="majorHAnsi"/>
+                <w:sz w:val="24"/>
+                <w:szCs w:val="24"/>
+              </w:rPr>
+              <w:t>dominio</w:t>
+            </w:r>
+            <w:proofErr w:type="spellEnd"/>
+            <w:r>
+              <w:rPr>
+                <w:rFonts w:asciiTheme="majorHAnsi" w:hAnsiTheme="majorHAnsi" w:cstheme="majorHAnsi"/>
+                <w:sz w:val="24"/>
+                <w:szCs w:val="24"/>
+              </w:rPr>
+              <w:t xml:space="preserve">(hera, casamento). </w:t>
+            </w:r>
+            <w:proofErr w:type="spellStart"/>
+            <w:r>
+              <w:rPr>
+                <w:rFonts w:asciiTheme="majorHAnsi" w:hAnsiTheme="majorHAnsi" w:cstheme="majorHAnsi"/>
+                <w:sz w:val="24"/>
+                <w:szCs w:val="24"/>
+              </w:rPr>
+              <w:t>dominio</w:t>
+            </w:r>
+            <w:proofErr w:type="spellEnd"/>
+            <w:r>
+              <w:rPr>
+                <w:rFonts w:asciiTheme="majorHAnsi" w:hAnsiTheme="majorHAnsi" w:cstheme="majorHAnsi"/>
+                <w:sz w:val="24"/>
+                <w:szCs w:val="24"/>
+              </w:rPr>
+              <w:t>(</w:t>
+            </w:r>
+            <w:proofErr w:type="spellStart"/>
+            <w:r>
+              <w:rPr>
+                <w:rFonts w:asciiTheme="majorHAnsi" w:hAnsiTheme="majorHAnsi" w:cstheme="majorHAnsi"/>
+                <w:sz w:val="24"/>
+                <w:szCs w:val="24"/>
+              </w:rPr>
+              <w:t>demeter</w:t>
+            </w:r>
+            <w:proofErr w:type="spellEnd"/>
+            <w:r>
+              <w:rPr>
+                <w:rFonts w:asciiTheme="majorHAnsi" w:hAnsiTheme="majorHAnsi" w:cstheme="majorHAnsi"/>
+                <w:sz w:val="24"/>
+                <w:szCs w:val="24"/>
+              </w:rPr>
+              <w:t xml:space="preserve">, agricultura). </w:t>
+            </w:r>
+          </w:p>
+          <w:p>
+            <w:pPr>
+              <w:rPr>
+                <w:rFonts w:asciiTheme="majorHAnsi" w:hAnsiTheme="majorHAnsi" w:cstheme="majorHAnsi"/>
+                <w:sz w:val="24"/>
+                <w:szCs w:val="24"/>
+              </w:rPr>
+            </w:pPr>
+            <w:proofErr w:type="spellStart"/>
+            <w:r>
+              <w:rPr>
+                <w:rFonts w:asciiTheme="majorHAnsi" w:hAnsiTheme="majorHAnsi" w:cstheme="majorHAnsi"/>
+                <w:sz w:val="24"/>
+                <w:szCs w:val="24"/>
+              </w:rPr>
+              <w:t>dominio</w:t>
+            </w:r>
+            <w:proofErr w:type="spellEnd"/>
+            <w:r>
+              <w:rPr>
+                <w:rFonts w:asciiTheme="majorHAnsi" w:hAnsiTheme="majorHAnsi" w:cstheme="majorHAnsi"/>
+                <w:sz w:val="24"/>
+                <w:szCs w:val="24"/>
+              </w:rPr>
+              <w:t>(</w:t>
+            </w:r>
+            <w:proofErr w:type="spellStart"/>
+            <w:r>
+              <w:rPr>
+                <w:rFonts w:asciiTheme="majorHAnsi" w:hAnsiTheme="majorHAnsi" w:cstheme="majorHAnsi"/>
+                <w:sz w:val="24"/>
+                <w:szCs w:val="24"/>
+              </w:rPr>
+              <w:t>hestia</w:t>
+            </w:r>
+            <w:proofErr w:type="spellEnd"/>
+            <w:r>
+              <w:rPr>
+                <w:rFonts w:asciiTheme="majorHAnsi" w:hAnsiTheme="majorHAnsi" w:cstheme="majorHAnsi"/>
+                <w:sz w:val="24"/>
+                <w:szCs w:val="24"/>
+              </w:rPr>
+              <w:t xml:space="preserve">, lar). </w:t>
+            </w:r>
+            <w:proofErr w:type="spellStart"/>
+            <w:r>
+              <w:rPr>
+                <w:rFonts w:asciiTheme="majorHAnsi" w:hAnsiTheme="majorHAnsi" w:cstheme="majorHAnsi"/>
+                <w:sz w:val="24"/>
+                <w:szCs w:val="24"/>
+              </w:rPr>
+              <w:t>dominio</w:t>
+            </w:r>
+            <w:proofErr w:type="spellEnd"/>
+            <w:r>
+              <w:rPr>
+                <w:rFonts w:asciiTheme="majorHAnsi" w:hAnsiTheme="majorHAnsi" w:cstheme="majorHAnsi"/>
+                <w:sz w:val="24"/>
+                <w:szCs w:val="24"/>
+              </w:rPr>
+              <w:t xml:space="preserve">(ares, guerra). </w:t>
+            </w:r>
+            <w:proofErr w:type="spellStart"/>
+            <w:r>
+              <w:rPr>
+                <w:rFonts w:asciiTheme="majorHAnsi" w:hAnsiTheme="majorHAnsi" w:cstheme="majorHAnsi"/>
+                <w:sz w:val="24"/>
+                <w:szCs w:val="24"/>
+              </w:rPr>
+              <w:t>dominio</w:t>
+            </w:r>
+            <w:proofErr w:type="spellEnd"/>
+            <w:r>
+              <w:rPr>
+                <w:rFonts w:asciiTheme="majorHAnsi" w:hAnsiTheme="majorHAnsi" w:cstheme="majorHAnsi"/>
+                <w:sz w:val="24"/>
+                <w:szCs w:val="24"/>
+              </w:rPr>
+              <w:t>(</w:t>
+            </w:r>
+            <w:proofErr w:type="spellStart"/>
+            <w:r>
+              <w:rPr>
+                <w:rFonts w:asciiTheme="majorHAnsi" w:hAnsiTheme="majorHAnsi" w:cstheme="majorHAnsi"/>
+                <w:sz w:val="24"/>
+                <w:szCs w:val="24"/>
+              </w:rPr>
+              <w:t>atena</w:t>
+            </w:r>
+            <w:proofErr w:type="spellEnd"/>
+            <w:r>
+              <w:rPr>
+                <w:rFonts w:asciiTheme="majorHAnsi" w:hAnsiTheme="majorHAnsi" w:cstheme="majorHAnsi"/>
+                <w:sz w:val="24"/>
+                <w:szCs w:val="24"/>
+              </w:rPr>
+              <w:t xml:space="preserve">, sabedoria). </w:t>
+            </w:r>
+            <w:proofErr w:type="spellStart"/>
+            <w:r>
+              <w:rPr>
+                <w:rFonts w:asciiTheme="majorHAnsi" w:hAnsiTheme="majorHAnsi" w:cstheme="majorHAnsi"/>
+                <w:sz w:val="24"/>
+                <w:szCs w:val="24"/>
+              </w:rPr>
+              <w:t>dominio</w:t>
+            </w:r>
+            <w:proofErr w:type="spellEnd"/>
+            <w:r>
+              <w:rPr>
+                <w:rFonts w:asciiTheme="majorHAnsi" w:hAnsiTheme="majorHAnsi" w:cstheme="majorHAnsi"/>
+                <w:sz w:val="24"/>
+                <w:szCs w:val="24"/>
+              </w:rPr>
+              <w:t>(</w:t>
+            </w:r>
+            <w:proofErr w:type="spellStart"/>
+            <w:r>
+              <w:rPr>
+                <w:rFonts w:asciiTheme="majorHAnsi" w:hAnsiTheme="majorHAnsi" w:cstheme="majorHAnsi"/>
+                <w:sz w:val="24"/>
+                <w:szCs w:val="24"/>
+              </w:rPr>
+              <w:t>apolo</w:t>
+            </w:r>
+            <w:proofErr w:type="spellEnd"/>
+            <w:r>
+              <w:rPr>
+                <w:rFonts w:asciiTheme="majorHAnsi" w:hAnsiTheme="majorHAnsi" w:cstheme="majorHAnsi"/>
+                <w:sz w:val="24"/>
+                <w:szCs w:val="24"/>
+              </w:rPr>
+              <w:t xml:space="preserve">, musica). </w:t>
+            </w:r>
+            <w:proofErr w:type="spellStart"/>
+            <w:r>
+              <w:rPr>
+                <w:rFonts w:asciiTheme="majorHAnsi" w:hAnsiTheme="majorHAnsi" w:cstheme="majorHAnsi"/>
+                <w:sz w:val="24"/>
+                <w:szCs w:val="24"/>
+              </w:rPr>
+              <w:t>dominio</w:t>
+            </w:r>
+            <w:proofErr w:type="spellEnd"/>
+            <w:r>
+              <w:rPr>
+                <w:rFonts w:asciiTheme="majorHAnsi" w:hAnsiTheme="majorHAnsi" w:cstheme="majorHAnsi"/>
+                <w:sz w:val="24"/>
+                <w:szCs w:val="24"/>
+              </w:rPr>
+              <w:t>(</w:t>
+            </w:r>
+            <w:proofErr w:type="spellStart"/>
+            <w:r>
+              <w:rPr>
+                <w:rFonts w:asciiTheme="majorHAnsi" w:hAnsiTheme="majorHAnsi" w:cstheme="majorHAnsi"/>
+                <w:sz w:val="24"/>
+                <w:szCs w:val="24"/>
+              </w:rPr>
+              <w:t>artemis</w:t>
+            </w:r>
+            <w:proofErr w:type="spellEnd"/>
+            <w:r>
+              <w:rPr>
+                <w:rFonts w:asciiTheme="majorHAnsi" w:hAnsiTheme="majorHAnsi" w:cstheme="majorHAnsi"/>
+                <w:sz w:val="24"/>
+                <w:szCs w:val="24"/>
+              </w:rPr>
+              <w:t xml:space="preserve">, lua). </w:t>
+            </w:r>
+            <w:proofErr w:type="spellStart"/>
+            <w:r>
+              <w:rPr>
+                <w:rFonts w:asciiTheme="majorHAnsi" w:hAnsiTheme="majorHAnsi" w:cstheme="majorHAnsi"/>
+                <w:sz w:val="24"/>
+                <w:szCs w:val="24"/>
+              </w:rPr>
+              <w:t>dominio</w:t>
+            </w:r>
+            <w:proofErr w:type="spellEnd"/>
+            <w:r>
+              <w:rPr>
+                <w:rFonts w:asciiTheme="majorHAnsi" w:hAnsiTheme="majorHAnsi" w:cstheme="majorHAnsi"/>
+                <w:sz w:val="24"/>
+                <w:szCs w:val="24"/>
+              </w:rPr>
+              <w:t>(</w:t>
+            </w:r>
+            <w:proofErr w:type="spellStart"/>
+            <w:r>
+              <w:rPr>
+                <w:rFonts w:asciiTheme="majorHAnsi" w:hAnsiTheme="majorHAnsi" w:cstheme="majorHAnsi"/>
+                <w:sz w:val="24"/>
+                <w:szCs w:val="24"/>
+              </w:rPr>
+              <w:t>hefesto</w:t>
+            </w:r>
+            <w:proofErr w:type="spellEnd"/>
+            <w:r>
+              <w:rPr>
+                <w:rFonts w:asciiTheme="majorHAnsi" w:hAnsiTheme="majorHAnsi" w:cstheme="majorHAnsi"/>
+                <w:sz w:val="24"/>
+                <w:szCs w:val="24"/>
+              </w:rPr>
+              <w:t xml:space="preserve">, metalurgia). </w:t>
+            </w:r>
+            <w:proofErr w:type="spellStart"/>
+            <w:r>
+              <w:rPr>
+                <w:rFonts w:asciiTheme="majorHAnsi" w:hAnsiTheme="majorHAnsi" w:cstheme="majorHAnsi"/>
+                <w:sz w:val="24"/>
+                <w:szCs w:val="24"/>
+              </w:rPr>
+              <w:t>dominio</w:t>
+            </w:r>
+            <w:proofErr w:type="spellEnd"/>
+            <w:r>
+              <w:rPr>
+                <w:rFonts w:asciiTheme="majorHAnsi" w:hAnsiTheme="majorHAnsi" w:cstheme="majorHAnsi"/>
+                <w:sz w:val="24"/>
+                <w:szCs w:val="24"/>
+              </w:rPr>
+              <w:t>(</w:t>
+            </w:r>
+            <w:proofErr w:type="spellStart"/>
+            <w:r>
+              <w:rPr>
+                <w:rFonts w:asciiTheme="majorHAnsi" w:hAnsiTheme="majorHAnsi" w:cstheme="majorHAnsi"/>
+                <w:sz w:val="24"/>
+                <w:szCs w:val="24"/>
+              </w:rPr>
+              <w:t>afrodite</w:t>
+            </w:r>
+            <w:proofErr w:type="spellEnd"/>
+            <w:r>
+              <w:rPr>
+                <w:rFonts w:asciiTheme="majorHAnsi" w:hAnsiTheme="majorHAnsi" w:cstheme="majorHAnsi"/>
+                <w:sz w:val="24"/>
+                <w:szCs w:val="24"/>
+              </w:rPr>
+              <w:t xml:space="preserve">, beleza). </w:t>
+            </w:r>
+            <w:proofErr w:type="spellStart"/>
+            <w:r>
+              <w:rPr>
+                <w:rFonts w:asciiTheme="majorHAnsi" w:hAnsiTheme="majorHAnsi" w:cstheme="majorHAnsi"/>
+                <w:sz w:val="24"/>
+                <w:szCs w:val="24"/>
+              </w:rPr>
+              <w:t>dominio</w:t>
+            </w:r>
+            <w:proofErr w:type="spellEnd"/>
+            <w:r>
+              <w:rPr>
+                <w:rFonts w:asciiTheme="majorHAnsi" w:hAnsiTheme="majorHAnsi" w:cstheme="majorHAnsi"/>
+                <w:sz w:val="24"/>
+                <w:szCs w:val="24"/>
+              </w:rPr>
+              <w:t>(</w:t>
+            </w:r>
+            <w:proofErr w:type="spellStart"/>
+            <w:r>
+              <w:rPr>
+                <w:rFonts w:asciiTheme="majorHAnsi" w:hAnsiTheme="majorHAnsi" w:cstheme="majorHAnsi"/>
+                <w:sz w:val="24"/>
+                <w:szCs w:val="24"/>
+              </w:rPr>
+              <w:t>hermes</w:t>
+            </w:r>
+            <w:proofErr w:type="spellEnd"/>
+            <w:r>
+              <w:rPr>
+                <w:rFonts w:asciiTheme="majorHAnsi" w:hAnsiTheme="majorHAnsi" w:cstheme="majorHAnsi"/>
+                <w:sz w:val="24"/>
+                <w:szCs w:val="24"/>
+              </w:rPr>
+              <w:t xml:space="preserve">, comercio). </w:t>
+            </w:r>
+            <w:proofErr w:type="spellStart"/>
+            <w:r>
+              <w:rPr>
+                <w:rFonts w:asciiTheme="majorHAnsi" w:hAnsiTheme="majorHAnsi" w:cstheme="majorHAnsi"/>
+                <w:sz w:val="24"/>
+                <w:szCs w:val="24"/>
+              </w:rPr>
+              <w:t>dominio</w:t>
+            </w:r>
+            <w:proofErr w:type="spellEnd"/>
+            <w:r>
+              <w:rPr>
+                <w:rFonts w:asciiTheme="majorHAnsi" w:hAnsiTheme="majorHAnsi" w:cstheme="majorHAnsi"/>
+                <w:sz w:val="24"/>
+                <w:szCs w:val="24"/>
+              </w:rPr>
+              <w:t>(</w:t>
+            </w:r>
+            <w:proofErr w:type="spellStart"/>
+            <w:r>
+              <w:rPr>
+                <w:rFonts w:asciiTheme="majorHAnsi" w:hAnsiTheme="majorHAnsi" w:cstheme="majorHAnsi"/>
+                <w:sz w:val="24"/>
+                <w:szCs w:val="24"/>
+              </w:rPr>
+              <w:t>dionisio</w:t>
+            </w:r>
+            <w:proofErr w:type="spellEnd"/>
+            <w:r>
+              <w:rPr>
+                <w:rFonts w:asciiTheme="majorHAnsi" w:hAnsiTheme="majorHAnsi" w:cstheme="majorHAnsi"/>
+                <w:sz w:val="24"/>
+                <w:szCs w:val="24"/>
+              </w:rPr>
+              <w:t xml:space="preserve">, vinho). </w:t>
+            </w:r>
+            <w:proofErr w:type="spellStart"/>
+            <w:r>
+              <w:rPr>
+                <w:rFonts w:asciiTheme="majorHAnsi" w:hAnsiTheme="majorHAnsi" w:cstheme="majorHAnsi"/>
+                <w:sz w:val="24"/>
+                <w:szCs w:val="24"/>
+              </w:rPr>
+              <w:t>dominio</w:t>
+            </w:r>
+            <w:proofErr w:type="spellEnd"/>
+            <w:r>
+              <w:rPr>
+                <w:rFonts w:asciiTheme="majorHAnsi" w:hAnsiTheme="majorHAnsi" w:cstheme="majorHAnsi"/>
+                <w:sz w:val="24"/>
+                <w:szCs w:val="24"/>
+              </w:rPr>
+              <w:t>(</w:t>
+            </w:r>
+            <w:proofErr w:type="spellStart"/>
+            <w:r>
+              <w:rPr>
+                <w:rFonts w:asciiTheme="majorHAnsi" w:hAnsiTheme="majorHAnsi" w:cstheme="majorHAnsi"/>
+                <w:sz w:val="24"/>
+                <w:szCs w:val="24"/>
+              </w:rPr>
+              <w:t>talia,comedia</w:t>
+            </w:r>
+            <w:proofErr w:type="spellEnd"/>
+            <w:r>
+              <w:rPr>
+                <w:rFonts w:asciiTheme="majorHAnsi" w:hAnsiTheme="majorHAnsi" w:cstheme="majorHAnsi"/>
+                <w:sz w:val="24"/>
+                <w:szCs w:val="24"/>
+              </w:rPr>
+              <w:t xml:space="preserve">). </w:t>
+            </w:r>
+            <w:proofErr w:type="spellStart"/>
+            <w:r>
+              <w:rPr>
+                <w:rFonts w:asciiTheme="majorHAnsi" w:hAnsiTheme="majorHAnsi" w:cstheme="majorHAnsi"/>
+                <w:sz w:val="24"/>
+                <w:szCs w:val="24"/>
+              </w:rPr>
+              <w:t>dominio</w:t>
+            </w:r>
+            <w:proofErr w:type="spellEnd"/>
+            <w:r>
+              <w:rPr>
+                <w:rFonts w:asciiTheme="majorHAnsi" w:hAnsiTheme="majorHAnsi" w:cstheme="majorHAnsi"/>
+                <w:sz w:val="24"/>
+                <w:szCs w:val="24"/>
+              </w:rPr>
+              <w:t>(</w:t>
+            </w:r>
+            <w:proofErr w:type="spellStart"/>
+            <w:r>
+              <w:rPr>
+                <w:rFonts w:asciiTheme="majorHAnsi" w:hAnsiTheme="majorHAnsi" w:cstheme="majorHAnsi"/>
+                <w:sz w:val="24"/>
+                <w:szCs w:val="24"/>
+              </w:rPr>
+              <w:t>eros</w:t>
+            </w:r>
+            <w:proofErr w:type="spellEnd"/>
+            <w:r>
+              <w:rPr>
+                <w:rFonts w:asciiTheme="majorHAnsi" w:hAnsiTheme="majorHAnsi" w:cstheme="majorHAnsi"/>
+                <w:sz w:val="24"/>
+                <w:szCs w:val="24"/>
+              </w:rPr>
+              <w:t xml:space="preserve">, amor). </w:t>
+            </w:r>
+            <w:proofErr w:type="spellStart"/>
+            <w:r>
+              <w:rPr>
+                <w:rFonts w:asciiTheme="majorHAnsi" w:hAnsiTheme="majorHAnsi" w:cstheme="majorHAnsi"/>
+                <w:sz w:val="24"/>
+                <w:szCs w:val="24"/>
+              </w:rPr>
+              <w:t>dominio</w:t>
+            </w:r>
+            <w:proofErr w:type="spellEnd"/>
+            <w:r>
+              <w:rPr>
+                <w:rFonts w:asciiTheme="majorHAnsi" w:hAnsiTheme="majorHAnsi" w:cstheme="majorHAnsi"/>
+                <w:sz w:val="24"/>
+                <w:szCs w:val="24"/>
+              </w:rPr>
+              <w:t>(</w:t>
+            </w:r>
+            <w:proofErr w:type="spellStart"/>
+            <w:r>
+              <w:rPr>
+                <w:rFonts w:asciiTheme="majorHAnsi" w:hAnsiTheme="majorHAnsi" w:cstheme="majorHAnsi"/>
+                <w:sz w:val="24"/>
+                <w:szCs w:val="24"/>
+              </w:rPr>
+              <w:t>asclepio</w:t>
+            </w:r>
+            <w:proofErr w:type="spellEnd"/>
+            <w:r>
+              <w:rPr>
+                <w:rFonts w:asciiTheme="majorHAnsi" w:hAnsiTheme="majorHAnsi" w:cstheme="majorHAnsi"/>
+                <w:sz w:val="24"/>
+                <w:szCs w:val="24"/>
+              </w:rPr>
+              <w:t xml:space="preserve">, </w:t>
+            </w:r>
+            <w:proofErr w:type="spellStart"/>
+            <w:r>
+              <w:rPr>
+                <w:rFonts w:asciiTheme="majorHAnsi" w:hAnsiTheme="majorHAnsi" w:cstheme="majorHAnsi"/>
+                <w:sz w:val="24"/>
+                <w:szCs w:val="24"/>
+              </w:rPr>
+              <w:t>medicona</w:t>
+            </w:r>
+            <w:proofErr w:type="spellEnd"/>
+            <w:r>
+              <w:rPr>
+                <w:rFonts w:asciiTheme="majorHAnsi" w:hAnsiTheme="majorHAnsi" w:cstheme="majorHAnsi"/>
+                <w:sz w:val="24"/>
+                <w:szCs w:val="24"/>
+              </w:rPr>
+              <w:t xml:space="preserve">). </w:t>
+            </w:r>
+            <w:proofErr w:type="spellStart"/>
+            <w:r>
+              <w:rPr>
+                <w:rFonts w:asciiTheme="majorHAnsi" w:hAnsiTheme="majorHAnsi" w:cstheme="majorHAnsi"/>
+                <w:sz w:val="24"/>
+                <w:szCs w:val="24"/>
+              </w:rPr>
+              <w:t>dominio</w:t>
+            </w:r>
+            <w:proofErr w:type="spellEnd"/>
+            <w:r>
+              <w:rPr>
+                <w:rFonts w:asciiTheme="majorHAnsi" w:hAnsiTheme="majorHAnsi" w:cstheme="majorHAnsi"/>
+                <w:sz w:val="24"/>
+                <w:szCs w:val="24"/>
+              </w:rPr>
+              <w:t xml:space="preserve">(hermafrodito, </w:t>
+            </w:r>
+            <w:proofErr w:type="spellStart"/>
+            <w:r>
+              <w:rPr>
+                <w:rFonts w:asciiTheme="majorHAnsi" w:hAnsiTheme="majorHAnsi" w:cstheme="majorHAnsi"/>
+                <w:sz w:val="24"/>
+                <w:szCs w:val="24"/>
+              </w:rPr>
+              <w:t>uniao</w:t>
             </w:r>
             <w:proofErr w:type="spellEnd"/>
             <w:r>
@@ -1479,47 +2760,106 @@
           </w:p>
           <w:p>
             <w:pPr>
-              <w:rPr>
-                <w:rFonts w:asciiTheme="majorHAnsi" w:hAnsiTheme="majorHAnsi" w:cstheme="majorHAnsi"/>
-                <w:sz w:val="24"/>
-                <w:szCs w:val="24"/>
-              </w:rPr>
-            </w:pPr>
-            <w:proofErr w:type="spellStart"/>
-            <w:r>
-              <w:rPr>
-                <w:rFonts w:asciiTheme="majorHAnsi" w:hAnsiTheme="majorHAnsi" w:cstheme="majorHAnsi"/>
-                <w:sz w:val="24"/>
-                <w:szCs w:val="24"/>
-              </w:rPr>
-              <w:t>titas</w:t>
-            </w:r>
-            <w:proofErr w:type="spellEnd"/>
-            <w:r>
-              <w:rPr>
-                <w:rFonts w:asciiTheme="majorHAnsi" w:hAnsiTheme="majorHAnsi" w:cstheme="majorHAnsi"/>
-                <w:sz w:val="24"/>
-                <w:szCs w:val="24"/>
-              </w:rPr>
-              <w:t>(oceano).</w:t>
-            </w:r>
-          </w:p>
-          <w:p>
-            <w:pPr>
-              <w:rPr>
-                <w:rFonts w:asciiTheme="majorHAnsi" w:hAnsiTheme="majorHAnsi" w:cstheme="majorHAnsi"/>
-                <w:sz w:val="24"/>
-                <w:szCs w:val="24"/>
-              </w:rPr>
-            </w:pPr>
-            <w:proofErr w:type="spellStart"/>
-            <w:r>
-              <w:rPr>
-                <w:rFonts w:asciiTheme="majorHAnsi" w:hAnsiTheme="majorHAnsi" w:cstheme="majorHAnsi"/>
-                <w:sz w:val="24"/>
-                <w:szCs w:val="24"/>
-              </w:rPr>
-              <w:t>titas</w:t>
+              <w:jc w:val="center"/>
+              <w:rPr>
+                <w:rFonts w:asciiTheme="majorHAnsi" w:hAnsiTheme="majorHAnsi" w:cstheme="majorHAnsi"/>
+                <w:sz w:val="24"/>
+                <w:szCs w:val="24"/>
+              </w:rPr>
+            </w:pPr>
+          </w:p>
+        </w:tc>
+        <w:tc>
+          <w:tcPr>
+            <w:tcW w:w="2552" w:type="dxa"/>
+          </w:tcPr>
+          <w:p>
+            <w:pPr>
+              <w:rPr>
+                <w:rFonts w:asciiTheme="majorHAnsi" w:hAnsiTheme="majorHAnsi" w:cstheme="majorHAnsi"/>
+                <w:sz w:val="24"/>
+                <w:szCs w:val="24"/>
+              </w:rPr>
+            </w:pPr>
+            <w:r>
+              <w:rPr>
+                <w:rFonts w:asciiTheme="majorHAnsi" w:hAnsiTheme="majorHAnsi" w:cstheme="majorHAnsi"/>
+                <w:sz w:val="24"/>
+                <w:szCs w:val="24"/>
+              </w:rPr>
+              <w:t>% Mães dos deuses</w:t>
+            </w:r>
+          </w:p>
+          <w:p>
+            <w:pPr>
+              <w:rPr>
+                <w:rFonts w:asciiTheme="majorHAnsi" w:hAnsiTheme="majorHAnsi" w:cstheme="majorHAnsi"/>
+                <w:sz w:val="24"/>
+                <w:szCs w:val="24"/>
+              </w:rPr>
+            </w:pPr>
+          </w:p>
+          <w:p>
+            <w:pPr>
+              <w:rPr>
+                <w:rFonts w:asciiTheme="majorHAnsi" w:hAnsiTheme="majorHAnsi" w:cstheme="majorHAnsi"/>
+                <w:sz w:val="24"/>
+                <w:szCs w:val="24"/>
+              </w:rPr>
+            </w:pPr>
+            <w:proofErr w:type="spellStart"/>
+            <w:r>
+              <w:rPr>
+                <w:rFonts w:asciiTheme="majorHAnsi" w:hAnsiTheme="majorHAnsi" w:cstheme="majorHAnsi"/>
+                <w:sz w:val="24"/>
+                <w:szCs w:val="24"/>
+              </w:rPr>
+              <w:t>mae</w:t>
+            </w:r>
+            <w:proofErr w:type="spellEnd"/>
+            <w:r>
+              <w:rPr>
+                <w:rFonts w:asciiTheme="majorHAnsi" w:hAnsiTheme="majorHAnsi" w:cstheme="majorHAnsi"/>
+                <w:sz w:val="24"/>
+                <w:szCs w:val="24"/>
+              </w:rPr>
+              <w:t xml:space="preserve">(metis, </w:t>
+            </w:r>
+            <w:proofErr w:type="spellStart"/>
+            <w:r>
+              <w:rPr>
+                <w:rFonts w:asciiTheme="majorHAnsi" w:hAnsiTheme="majorHAnsi" w:cstheme="majorHAnsi"/>
+                <w:sz w:val="24"/>
+                <w:szCs w:val="24"/>
+              </w:rPr>
+              <w:t>atena</w:t>
+            </w:r>
+            <w:proofErr w:type="spellEnd"/>
+            <w:r>
+              <w:rPr>
+                <w:rFonts w:asciiTheme="majorHAnsi" w:hAnsiTheme="majorHAnsi" w:cstheme="majorHAnsi"/>
+                <w:sz w:val="24"/>
+                <w:szCs w:val="24"/>
+              </w:rPr>
+              <w:t>).</w:t>
+            </w:r>
+          </w:p>
+          <w:p>
+            <w:pPr>
+              <w:rPr>
+                <w:rFonts w:asciiTheme="majorHAnsi" w:hAnsiTheme="majorHAnsi" w:cstheme="majorHAnsi"/>
+                <w:sz w:val="24"/>
+                <w:szCs w:val="24"/>
+              </w:rPr>
+            </w:pPr>
+            <w:proofErr w:type="spellStart"/>
+            <w:r>
+              <w:rPr>
+                <w:rFonts w:asciiTheme="majorHAnsi" w:hAnsiTheme="majorHAnsi" w:cstheme="majorHAnsi"/>
+                <w:sz w:val="24"/>
+                <w:szCs w:val="24"/>
+              </w:rPr>
+              <w:t>mae</w:t>
             </w:r>
             <w:proofErr w:type="spellEnd"/>
             <w:r>
@@ -1537,7 +2877,25 @@
                 <w:sz w:val="24"/>
                 <w:szCs w:val="24"/>
               </w:rPr>
-              <w:t>tetis</w:t>
+              <w:t>dione</w:t>
+            </w:r>
+            <w:proofErr w:type="spellEnd"/>
+            <w:r>
+              <w:rPr>
+                <w:rFonts w:asciiTheme="majorHAnsi" w:hAnsiTheme="majorHAnsi" w:cstheme="majorHAnsi"/>
+                <w:sz w:val="24"/>
+                <w:szCs w:val="24"/>
+              </w:rPr>
+              <w:t xml:space="preserve">, </w:t>
+            </w:r>
+            <w:proofErr w:type="spellStart"/>
+            <w:r>
+              <w:rPr>
+                <w:rFonts w:asciiTheme="majorHAnsi" w:hAnsiTheme="majorHAnsi" w:cstheme="majorHAnsi"/>
+                <w:sz w:val="24"/>
+                <w:szCs w:val="24"/>
+              </w:rPr>
+              <w:t>afrodite</w:t>
             </w:r>
             <w:proofErr w:type="spellEnd"/>
             <w:r>
@@ -1564,7 +2922,142 @@
                 <w:sz w:val="24"/>
                 <w:szCs w:val="24"/>
               </w:rPr>
-              <w:t>titas</w:t>
+              <w:t>mae</w:t>
+            </w:r>
+            <w:proofErr w:type="spellEnd"/>
+            <w:r>
+              <w:rPr>
+                <w:rFonts w:asciiTheme="majorHAnsi" w:hAnsiTheme="majorHAnsi" w:cstheme="majorHAnsi"/>
+                <w:sz w:val="24"/>
+                <w:szCs w:val="24"/>
+              </w:rPr>
+              <w:t xml:space="preserve">(leto, </w:t>
+            </w:r>
+            <w:proofErr w:type="spellStart"/>
+            <w:r>
+              <w:rPr>
+                <w:rFonts w:asciiTheme="majorHAnsi" w:hAnsiTheme="majorHAnsi" w:cstheme="majorHAnsi"/>
+                <w:sz w:val="24"/>
+                <w:szCs w:val="24"/>
+              </w:rPr>
+              <w:t>apolo</w:t>
+            </w:r>
+            <w:proofErr w:type="spellEnd"/>
+            <w:r>
+              <w:rPr>
+                <w:rFonts w:asciiTheme="majorHAnsi" w:hAnsiTheme="majorHAnsi" w:cstheme="majorHAnsi"/>
+                <w:sz w:val="24"/>
+                <w:szCs w:val="24"/>
+              </w:rPr>
+              <w:t>).</w:t>
+            </w:r>
+          </w:p>
+          <w:p>
+            <w:pPr>
+              <w:rPr>
+                <w:rFonts w:asciiTheme="majorHAnsi" w:hAnsiTheme="majorHAnsi" w:cstheme="majorHAnsi"/>
+                <w:sz w:val="24"/>
+                <w:szCs w:val="24"/>
+              </w:rPr>
+            </w:pPr>
+            <w:proofErr w:type="spellStart"/>
+            <w:r>
+              <w:rPr>
+                <w:rFonts w:asciiTheme="majorHAnsi" w:hAnsiTheme="majorHAnsi" w:cstheme="majorHAnsi"/>
+                <w:sz w:val="24"/>
+                <w:szCs w:val="24"/>
+              </w:rPr>
+              <w:t>mae</w:t>
+            </w:r>
+            <w:proofErr w:type="spellEnd"/>
+            <w:r>
+              <w:rPr>
+                <w:rFonts w:asciiTheme="majorHAnsi" w:hAnsiTheme="majorHAnsi" w:cstheme="majorHAnsi"/>
+                <w:sz w:val="24"/>
+                <w:szCs w:val="24"/>
+              </w:rPr>
+              <w:t xml:space="preserve">(leto, </w:t>
+            </w:r>
+            <w:proofErr w:type="spellStart"/>
+            <w:r>
+              <w:rPr>
+                <w:rFonts w:asciiTheme="majorHAnsi" w:hAnsiTheme="majorHAnsi" w:cstheme="majorHAnsi"/>
+                <w:sz w:val="24"/>
+                <w:szCs w:val="24"/>
+              </w:rPr>
+              <w:t>artemis</w:t>
+            </w:r>
+            <w:proofErr w:type="spellEnd"/>
+            <w:r>
+              <w:rPr>
+                <w:rFonts w:asciiTheme="majorHAnsi" w:hAnsiTheme="majorHAnsi" w:cstheme="majorHAnsi"/>
+                <w:sz w:val="24"/>
+                <w:szCs w:val="24"/>
+              </w:rPr>
+              <w:t>).</w:t>
+            </w:r>
+          </w:p>
+          <w:p>
+            <w:pPr>
+              <w:rPr>
+                <w:rFonts w:asciiTheme="majorHAnsi" w:hAnsiTheme="majorHAnsi" w:cstheme="majorHAnsi"/>
+                <w:sz w:val="24"/>
+                <w:szCs w:val="24"/>
+              </w:rPr>
+            </w:pPr>
+            <w:proofErr w:type="spellStart"/>
+            <w:r>
+              <w:rPr>
+                <w:rFonts w:asciiTheme="majorHAnsi" w:hAnsiTheme="majorHAnsi" w:cstheme="majorHAnsi"/>
+                <w:sz w:val="24"/>
+                <w:szCs w:val="24"/>
+              </w:rPr>
+              <w:t>mae</w:t>
+            </w:r>
+            <w:proofErr w:type="spellEnd"/>
+            <w:r>
+              <w:rPr>
+                <w:rFonts w:asciiTheme="majorHAnsi" w:hAnsiTheme="majorHAnsi" w:cstheme="majorHAnsi"/>
+                <w:sz w:val="24"/>
+                <w:szCs w:val="24"/>
+              </w:rPr>
+              <w:t xml:space="preserve">(maia, </w:t>
+            </w:r>
+            <w:proofErr w:type="spellStart"/>
+            <w:r>
+              <w:rPr>
+                <w:rFonts w:asciiTheme="majorHAnsi" w:hAnsiTheme="majorHAnsi" w:cstheme="majorHAnsi"/>
+                <w:sz w:val="24"/>
+                <w:szCs w:val="24"/>
+              </w:rPr>
+              <w:t>hermes</w:t>
+            </w:r>
+            <w:proofErr w:type="spellEnd"/>
+            <w:r>
+              <w:rPr>
+                <w:rFonts w:asciiTheme="majorHAnsi" w:hAnsiTheme="majorHAnsi" w:cstheme="majorHAnsi"/>
+                <w:sz w:val="24"/>
+                <w:szCs w:val="24"/>
+              </w:rPr>
+              <w:t>).</w:t>
+            </w:r>
+          </w:p>
+          <w:p>
+            <w:pPr>
+              <w:rPr>
+                <w:rFonts w:asciiTheme="majorHAnsi" w:hAnsiTheme="majorHAnsi" w:cstheme="majorHAnsi"/>
+                <w:sz w:val="24"/>
+                <w:szCs w:val="24"/>
+              </w:rPr>
+            </w:pPr>
+            <w:proofErr w:type="spellStart"/>
+            <w:r>
+              <w:rPr>
+                <w:rFonts w:asciiTheme="majorHAnsi" w:hAnsiTheme="majorHAnsi" w:cstheme="majorHAnsi"/>
+                <w:sz w:val="24"/>
+                <w:szCs w:val="24"/>
+              </w:rPr>
+              <w:t>mae</w:t>
             </w:r>
             <w:proofErr w:type="spellEnd"/>
             <w:r>
@@ -1582,7 +3075,25 @@
                 <w:sz w:val="24"/>
                 <w:szCs w:val="24"/>
               </w:rPr>
-              <w:t>hiperion</w:t>
+              <w:t>semele</w:t>
+            </w:r>
+            <w:proofErr w:type="spellEnd"/>
+            <w:r>
+              <w:rPr>
+                <w:rFonts w:asciiTheme="majorHAnsi" w:hAnsiTheme="majorHAnsi" w:cstheme="majorHAnsi"/>
+                <w:sz w:val="24"/>
+                <w:szCs w:val="24"/>
+              </w:rPr>
+              <w:t xml:space="preserve">, </w:t>
+            </w:r>
+            <w:proofErr w:type="spellStart"/>
+            <w:r>
+              <w:rPr>
+                <w:rFonts w:asciiTheme="majorHAnsi" w:hAnsiTheme="majorHAnsi" w:cstheme="majorHAnsi"/>
+                <w:sz w:val="24"/>
+                <w:szCs w:val="24"/>
+              </w:rPr>
+              <w:t>dionisio</w:t>
             </w:r>
             <w:proofErr w:type="spellEnd"/>
             <w:r>
@@ -1609,52 +3120,54 @@
                 <w:sz w:val="24"/>
                 <w:szCs w:val="24"/>
               </w:rPr>
-              <w:t>titas</w:t>
-            </w:r>
-            <w:proofErr w:type="spellEnd"/>
-            <w:r>
-              <w:rPr>
-                <w:rFonts w:asciiTheme="majorHAnsi" w:hAnsiTheme="majorHAnsi" w:cstheme="majorHAnsi"/>
-                <w:sz w:val="24"/>
-                <w:szCs w:val="24"/>
-              </w:rPr>
-              <w:t>(teia).</w:t>
-            </w:r>
-          </w:p>
-          <w:p>
-            <w:pPr>
-              <w:rPr>
-                <w:rFonts w:asciiTheme="majorHAnsi" w:hAnsiTheme="majorHAnsi" w:cstheme="majorHAnsi"/>
-                <w:sz w:val="24"/>
-                <w:szCs w:val="24"/>
-              </w:rPr>
-            </w:pPr>
-            <w:proofErr w:type="spellStart"/>
-            <w:r>
-              <w:rPr>
-                <w:rFonts w:asciiTheme="majorHAnsi" w:hAnsiTheme="majorHAnsi" w:cstheme="majorHAnsi"/>
-                <w:sz w:val="24"/>
-                <w:szCs w:val="24"/>
-              </w:rPr>
-              <w:t>titas</w:t>
-            </w:r>
-            <w:proofErr w:type="spellEnd"/>
-            <w:r>
-              <w:rPr>
-                <w:rFonts w:asciiTheme="majorHAnsi" w:hAnsiTheme="majorHAnsi" w:cstheme="majorHAnsi"/>
-                <w:sz w:val="24"/>
-                <w:szCs w:val="24"/>
-              </w:rPr>
-              <w:t>(</w:t>
-            </w:r>
-            <w:proofErr w:type="spellStart"/>
-            <w:r>
-              <w:rPr>
-                <w:rFonts w:asciiTheme="majorHAnsi" w:hAnsiTheme="majorHAnsi" w:cstheme="majorHAnsi"/>
-                <w:sz w:val="24"/>
-                <w:szCs w:val="24"/>
-              </w:rPr>
-              <w:t>mnemosine</w:t>
+              <w:t>mae</w:t>
+            </w:r>
+            <w:proofErr w:type="spellEnd"/>
+            <w:r>
+              <w:rPr>
+                <w:rFonts w:asciiTheme="majorHAnsi" w:hAnsiTheme="majorHAnsi" w:cstheme="majorHAnsi"/>
+                <w:sz w:val="24"/>
+                <w:szCs w:val="24"/>
+              </w:rPr>
+              <w:t>(hera, ares).</w:t>
+            </w:r>
+          </w:p>
+          <w:p>
+            <w:pPr>
+              <w:rPr>
+                <w:rFonts w:ascii="Lucida Calligraphy" w:hAnsi="Lucida Calligraphy"/>
+                <w:b/>
+                <w:bCs/>
+                <w:sz w:val="24"/>
+                <w:szCs w:val="24"/>
+              </w:rPr>
+            </w:pPr>
+            <w:proofErr w:type="spellStart"/>
+            <w:r>
+              <w:rPr>
+                <w:rFonts w:asciiTheme="majorHAnsi" w:hAnsiTheme="majorHAnsi" w:cstheme="majorHAnsi"/>
+                <w:sz w:val="24"/>
+                <w:szCs w:val="24"/>
+              </w:rPr>
+              <w:t>mae</w:t>
+            </w:r>
+            <w:proofErr w:type="spellEnd"/>
+            <w:r>
+              <w:rPr>
+                <w:rFonts w:asciiTheme="majorHAnsi" w:hAnsiTheme="majorHAnsi" w:cstheme="majorHAnsi"/>
+                <w:sz w:val="24"/>
+                <w:szCs w:val="24"/>
+              </w:rPr>
+              <w:t xml:space="preserve">(hera, </w:t>
+            </w:r>
+            <w:proofErr w:type="spellStart"/>
+            <w:r>
+              <w:rPr>
+                <w:rFonts w:asciiTheme="majorHAnsi" w:hAnsiTheme="majorHAnsi" w:cstheme="majorHAnsi"/>
+                <w:sz w:val="24"/>
+                <w:szCs w:val="24"/>
+              </w:rPr>
+              <w:t>hefesto</w:t>
             </w:r>
             <w:proofErr w:type="spellEnd"/>
             <w:r>
@@ -1666,911 +3179,85 @@
               <w:t>).</w:t>
             </w:r>
           </w:p>
-          <w:p>
-            <w:pPr>
-              <w:rPr>
-                <w:rFonts w:asciiTheme="majorHAnsi" w:hAnsiTheme="majorHAnsi" w:cstheme="majorHAnsi"/>
-                <w:sz w:val="24"/>
-                <w:szCs w:val="24"/>
-              </w:rPr>
-            </w:pPr>
-            <w:proofErr w:type="spellStart"/>
-            <w:r>
-              <w:rPr>
-                <w:rFonts w:asciiTheme="majorHAnsi" w:hAnsiTheme="majorHAnsi" w:cstheme="majorHAnsi"/>
-                <w:sz w:val="24"/>
-                <w:szCs w:val="24"/>
-              </w:rPr>
-              <w:t>titas</w:t>
-            </w:r>
-            <w:proofErr w:type="spellEnd"/>
-            <w:r>
-              <w:rPr>
-                <w:rFonts w:asciiTheme="majorHAnsi" w:hAnsiTheme="majorHAnsi" w:cstheme="majorHAnsi"/>
-                <w:sz w:val="24"/>
-                <w:szCs w:val="24"/>
-              </w:rPr>
-              <w:t>(</w:t>
-            </w:r>
-            <w:proofErr w:type="spellStart"/>
-            <w:r>
-              <w:rPr>
-                <w:rFonts w:asciiTheme="majorHAnsi" w:hAnsiTheme="majorHAnsi" w:cstheme="majorHAnsi"/>
-                <w:sz w:val="24"/>
-                <w:szCs w:val="24"/>
-              </w:rPr>
-              <w:t>japeto</w:t>
-            </w:r>
-            <w:proofErr w:type="spellEnd"/>
-            <w:r>
-              <w:rPr>
-                <w:rFonts w:asciiTheme="majorHAnsi" w:hAnsiTheme="majorHAnsi" w:cstheme="majorHAnsi"/>
-                <w:sz w:val="24"/>
-                <w:szCs w:val="24"/>
-              </w:rPr>
-              <w:t>).</w:t>
-            </w:r>
-          </w:p>
-          <w:p>
-            <w:pPr>
-              <w:rPr>
-                <w:rFonts w:asciiTheme="majorHAnsi" w:hAnsiTheme="majorHAnsi" w:cstheme="majorHAnsi"/>
-                <w:sz w:val="24"/>
-                <w:szCs w:val="24"/>
-              </w:rPr>
-            </w:pPr>
-            <w:proofErr w:type="spellStart"/>
-            <w:r>
-              <w:rPr>
-                <w:rFonts w:asciiTheme="majorHAnsi" w:hAnsiTheme="majorHAnsi" w:cstheme="majorHAnsi"/>
-                <w:sz w:val="24"/>
-                <w:szCs w:val="24"/>
-              </w:rPr>
-              <w:t>titas</w:t>
-            </w:r>
-            <w:proofErr w:type="spellEnd"/>
-            <w:r>
-              <w:rPr>
-                <w:rFonts w:asciiTheme="majorHAnsi" w:hAnsiTheme="majorHAnsi" w:cstheme="majorHAnsi"/>
-                <w:sz w:val="24"/>
-                <w:szCs w:val="24"/>
-              </w:rPr>
-              <w:t>(</w:t>
-            </w:r>
-            <w:proofErr w:type="spellStart"/>
-            <w:r>
-              <w:rPr>
-                <w:rFonts w:asciiTheme="majorHAnsi" w:hAnsiTheme="majorHAnsi" w:cstheme="majorHAnsi"/>
-                <w:sz w:val="24"/>
-                <w:szCs w:val="24"/>
-              </w:rPr>
-              <w:t>febe</w:t>
-            </w:r>
-            <w:proofErr w:type="spellEnd"/>
-            <w:r>
-              <w:rPr>
-                <w:rFonts w:asciiTheme="majorHAnsi" w:hAnsiTheme="majorHAnsi" w:cstheme="majorHAnsi"/>
-                <w:sz w:val="24"/>
-                <w:szCs w:val="24"/>
-              </w:rPr>
-              <w:t>).</w:t>
-            </w:r>
-          </w:p>
-          <w:p>
-            <w:pPr>
-              <w:rPr>
-                <w:rFonts w:asciiTheme="majorHAnsi" w:hAnsiTheme="majorHAnsi" w:cstheme="majorHAnsi"/>
-                <w:sz w:val="24"/>
-                <w:szCs w:val="24"/>
-              </w:rPr>
-            </w:pPr>
-            <w:proofErr w:type="spellStart"/>
-            <w:r>
-              <w:rPr>
-                <w:rFonts w:asciiTheme="majorHAnsi" w:hAnsiTheme="majorHAnsi" w:cstheme="majorHAnsi"/>
-                <w:sz w:val="24"/>
-                <w:szCs w:val="24"/>
-              </w:rPr>
-              <w:t>titas</w:t>
-            </w:r>
-            <w:proofErr w:type="spellEnd"/>
-            <w:r>
-              <w:rPr>
-                <w:rFonts w:asciiTheme="majorHAnsi" w:hAnsiTheme="majorHAnsi" w:cstheme="majorHAnsi"/>
-                <w:sz w:val="24"/>
-                <w:szCs w:val="24"/>
-              </w:rPr>
-              <w:t>(</w:t>
-            </w:r>
-            <w:proofErr w:type="spellStart"/>
-            <w:r>
-              <w:rPr>
-                <w:rFonts w:asciiTheme="majorHAnsi" w:hAnsiTheme="majorHAnsi" w:cstheme="majorHAnsi"/>
-                <w:sz w:val="24"/>
-                <w:szCs w:val="24"/>
-              </w:rPr>
-              <w:t>temis</w:t>
-            </w:r>
-            <w:proofErr w:type="spellEnd"/>
-            <w:r>
-              <w:rPr>
-                <w:rFonts w:asciiTheme="majorHAnsi" w:hAnsiTheme="majorHAnsi" w:cstheme="majorHAnsi"/>
-                <w:sz w:val="24"/>
-                <w:szCs w:val="24"/>
-              </w:rPr>
-              <w:t>).</w:t>
-            </w:r>
-          </w:p>
-          <w:p>
-            <w:pPr>
-              <w:rPr>
-                <w:rFonts w:asciiTheme="majorHAnsi" w:hAnsiTheme="majorHAnsi" w:cstheme="majorHAnsi"/>
-                <w:sz w:val="24"/>
-                <w:szCs w:val="24"/>
-              </w:rPr>
-            </w:pPr>
-            <w:proofErr w:type="spellStart"/>
-            <w:r>
-              <w:rPr>
-                <w:rFonts w:asciiTheme="majorHAnsi" w:hAnsiTheme="majorHAnsi" w:cstheme="majorHAnsi"/>
-                <w:sz w:val="24"/>
-                <w:szCs w:val="24"/>
-              </w:rPr>
-              <w:t>titas</w:t>
-            </w:r>
-            <w:proofErr w:type="spellEnd"/>
-            <w:r>
-              <w:rPr>
-                <w:rFonts w:asciiTheme="majorHAnsi" w:hAnsiTheme="majorHAnsi" w:cstheme="majorHAnsi"/>
-                <w:sz w:val="24"/>
-                <w:szCs w:val="24"/>
-              </w:rPr>
-              <w:t>(</w:t>
-            </w:r>
-            <w:proofErr w:type="spellStart"/>
-            <w:r>
-              <w:rPr>
-                <w:rFonts w:asciiTheme="majorHAnsi" w:hAnsiTheme="majorHAnsi" w:cstheme="majorHAnsi"/>
-                <w:sz w:val="24"/>
-                <w:szCs w:val="24"/>
-              </w:rPr>
-              <w:t>crios</w:t>
-            </w:r>
-            <w:proofErr w:type="spellEnd"/>
-            <w:r>
-              <w:rPr>
-                <w:rFonts w:asciiTheme="majorHAnsi" w:hAnsiTheme="majorHAnsi" w:cstheme="majorHAnsi"/>
-                <w:sz w:val="24"/>
-                <w:szCs w:val="24"/>
-              </w:rPr>
-              <w:t>).</w:t>
-            </w:r>
-          </w:p>
-          <w:p>
-            <w:pPr>
-              <w:rPr>
-                <w:rFonts w:asciiTheme="majorHAnsi" w:hAnsiTheme="majorHAnsi" w:cstheme="majorHAnsi"/>
-                <w:sz w:val="24"/>
-                <w:szCs w:val="24"/>
-              </w:rPr>
-            </w:pPr>
-          </w:p>
-          <w:p>
-            <w:pPr>
-              <w:rPr>
-                <w:rFonts w:asciiTheme="majorHAnsi" w:hAnsiTheme="majorHAnsi" w:cstheme="majorHAnsi"/>
-                <w:sz w:val="24"/>
-                <w:szCs w:val="24"/>
-              </w:rPr>
-            </w:pPr>
-          </w:p>
-          <w:p>
-            <w:pPr>
-              <w:rPr>
-                <w:rFonts w:asciiTheme="majorHAnsi" w:hAnsiTheme="majorHAnsi" w:cstheme="majorHAnsi"/>
-                <w:sz w:val="24"/>
-                <w:szCs w:val="24"/>
-              </w:rPr>
-            </w:pPr>
-          </w:p>
-          <w:p>
-            <w:pPr>
-              <w:rPr>
-                <w:rFonts w:asciiTheme="majorHAnsi" w:hAnsiTheme="majorHAnsi" w:cstheme="majorHAnsi"/>
-                <w:sz w:val="24"/>
-                <w:szCs w:val="24"/>
-              </w:rPr>
-            </w:pPr>
-          </w:p>
-          <w:p>
-            <w:pPr>
-              <w:rPr>
-                <w:rFonts w:asciiTheme="majorHAnsi" w:hAnsiTheme="majorHAnsi" w:cstheme="majorHAnsi"/>
-                <w:sz w:val="24"/>
-                <w:szCs w:val="24"/>
-              </w:rPr>
-            </w:pPr>
-          </w:p>
-          <w:p>
-            <w:pPr>
-              <w:rPr>
-                <w:rFonts w:asciiTheme="majorHAnsi" w:hAnsiTheme="majorHAnsi" w:cstheme="majorHAnsi"/>
-                <w:sz w:val="24"/>
-                <w:szCs w:val="24"/>
-              </w:rPr>
-            </w:pPr>
-            <w:r>
-              <w:rPr>
-                <w:rFonts w:asciiTheme="majorHAnsi" w:hAnsiTheme="majorHAnsi" w:cstheme="majorHAnsi"/>
-                <w:sz w:val="24"/>
-                <w:szCs w:val="24"/>
-              </w:rPr>
-              <w:t>% Domínios dos deuses</w:t>
-            </w:r>
-          </w:p>
-          <w:p>
-            <w:pPr>
-              <w:rPr>
-                <w:rFonts w:asciiTheme="majorHAnsi" w:hAnsiTheme="majorHAnsi" w:cstheme="majorHAnsi"/>
-                <w:sz w:val="24"/>
-                <w:szCs w:val="24"/>
-              </w:rPr>
-            </w:pPr>
-          </w:p>
-          <w:p>
-            <w:pPr>
-              <w:rPr>
-                <w:rFonts w:asciiTheme="majorHAnsi" w:hAnsiTheme="majorHAnsi" w:cstheme="majorHAnsi"/>
-                <w:sz w:val="24"/>
-                <w:szCs w:val="24"/>
-              </w:rPr>
-            </w:pPr>
-            <w:proofErr w:type="spellStart"/>
-            <w:proofErr w:type="gramStart"/>
-            <w:r>
-              <w:rPr>
-                <w:rFonts w:asciiTheme="majorHAnsi" w:hAnsiTheme="majorHAnsi" w:cstheme="majorHAnsi"/>
-                <w:sz w:val="24"/>
-                <w:szCs w:val="24"/>
-              </w:rPr>
-              <w:t>dominio</w:t>
-            </w:r>
-            <w:proofErr w:type="spellEnd"/>
-            <w:r>
-              <w:rPr>
-                <w:rFonts w:asciiTheme="majorHAnsi" w:hAnsiTheme="majorHAnsi" w:cstheme="majorHAnsi"/>
-                <w:sz w:val="24"/>
-                <w:szCs w:val="24"/>
-              </w:rPr>
-              <w:t>(</w:t>
-            </w:r>
-            <w:proofErr w:type="spellStart"/>
-            <w:proofErr w:type="gramEnd"/>
-            <w:r>
-              <w:rPr>
-                <w:rFonts w:asciiTheme="majorHAnsi" w:hAnsiTheme="majorHAnsi" w:cstheme="majorHAnsi"/>
-                <w:sz w:val="24"/>
-                <w:szCs w:val="24"/>
-              </w:rPr>
-              <w:t>zeus</w:t>
-            </w:r>
-            <w:proofErr w:type="spellEnd"/>
-            <w:r>
-              <w:rPr>
-                <w:rFonts w:asciiTheme="majorHAnsi" w:hAnsiTheme="majorHAnsi" w:cstheme="majorHAnsi"/>
-                <w:sz w:val="24"/>
-                <w:szCs w:val="24"/>
-              </w:rPr>
-              <w:t xml:space="preserve">, </w:t>
-            </w:r>
-            <w:proofErr w:type="spellStart"/>
-            <w:r>
-              <w:rPr>
-                <w:rFonts w:asciiTheme="majorHAnsi" w:hAnsiTheme="majorHAnsi" w:cstheme="majorHAnsi"/>
-                <w:sz w:val="24"/>
-                <w:szCs w:val="24"/>
-              </w:rPr>
-              <w:t>ceu</w:t>
-            </w:r>
-            <w:proofErr w:type="spellEnd"/>
-            <w:r>
-              <w:rPr>
-                <w:rFonts w:asciiTheme="majorHAnsi" w:hAnsiTheme="majorHAnsi" w:cstheme="majorHAnsi"/>
-                <w:sz w:val="24"/>
-                <w:szCs w:val="24"/>
-              </w:rPr>
-              <w:t>).</w:t>
-            </w:r>
-          </w:p>
-          <w:p>
-            <w:pPr>
-              <w:rPr>
-                <w:rFonts w:asciiTheme="majorHAnsi" w:hAnsiTheme="majorHAnsi" w:cstheme="majorHAnsi"/>
-                <w:sz w:val="24"/>
-                <w:szCs w:val="24"/>
-              </w:rPr>
-            </w:pPr>
-            <w:proofErr w:type="spellStart"/>
-            <w:proofErr w:type="gramStart"/>
-            <w:r>
-              <w:rPr>
-                <w:rFonts w:asciiTheme="majorHAnsi" w:hAnsiTheme="majorHAnsi" w:cstheme="majorHAnsi"/>
-                <w:sz w:val="24"/>
-                <w:szCs w:val="24"/>
-              </w:rPr>
-              <w:t>dominio</w:t>
-            </w:r>
-            <w:proofErr w:type="spellEnd"/>
-            <w:r>
-              <w:rPr>
-                <w:rFonts w:asciiTheme="majorHAnsi" w:hAnsiTheme="majorHAnsi" w:cstheme="majorHAnsi"/>
-                <w:sz w:val="24"/>
-                <w:szCs w:val="24"/>
-              </w:rPr>
-              <w:t>(</w:t>
-            </w:r>
-            <w:proofErr w:type="spellStart"/>
-            <w:proofErr w:type="gramEnd"/>
-            <w:r>
-              <w:rPr>
-                <w:rFonts w:asciiTheme="majorHAnsi" w:hAnsiTheme="majorHAnsi" w:cstheme="majorHAnsi"/>
-                <w:sz w:val="24"/>
-                <w:szCs w:val="24"/>
-              </w:rPr>
-              <w:t>poseidon</w:t>
-            </w:r>
-            <w:proofErr w:type="spellEnd"/>
-            <w:r>
-              <w:rPr>
-                <w:rFonts w:asciiTheme="majorHAnsi" w:hAnsiTheme="majorHAnsi" w:cstheme="majorHAnsi"/>
-                <w:sz w:val="24"/>
-                <w:szCs w:val="24"/>
-              </w:rPr>
-              <w:t>, mares).</w:t>
-            </w:r>
-          </w:p>
-          <w:p>
-            <w:pPr>
-              <w:rPr>
-                <w:rFonts w:asciiTheme="majorHAnsi" w:hAnsiTheme="majorHAnsi" w:cstheme="majorHAnsi"/>
-                <w:sz w:val="24"/>
-                <w:szCs w:val="24"/>
-              </w:rPr>
-            </w:pPr>
-            <w:proofErr w:type="spellStart"/>
-            <w:proofErr w:type="gramStart"/>
-            <w:r>
-              <w:rPr>
-                <w:rFonts w:asciiTheme="majorHAnsi" w:hAnsiTheme="majorHAnsi" w:cstheme="majorHAnsi"/>
-                <w:sz w:val="24"/>
-                <w:szCs w:val="24"/>
-              </w:rPr>
-              <w:t>dominio</w:t>
-            </w:r>
-            <w:proofErr w:type="spellEnd"/>
-            <w:r>
-              <w:rPr>
-                <w:rFonts w:asciiTheme="majorHAnsi" w:hAnsiTheme="majorHAnsi" w:cstheme="majorHAnsi"/>
-                <w:sz w:val="24"/>
-                <w:szCs w:val="24"/>
-              </w:rPr>
-              <w:t>(</w:t>
-            </w:r>
-            <w:proofErr w:type="spellStart"/>
-            <w:proofErr w:type="gramEnd"/>
-            <w:r>
-              <w:rPr>
-                <w:rFonts w:asciiTheme="majorHAnsi" w:hAnsiTheme="majorHAnsi" w:cstheme="majorHAnsi"/>
-                <w:sz w:val="24"/>
-                <w:szCs w:val="24"/>
-              </w:rPr>
-              <w:t>hades</w:t>
-            </w:r>
-            <w:proofErr w:type="spellEnd"/>
-            <w:r>
-              <w:rPr>
-                <w:rFonts w:asciiTheme="majorHAnsi" w:hAnsiTheme="majorHAnsi" w:cstheme="majorHAnsi"/>
-                <w:sz w:val="24"/>
-                <w:szCs w:val="24"/>
-              </w:rPr>
-              <w:t>, submundo).</w:t>
-            </w:r>
-          </w:p>
-          <w:p>
-            <w:pPr>
-              <w:rPr>
-                <w:rFonts w:asciiTheme="majorHAnsi" w:hAnsiTheme="majorHAnsi" w:cstheme="majorHAnsi"/>
-                <w:sz w:val="24"/>
-                <w:szCs w:val="24"/>
-              </w:rPr>
-            </w:pPr>
-            <w:proofErr w:type="spellStart"/>
-            <w:proofErr w:type="gramStart"/>
-            <w:r>
-              <w:rPr>
-                <w:rFonts w:asciiTheme="majorHAnsi" w:hAnsiTheme="majorHAnsi" w:cstheme="majorHAnsi"/>
-                <w:sz w:val="24"/>
-                <w:szCs w:val="24"/>
-              </w:rPr>
-              <w:t>dominio</w:t>
-            </w:r>
-            <w:proofErr w:type="spellEnd"/>
-            <w:r>
-              <w:rPr>
-                <w:rFonts w:asciiTheme="majorHAnsi" w:hAnsiTheme="majorHAnsi" w:cstheme="majorHAnsi"/>
-                <w:sz w:val="24"/>
-                <w:szCs w:val="24"/>
-              </w:rPr>
-              <w:t>(</w:t>
-            </w:r>
-            <w:proofErr w:type="gramEnd"/>
-            <w:r>
-              <w:rPr>
-                <w:rFonts w:asciiTheme="majorHAnsi" w:hAnsiTheme="majorHAnsi" w:cstheme="majorHAnsi"/>
-                <w:sz w:val="24"/>
-                <w:szCs w:val="24"/>
-              </w:rPr>
-              <w:t>hera, casamento).</w:t>
-            </w:r>
-          </w:p>
-          <w:p>
-            <w:pPr>
-              <w:rPr>
-                <w:rFonts w:asciiTheme="majorHAnsi" w:hAnsiTheme="majorHAnsi" w:cstheme="majorHAnsi"/>
-                <w:sz w:val="24"/>
-                <w:szCs w:val="24"/>
-              </w:rPr>
-            </w:pPr>
-            <w:proofErr w:type="spellStart"/>
-            <w:proofErr w:type="gramStart"/>
-            <w:r>
-              <w:rPr>
-                <w:rFonts w:asciiTheme="majorHAnsi" w:hAnsiTheme="majorHAnsi" w:cstheme="majorHAnsi"/>
-                <w:sz w:val="24"/>
-                <w:szCs w:val="24"/>
-              </w:rPr>
-              <w:t>dominio</w:t>
-            </w:r>
-            <w:proofErr w:type="spellEnd"/>
-            <w:r>
-              <w:rPr>
-                <w:rFonts w:asciiTheme="majorHAnsi" w:hAnsiTheme="majorHAnsi" w:cstheme="majorHAnsi"/>
-                <w:sz w:val="24"/>
-                <w:szCs w:val="24"/>
-              </w:rPr>
-              <w:t>(</w:t>
-            </w:r>
-            <w:proofErr w:type="spellStart"/>
-            <w:proofErr w:type="gramEnd"/>
-            <w:r>
-              <w:rPr>
-                <w:rFonts w:asciiTheme="majorHAnsi" w:hAnsiTheme="majorHAnsi" w:cstheme="majorHAnsi"/>
-                <w:sz w:val="24"/>
-                <w:szCs w:val="24"/>
-              </w:rPr>
-              <w:t>demeter</w:t>
-            </w:r>
-            <w:proofErr w:type="spellEnd"/>
-            <w:r>
-              <w:rPr>
-                <w:rFonts w:asciiTheme="majorHAnsi" w:hAnsiTheme="majorHAnsi" w:cstheme="majorHAnsi"/>
-                <w:sz w:val="24"/>
-                <w:szCs w:val="24"/>
-              </w:rPr>
-              <w:t>, agricultura).</w:t>
-            </w:r>
-          </w:p>
-          <w:p>
-            <w:pPr>
-              <w:rPr>
-                <w:rFonts w:asciiTheme="majorHAnsi" w:hAnsiTheme="majorHAnsi" w:cstheme="majorHAnsi"/>
-                <w:sz w:val="24"/>
-                <w:szCs w:val="24"/>
-              </w:rPr>
-            </w:pPr>
-            <w:proofErr w:type="spellStart"/>
-            <w:proofErr w:type="gramStart"/>
-            <w:r>
-              <w:rPr>
-                <w:rFonts w:asciiTheme="majorHAnsi" w:hAnsiTheme="majorHAnsi" w:cstheme="majorHAnsi"/>
-                <w:sz w:val="24"/>
-                <w:szCs w:val="24"/>
-              </w:rPr>
-              <w:t>dominio</w:t>
-            </w:r>
-            <w:proofErr w:type="spellEnd"/>
-            <w:r>
-              <w:rPr>
-                <w:rFonts w:asciiTheme="majorHAnsi" w:hAnsiTheme="majorHAnsi" w:cstheme="majorHAnsi"/>
-                <w:sz w:val="24"/>
-                <w:szCs w:val="24"/>
-              </w:rPr>
-              <w:t>(</w:t>
-            </w:r>
-            <w:proofErr w:type="spellStart"/>
-            <w:proofErr w:type="gramEnd"/>
-            <w:r>
-              <w:rPr>
-                <w:rFonts w:asciiTheme="majorHAnsi" w:hAnsiTheme="majorHAnsi" w:cstheme="majorHAnsi"/>
-                <w:sz w:val="24"/>
-                <w:szCs w:val="24"/>
-              </w:rPr>
-              <w:t>hestia</w:t>
-            </w:r>
-            <w:proofErr w:type="spellEnd"/>
-            <w:r>
-              <w:rPr>
-                <w:rFonts w:asciiTheme="majorHAnsi" w:hAnsiTheme="majorHAnsi" w:cstheme="majorHAnsi"/>
-                <w:sz w:val="24"/>
-                <w:szCs w:val="24"/>
-              </w:rPr>
-              <w:t>, lar).</w:t>
-            </w:r>
-          </w:p>
-          <w:p>
-            <w:pPr>
-              <w:rPr>
-                <w:rFonts w:asciiTheme="majorHAnsi" w:hAnsiTheme="majorHAnsi" w:cstheme="majorHAnsi"/>
-                <w:sz w:val="24"/>
-                <w:szCs w:val="24"/>
-              </w:rPr>
-            </w:pPr>
-            <w:proofErr w:type="spellStart"/>
-            <w:proofErr w:type="gramStart"/>
-            <w:r>
-              <w:rPr>
-                <w:rFonts w:asciiTheme="majorHAnsi" w:hAnsiTheme="majorHAnsi" w:cstheme="majorHAnsi"/>
-                <w:sz w:val="24"/>
-                <w:szCs w:val="24"/>
-              </w:rPr>
-              <w:t>dominio</w:t>
-            </w:r>
-            <w:proofErr w:type="spellEnd"/>
-            <w:r>
-              <w:rPr>
-                <w:rFonts w:asciiTheme="majorHAnsi" w:hAnsiTheme="majorHAnsi" w:cstheme="majorHAnsi"/>
-                <w:sz w:val="24"/>
-                <w:szCs w:val="24"/>
-              </w:rPr>
-              <w:t>(</w:t>
-            </w:r>
-            <w:proofErr w:type="gramEnd"/>
-            <w:r>
-              <w:rPr>
-                <w:rFonts w:asciiTheme="majorHAnsi" w:hAnsiTheme="majorHAnsi" w:cstheme="majorHAnsi"/>
-                <w:sz w:val="24"/>
-                <w:szCs w:val="24"/>
-              </w:rPr>
-              <w:t>ares, guerra).</w:t>
-            </w:r>
-          </w:p>
-          <w:p>
-            <w:pPr>
-              <w:rPr>
-                <w:rFonts w:asciiTheme="majorHAnsi" w:hAnsiTheme="majorHAnsi" w:cstheme="majorHAnsi"/>
-                <w:sz w:val="24"/>
-                <w:szCs w:val="24"/>
-              </w:rPr>
-            </w:pPr>
-            <w:proofErr w:type="spellStart"/>
-            <w:proofErr w:type="gramStart"/>
-            <w:r>
-              <w:rPr>
-                <w:rFonts w:asciiTheme="majorHAnsi" w:hAnsiTheme="majorHAnsi" w:cstheme="majorHAnsi"/>
-                <w:sz w:val="24"/>
-                <w:szCs w:val="24"/>
-              </w:rPr>
-              <w:t>dominio</w:t>
-            </w:r>
-            <w:proofErr w:type="spellEnd"/>
-            <w:r>
-              <w:rPr>
-                <w:rFonts w:asciiTheme="majorHAnsi" w:hAnsiTheme="majorHAnsi" w:cstheme="majorHAnsi"/>
-                <w:sz w:val="24"/>
-                <w:szCs w:val="24"/>
-              </w:rPr>
-              <w:t>(</w:t>
-            </w:r>
-            <w:proofErr w:type="spellStart"/>
-            <w:proofErr w:type="gramEnd"/>
-            <w:r>
-              <w:rPr>
-                <w:rFonts w:asciiTheme="majorHAnsi" w:hAnsiTheme="majorHAnsi" w:cstheme="majorHAnsi"/>
-                <w:sz w:val="24"/>
-                <w:szCs w:val="24"/>
-              </w:rPr>
-              <w:t>atenas</w:t>
-            </w:r>
-            <w:proofErr w:type="spellEnd"/>
-            <w:r>
-              <w:rPr>
-                <w:rFonts w:asciiTheme="majorHAnsi" w:hAnsiTheme="majorHAnsi" w:cstheme="majorHAnsi"/>
-                <w:sz w:val="24"/>
-                <w:szCs w:val="24"/>
-              </w:rPr>
-              <w:t>, sabedoria).</w:t>
-            </w:r>
-          </w:p>
-          <w:p>
-            <w:pPr>
-              <w:rPr>
-                <w:rFonts w:asciiTheme="majorHAnsi" w:hAnsiTheme="majorHAnsi" w:cstheme="majorHAnsi"/>
-                <w:sz w:val="24"/>
-                <w:szCs w:val="24"/>
-              </w:rPr>
-            </w:pPr>
-            <w:proofErr w:type="spellStart"/>
-            <w:proofErr w:type="gramStart"/>
-            <w:r>
-              <w:rPr>
-                <w:rFonts w:asciiTheme="majorHAnsi" w:hAnsiTheme="majorHAnsi" w:cstheme="majorHAnsi"/>
-                <w:sz w:val="24"/>
-                <w:szCs w:val="24"/>
-              </w:rPr>
-              <w:t>dominio</w:t>
-            </w:r>
-            <w:proofErr w:type="spellEnd"/>
-            <w:r>
-              <w:rPr>
-                <w:rFonts w:asciiTheme="majorHAnsi" w:hAnsiTheme="majorHAnsi" w:cstheme="majorHAnsi"/>
-                <w:sz w:val="24"/>
-                <w:szCs w:val="24"/>
-              </w:rPr>
-              <w:t>(</w:t>
-            </w:r>
-            <w:proofErr w:type="spellStart"/>
-            <w:proofErr w:type="gramEnd"/>
-            <w:r>
-              <w:rPr>
-                <w:rFonts w:asciiTheme="majorHAnsi" w:hAnsiTheme="majorHAnsi" w:cstheme="majorHAnsi"/>
-                <w:sz w:val="24"/>
-                <w:szCs w:val="24"/>
-              </w:rPr>
-              <w:t>apolo</w:t>
-            </w:r>
-            <w:proofErr w:type="spellEnd"/>
-            <w:r>
-              <w:rPr>
-                <w:rFonts w:asciiTheme="majorHAnsi" w:hAnsiTheme="majorHAnsi" w:cstheme="majorHAnsi"/>
-                <w:sz w:val="24"/>
-                <w:szCs w:val="24"/>
-              </w:rPr>
-              <w:t>, musica).</w:t>
-            </w:r>
-          </w:p>
-          <w:p>
-            <w:pPr>
-              <w:rPr>
-                <w:rFonts w:asciiTheme="majorHAnsi" w:hAnsiTheme="majorHAnsi" w:cstheme="majorHAnsi"/>
-                <w:sz w:val="24"/>
-                <w:szCs w:val="24"/>
-              </w:rPr>
-            </w:pPr>
-            <w:proofErr w:type="spellStart"/>
-            <w:proofErr w:type="gramStart"/>
-            <w:r>
-              <w:rPr>
-                <w:rFonts w:asciiTheme="majorHAnsi" w:hAnsiTheme="majorHAnsi" w:cstheme="majorHAnsi"/>
-                <w:sz w:val="24"/>
-                <w:szCs w:val="24"/>
-              </w:rPr>
-              <w:t>dominio</w:t>
-            </w:r>
-            <w:proofErr w:type="spellEnd"/>
-            <w:r>
-              <w:rPr>
-                <w:rFonts w:asciiTheme="majorHAnsi" w:hAnsiTheme="majorHAnsi" w:cstheme="majorHAnsi"/>
-                <w:sz w:val="24"/>
-                <w:szCs w:val="24"/>
-              </w:rPr>
-              <w:t>(</w:t>
-            </w:r>
-            <w:proofErr w:type="spellStart"/>
-            <w:proofErr w:type="gramEnd"/>
-            <w:r>
-              <w:rPr>
-                <w:rFonts w:asciiTheme="majorHAnsi" w:hAnsiTheme="majorHAnsi" w:cstheme="majorHAnsi"/>
-                <w:sz w:val="24"/>
-                <w:szCs w:val="24"/>
-              </w:rPr>
-              <w:t>artemis</w:t>
-            </w:r>
-            <w:proofErr w:type="spellEnd"/>
-            <w:r>
-              <w:rPr>
-                <w:rFonts w:asciiTheme="majorHAnsi" w:hAnsiTheme="majorHAnsi" w:cstheme="majorHAnsi"/>
-                <w:sz w:val="24"/>
-                <w:szCs w:val="24"/>
-              </w:rPr>
-              <w:t>, lua).</w:t>
-            </w:r>
-          </w:p>
-          <w:p>
-            <w:pPr>
-              <w:rPr>
-                <w:rFonts w:asciiTheme="majorHAnsi" w:hAnsiTheme="majorHAnsi" w:cstheme="majorHAnsi"/>
-                <w:sz w:val="24"/>
-                <w:szCs w:val="24"/>
-              </w:rPr>
-            </w:pPr>
-            <w:proofErr w:type="spellStart"/>
-            <w:proofErr w:type="gramStart"/>
-            <w:r>
-              <w:rPr>
-                <w:rFonts w:asciiTheme="majorHAnsi" w:hAnsiTheme="majorHAnsi" w:cstheme="majorHAnsi"/>
-                <w:sz w:val="24"/>
-                <w:szCs w:val="24"/>
-              </w:rPr>
-              <w:t>dominio</w:t>
-            </w:r>
-            <w:proofErr w:type="spellEnd"/>
-            <w:r>
-              <w:rPr>
-                <w:rFonts w:asciiTheme="majorHAnsi" w:hAnsiTheme="majorHAnsi" w:cstheme="majorHAnsi"/>
-                <w:sz w:val="24"/>
-                <w:szCs w:val="24"/>
-              </w:rPr>
-              <w:t>(</w:t>
-            </w:r>
-            <w:proofErr w:type="spellStart"/>
-            <w:proofErr w:type="gramEnd"/>
-            <w:r>
-              <w:rPr>
-                <w:rFonts w:asciiTheme="majorHAnsi" w:hAnsiTheme="majorHAnsi" w:cstheme="majorHAnsi"/>
-                <w:sz w:val="24"/>
-                <w:szCs w:val="24"/>
-              </w:rPr>
-              <w:t>hefesto</w:t>
-            </w:r>
-            <w:proofErr w:type="spellEnd"/>
-            <w:r>
-              <w:rPr>
-                <w:rFonts w:asciiTheme="majorHAnsi" w:hAnsiTheme="majorHAnsi" w:cstheme="majorHAnsi"/>
-                <w:sz w:val="24"/>
-                <w:szCs w:val="24"/>
-              </w:rPr>
-              <w:t>, metalurgia).</w:t>
-            </w:r>
-          </w:p>
-          <w:p>
-            <w:pPr>
-              <w:rPr>
-                <w:rFonts w:asciiTheme="majorHAnsi" w:hAnsiTheme="majorHAnsi" w:cstheme="majorHAnsi"/>
-                <w:sz w:val="24"/>
-                <w:szCs w:val="24"/>
-              </w:rPr>
-            </w:pPr>
-            <w:proofErr w:type="spellStart"/>
-            <w:proofErr w:type="gramStart"/>
-            <w:r>
-              <w:rPr>
-                <w:rFonts w:asciiTheme="majorHAnsi" w:hAnsiTheme="majorHAnsi" w:cstheme="majorHAnsi"/>
-                <w:sz w:val="24"/>
-                <w:szCs w:val="24"/>
-              </w:rPr>
-              <w:t>dominio</w:t>
-            </w:r>
-            <w:proofErr w:type="spellEnd"/>
-            <w:r>
-              <w:rPr>
-                <w:rFonts w:asciiTheme="majorHAnsi" w:hAnsiTheme="majorHAnsi" w:cstheme="majorHAnsi"/>
-                <w:sz w:val="24"/>
-                <w:szCs w:val="24"/>
-              </w:rPr>
-              <w:t>(</w:t>
-            </w:r>
-            <w:proofErr w:type="spellStart"/>
-            <w:proofErr w:type="gramEnd"/>
-            <w:r>
-              <w:rPr>
-                <w:rFonts w:asciiTheme="majorHAnsi" w:hAnsiTheme="majorHAnsi" w:cstheme="majorHAnsi"/>
-                <w:sz w:val="24"/>
-                <w:szCs w:val="24"/>
-              </w:rPr>
-              <w:t>afrodite</w:t>
-            </w:r>
-            <w:proofErr w:type="spellEnd"/>
-            <w:r>
-              <w:rPr>
-                <w:rFonts w:asciiTheme="majorHAnsi" w:hAnsiTheme="majorHAnsi" w:cstheme="majorHAnsi"/>
-                <w:sz w:val="24"/>
-                <w:szCs w:val="24"/>
-              </w:rPr>
-              <w:t>, beleza).</w:t>
-            </w:r>
-          </w:p>
-          <w:p>
-            <w:pPr>
-              <w:rPr>
-                <w:rFonts w:asciiTheme="majorHAnsi" w:hAnsiTheme="majorHAnsi" w:cstheme="majorHAnsi"/>
-                <w:sz w:val="24"/>
-                <w:szCs w:val="24"/>
-              </w:rPr>
-            </w:pPr>
-            <w:proofErr w:type="spellStart"/>
-            <w:proofErr w:type="gramStart"/>
-            <w:r>
-              <w:rPr>
-                <w:rFonts w:asciiTheme="majorHAnsi" w:hAnsiTheme="majorHAnsi" w:cstheme="majorHAnsi"/>
-                <w:sz w:val="24"/>
-                <w:szCs w:val="24"/>
-              </w:rPr>
-              <w:t>dominio</w:t>
-            </w:r>
-            <w:proofErr w:type="spellEnd"/>
-            <w:r>
-              <w:rPr>
-                <w:rFonts w:asciiTheme="majorHAnsi" w:hAnsiTheme="majorHAnsi" w:cstheme="majorHAnsi"/>
-                <w:sz w:val="24"/>
-                <w:szCs w:val="24"/>
-              </w:rPr>
-              <w:t>(</w:t>
-            </w:r>
-            <w:proofErr w:type="spellStart"/>
-            <w:proofErr w:type="gramEnd"/>
-            <w:r>
-              <w:rPr>
-                <w:rFonts w:asciiTheme="majorHAnsi" w:hAnsiTheme="majorHAnsi" w:cstheme="majorHAnsi"/>
-                <w:sz w:val="24"/>
-                <w:szCs w:val="24"/>
-              </w:rPr>
-              <w:t>hermes</w:t>
-            </w:r>
-            <w:proofErr w:type="spellEnd"/>
-            <w:r>
-              <w:rPr>
-                <w:rFonts w:asciiTheme="majorHAnsi" w:hAnsiTheme="majorHAnsi" w:cstheme="majorHAnsi"/>
-                <w:sz w:val="24"/>
-                <w:szCs w:val="24"/>
-              </w:rPr>
-              <w:t>, comercio).</w:t>
-            </w:r>
-          </w:p>
-          <w:p>
-            <w:pPr>
-              <w:rPr>
-                <w:rFonts w:asciiTheme="majorHAnsi" w:hAnsiTheme="majorHAnsi" w:cstheme="majorHAnsi"/>
-                <w:sz w:val="24"/>
-                <w:szCs w:val="24"/>
-              </w:rPr>
-            </w:pPr>
-            <w:proofErr w:type="spellStart"/>
-            <w:proofErr w:type="gramStart"/>
-            <w:r>
-              <w:rPr>
-                <w:rFonts w:asciiTheme="majorHAnsi" w:hAnsiTheme="majorHAnsi" w:cstheme="majorHAnsi"/>
-                <w:sz w:val="24"/>
-                <w:szCs w:val="24"/>
-              </w:rPr>
-              <w:t>dominio</w:t>
-            </w:r>
-            <w:proofErr w:type="spellEnd"/>
-            <w:r>
-              <w:rPr>
-                <w:rFonts w:asciiTheme="majorHAnsi" w:hAnsiTheme="majorHAnsi" w:cstheme="majorHAnsi"/>
-                <w:sz w:val="24"/>
-                <w:szCs w:val="24"/>
-              </w:rPr>
-              <w:t>(</w:t>
-            </w:r>
-            <w:proofErr w:type="spellStart"/>
-            <w:proofErr w:type="gramEnd"/>
-            <w:r>
-              <w:rPr>
-                <w:rFonts w:asciiTheme="majorHAnsi" w:hAnsiTheme="majorHAnsi" w:cstheme="majorHAnsi"/>
-                <w:sz w:val="24"/>
-                <w:szCs w:val="24"/>
-              </w:rPr>
-              <w:t>dionisio</w:t>
-            </w:r>
-            <w:proofErr w:type="spellEnd"/>
-            <w:r>
-              <w:rPr>
-                <w:rFonts w:asciiTheme="majorHAnsi" w:hAnsiTheme="majorHAnsi" w:cstheme="majorHAnsi"/>
-                <w:sz w:val="24"/>
-                <w:szCs w:val="24"/>
-              </w:rPr>
-              <w:t>, vinho).</w:t>
+        </w:tc>
+      </w:tr>
+      <w:tr>
+        <w:tc>
+          <w:tcPr>
+            <w:tcW w:w="8897" w:type="dxa"/>
+            <w:gridSpan w:val="3"/>
+          </w:tcPr>
+          <w:p>
+            <w:pPr>
+              <w:spacing w:before="100" w:beforeAutospacing="1" w:after="100" w:afterAutospacing="1"/>
+              <w:rPr>
+                <w:rFonts w:ascii="Times New Roman" w:eastAsia="Times New Roman" w:hAnsi="Times New Roman" w:cs="Times New Roman"/>
+                <w:kern w:val="0"/>
+                <w:sz w:val="24"/>
+                <w:szCs w:val="24"/>
+                <w:lang w:eastAsia="pt-BR"/>
+                <w14:ligatures w14:val="none"/>
+              </w:rPr>
+            </w:pPr>
+            <w:r>
+              <w:rPr>
+                <w:rFonts w:ascii="Times New Roman" w:eastAsia="Times New Roman" w:hAnsi="Times New Roman" w:cs="Times New Roman"/>
+                <w:kern w:val="0"/>
+                <w:sz w:val="24"/>
+                <w:szCs w:val="24"/>
+                <w:lang w:eastAsia="pt-BR"/>
+                <w14:ligatures w14:val="none"/>
+              </w:rPr>
+              <w:lastRenderedPageBreak/>
+              <w:t>% Relacionamentos de irmãos</w:t>
+            </w:r>
+          </w:p>
+          <w:p>
+            <w:pPr>
+              <w:spacing w:before="100" w:beforeAutospacing="1" w:after="100" w:afterAutospacing="1"/>
+              <w:rPr>
+                <w:rFonts w:ascii="Times New Roman" w:eastAsia="Times New Roman" w:hAnsi="Times New Roman" w:cs="Times New Roman"/>
+                <w:kern w:val="0"/>
+                <w:sz w:val="24"/>
+                <w:szCs w:val="24"/>
+                <w:lang w:eastAsia="pt-BR"/>
+                <w14:ligatures w14:val="none"/>
+              </w:rPr>
+            </w:pPr>
+            <w:proofErr w:type="spellStart"/>
+            <w:r>
+              <w:rPr>
+                <w:rFonts w:ascii="Times New Roman" w:eastAsia="Times New Roman" w:hAnsi="Times New Roman" w:cs="Times New Roman"/>
+                <w:kern w:val="0"/>
+                <w:sz w:val="24"/>
+                <w:szCs w:val="24"/>
+                <w:lang w:eastAsia="pt-BR"/>
+                <w14:ligatures w14:val="none"/>
+              </w:rPr>
+              <w:t>i</w:t>
+            </w:r>
+            <w:r>
+              <w:rPr>
+                <w:rFonts w:ascii="Times New Roman" w:eastAsia="Times New Roman" w:hAnsi="Times New Roman" w:cs="Times New Roman"/>
+                <w:kern w:val="0"/>
+                <w:sz w:val="24"/>
+                <w:szCs w:val="24"/>
+                <w:lang w:eastAsia="pt-BR"/>
+                <w14:ligatures w14:val="none"/>
+              </w:rPr>
+              <w:t>rmao</w:t>
+            </w:r>
+            <w:proofErr w:type="spellEnd"/>
+            <w:r>
+              <w:rPr>
+                <w:rFonts w:ascii="Times New Roman" w:eastAsia="Times New Roman" w:hAnsi="Times New Roman" w:cs="Times New Roman"/>
+                <w:kern w:val="0"/>
+                <w:sz w:val="24"/>
+                <w:szCs w:val="24"/>
+                <w:lang w:eastAsia="pt-BR"/>
+                <w14:ligatures w14:val="none"/>
+              </w:rPr>
+              <w:t>(X, Y) :- filho(X, Z), filho(Y, Z), X \= Y.</w:t>
             </w:r>
           </w:p>
         </w:tc>
@@ -2579,6 +3266,32 @@
     <w:p>
       <w:pPr>
         <w:spacing w:after="0"/>
+        <w:jc w:val="center"/>
+        <w:rPr>
+          <w:rFonts w:ascii="Lucida Calligraphy" w:hAnsi="Lucida Calligraphy"/>
+          <w:b/>
+          <w:bCs/>
+          <w:sz w:val="24"/>
+          <w:szCs w:val="24"/>
+        </w:rPr>
+      </w:pPr>
+    </w:p>
+    <w:p>
+      <w:pPr>
+        <w:spacing w:after="0"/>
+        <w:jc w:val="center"/>
+        <w:rPr>
+          <w:rFonts w:ascii="Lucida Calligraphy" w:hAnsi="Lucida Calligraphy"/>
+          <w:b/>
+          <w:bCs/>
+          <w:sz w:val="24"/>
+          <w:szCs w:val="24"/>
+        </w:rPr>
+      </w:pPr>
+    </w:p>
+    <w:p>
+      <w:pPr>
+        <w:spacing w:after="0"/>
         <w:rPr>
           <w:rFonts w:ascii="Lucida Calligraphy" w:hAnsi="Lucida Calligraphy"/>
           <w:b/>
@@ -2621,14 +3334,12 @@
           <w:sz w:val="28"/>
           <w:szCs w:val="28"/>
         </w:rPr>
-        <w:lastRenderedPageBreak/>
         <w:t>Questões propostas</w:t>
       </w:r>
     </w:p>
     <w:p>
       <w:pPr>
         <w:spacing w:after="0"/>
-        <w:jc w:val="center"/>
         <w:rPr>
           <w:rFonts w:ascii="Eras Light ITC" w:hAnsi="Eras Light ITC"/>
           <w:b/>
@@ -2646,7 +3357,6 @@
           <w:numId w:val="1"/>
         </w:numPr>
         <w:spacing w:after="0"/>
-        <w:jc w:val="center"/>
         <w:rPr>
           <w:rFonts w:ascii="Eras Light ITC" w:hAnsi="Eras Light ITC"/>
           <w:sz w:val="24"/>
@@ -2661,6 +3371,17 @@
         </w:rPr>
         <w:t>Quais as deusas filhas de Zeus?</w:t>
       </w:r>
+    </w:p>
+    <w:p>
+      <w:pPr>
+        <w:pStyle w:val="PargrafodaLista"/>
+        <w:spacing w:after="0"/>
+        <w:rPr>
+          <w:rFonts w:ascii="Eras Light ITC" w:hAnsi="Eras Light ITC"/>
+          <w:sz w:val="24"/>
+          <w:szCs w:val="24"/>
+        </w:rPr>
+      </w:pPr>
     </w:p>
     <w:p>
       <w:pPr>
@@ -2670,7 +3391,6 @@
           <w:numId w:val="1"/>
         </w:numPr>
         <w:spacing w:after="0"/>
-        <w:jc w:val="center"/>
         <w:rPr>
           <w:rFonts w:ascii="Eras Light ITC" w:hAnsi="Eras Light ITC"/>
           <w:sz w:val="24"/>
@@ -2701,6 +3421,16 @@
         </w:rPr>
         <w:t xml:space="preserve"> Retorne em uma lista.</w:t>
       </w:r>
+    </w:p>
+    <w:p>
+      <w:pPr>
+        <w:spacing w:after="0"/>
+        <w:rPr>
+          <w:rFonts w:ascii="Eras Light ITC" w:hAnsi="Eras Light ITC"/>
+          <w:sz w:val="24"/>
+          <w:szCs w:val="24"/>
+        </w:rPr>
+      </w:pPr>
     </w:p>
     <w:p>
       <w:pPr>
@@ -2710,7 +3440,6 @@
           <w:numId w:val="1"/>
         </w:numPr>
         <w:spacing w:after="0"/>
-        <w:jc w:val="center"/>
         <w:rPr>
           <w:rFonts w:ascii="Eras Light ITC" w:hAnsi="Eras Light ITC"/>
           <w:sz w:val="24"/>
@@ -2723,7 +3452,7 @@
           <w:sz w:val="24"/>
           <w:szCs w:val="24"/>
         </w:rPr>
-        <w:t>Quantos</w:t>
+        <w:t>Liste quantos e quais são os filhos do titã Cronos.</w:t>
       </w:r>
       <w:r>
         <w:rPr>
@@ -2731,7 +3460,7 @@
           <w:sz w:val="24"/>
           <w:szCs w:val="24"/>
         </w:rPr>
-        <w:t xml:space="preserve"> e quais são os</w:t>
+        <w:t xml:space="preserve"> </w:t>
       </w:r>
       <w:r>
         <w:rPr>
@@ -2739,7 +3468,16 @@
           <w:sz w:val="24"/>
           <w:szCs w:val="24"/>
         </w:rPr>
-        <w:t xml:space="preserve"> filhos </w:t>
+        <w:t xml:space="preserve">(Dica: utilize-se a função </w:t>
+      </w:r>
+      <w:proofErr w:type="spellStart"/>
+      <w:r>
+        <w:rPr>
+          <w:rFonts w:ascii="Eras Light ITC" w:hAnsi="Eras Light ITC"/>
+          <w:sz w:val="24"/>
+          <w:szCs w:val="24"/>
+        </w:rPr>
+        <w:t>lengt</w:t>
       </w:r>
       <w:r>
         <w:rPr>
@@ -2747,7 +3485,16 @@
           <w:sz w:val="24"/>
           <w:szCs w:val="24"/>
         </w:rPr>
-        <w:t>d</w:t>
+        <w:t>h</w:t>
+      </w:r>
+      <w:proofErr w:type="spellEnd"/>
+      <w:r>
+        <w:rPr>
+          <w:rFonts w:ascii="Eras Light ITC" w:hAnsi="Eras Light ITC"/>
+          <w:sz w:val="24"/>
+          <w:szCs w:val="24"/>
+        </w:rPr>
+        <w:t xml:space="preserve"> para saber o comprimento de uma lista)</w:t>
       </w:r>
       <w:r>
         <w:rPr>
@@ -2755,8 +3502,123 @@
           <w:sz w:val="24"/>
           <w:szCs w:val="24"/>
         </w:rPr>
-        <w:t xml:space="preserve">o titã Cronos? </w:t>
+        <w:t xml:space="preserve">. </w:t>
       </w:r>
+    </w:p>
+    <w:p>
+      <w:pPr>
+        <w:pStyle w:val="PargrafodaLista"/>
+        <w:spacing w:after="0"/>
+        <w:rPr>
+          <w:rFonts w:ascii="Eras Light ITC" w:hAnsi="Eras Light ITC"/>
+          <w:sz w:val="24"/>
+          <w:szCs w:val="24"/>
+        </w:rPr>
+      </w:pPr>
+      <w:r>
+        <w:rPr>
+          <w:rFonts w:ascii="Eras Light ITC" w:hAnsi="Eras Light ITC"/>
+          <w:b/>
+          <w:bCs/>
+          <w:sz w:val="24"/>
+          <w:szCs w:val="24"/>
+        </w:rPr>
+        <w:t>Exemplo</w:t>
+      </w:r>
+      <w:r>
+        <w:rPr>
+          <w:rFonts w:ascii="Eras Light ITC" w:hAnsi="Eras Light ITC"/>
+          <w:sz w:val="24"/>
+          <w:szCs w:val="24"/>
+        </w:rPr>
+        <w:t>:</w:t>
+      </w:r>
+    </w:p>
+    <w:p>
+      <w:pPr>
+        <w:pStyle w:val="PargrafodaLista"/>
+        <w:spacing w:after="0"/>
+        <w:rPr>
+          <w:rFonts w:ascii="Eras Light ITC" w:hAnsi="Eras Light ITC"/>
+          <w:b/>
+          <w:bCs/>
+          <w:sz w:val="20"/>
+          <w:szCs w:val="20"/>
+        </w:rPr>
+      </w:pPr>
+      <w:proofErr w:type="spellStart"/>
+      <w:r>
+        <w:rPr>
+          <w:rFonts w:ascii="Eras Light ITC" w:hAnsi="Eras Light ITC"/>
+          <w:sz w:val="24"/>
+          <w:szCs w:val="24"/>
+        </w:rPr>
+        <w:t>lengt</w:t>
+      </w:r>
+      <w:r>
+        <w:rPr>
+          <w:rFonts w:ascii="Eras Light ITC" w:hAnsi="Eras Light ITC"/>
+          <w:sz w:val="24"/>
+          <w:szCs w:val="24"/>
+        </w:rPr>
+        <w:t>h</w:t>
+      </w:r>
+      <w:proofErr w:type="spellEnd"/>
+      <w:r>
+        <w:rPr>
+          <w:rFonts w:ascii="Eras Light ITC" w:hAnsi="Eras Light ITC"/>
+          <w:sz w:val="24"/>
+          <w:szCs w:val="24"/>
+        </w:rPr>
+        <w:t>(</w:t>
+      </w:r>
+      <w:proofErr w:type="spellStart"/>
+      <w:r>
+        <w:rPr>
+          <w:rFonts w:ascii="Eras Light ITC" w:hAnsi="Eras Light ITC"/>
+          <w:sz w:val="24"/>
+          <w:szCs w:val="24"/>
+        </w:rPr>
+        <w:t>NomeDaLista</w:t>
+      </w:r>
+      <w:proofErr w:type="spellEnd"/>
+      <w:r>
+        <w:rPr>
+          <w:rFonts w:ascii="Eras Light ITC" w:hAnsi="Eras Light ITC"/>
+          <w:sz w:val="24"/>
+          <w:szCs w:val="24"/>
+        </w:rPr>
+        <w:t xml:space="preserve">, </w:t>
+      </w:r>
+      <w:proofErr w:type="spellStart"/>
+      <w:r>
+        <w:rPr>
+          <w:rFonts w:ascii="Eras Light ITC" w:hAnsi="Eras Light ITC"/>
+          <w:sz w:val="24"/>
+          <w:szCs w:val="24"/>
+        </w:rPr>
+        <w:t>NomeDaVariavelQueRecebeComprimentoDaLista</w:t>
+      </w:r>
+      <w:proofErr w:type="spellEnd"/>
+      <w:r>
+        <w:rPr>
+          <w:rFonts w:ascii="Eras Light ITC" w:hAnsi="Eras Light ITC"/>
+          <w:sz w:val="24"/>
+          <w:szCs w:val="24"/>
+        </w:rPr>
+        <w:t>)</w:t>
+      </w:r>
+    </w:p>
+    <w:p>
+      <w:pPr>
+        <w:pStyle w:val="PargrafodaLista"/>
+        <w:spacing w:after="0"/>
+        <w:rPr>
+          <w:rFonts w:ascii="Eras Light ITC" w:hAnsi="Eras Light ITC"/>
+          <w:sz w:val="20"/>
+          <w:szCs w:val="20"/>
+        </w:rPr>
+      </w:pPr>
     </w:p>
     <w:p>
       <w:pPr>
@@ -2766,7 +3628,6 @@
           <w:numId w:val="1"/>
         </w:numPr>
         <w:spacing w:after="0"/>
-        <w:jc w:val="center"/>
         <w:rPr>
           <w:rFonts w:ascii="Eras Light ITC" w:hAnsi="Eras Light ITC"/>
           <w:sz w:val="24"/>
@@ -2779,7 +3640,7 @@
           <w:sz w:val="24"/>
           <w:szCs w:val="24"/>
         </w:rPr>
-        <w:t>Crie uma regra para retornar todos os descendentes</w:t>
+        <w:t xml:space="preserve">Retorne todos os descendentes de Cronos e seus </w:t>
       </w:r>
       <w:r>
         <w:rPr>
@@ -2787,7 +3648,7 @@
           <w:sz w:val="24"/>
           <w:szCs w:val="24"/>
         </w:rPr>
-        <w:t xml:space="preserve"> (diretos e indiretos)</w:t>
+        <w:t>domínios</w:t>
       </w:r>
       <w:r>
         <w:rPr>
@@ -2795,7 +3656,7 @@
           <w:sz w:val="24"/>
           <w:szCs w:val="24"/>
         </w:rPr>
-        <w:t xml:space="preserve"> d</w:t>
+        <w:t>. (Dica: crie uma regra para os descendentes)</w:t>
       </w:r>
       <w:r>
         <w:rPr>
@@ -2803,19 +3664,85 @@
           <w:sz w:val="24"/>
           <w:szCs w:val="24"/>
         </w:rPr>
-        <w:t>o titã</w:t>
-      </w:r>
-      <w:r>
-        <w:rPr>
-          <w:rFonts w:ascii="Eras Light ITC" w:hAnsi="Eras Light ITC"/>
-          <w:sz w:val="24"/>
-          <w:szCs w:val="24"/>
-        </w:rPr>
-        <w:t xml:space="preserve"> Cronos</w:t>
+        <w:t>.</w:t>
       </w:r>
     </w:p>
     <w:p>
       <w:pPr>
+        <w:pStyle w:val="PargrafodaLista"/>
+        <w:spacing w:after="0"/>
+        <w:rPr>
+          <w:rFonts w:ascii="Eras Light ITC" w:hAnsi="Eras Light ITC"/>
+          <w:sz w:val="24"/>
+          <w:szCs w:val="24"/>
+        </w:rPr>
+      </w:pPr>
+    </w:p>
+    <w:p>
+      <w:pPr>
+        <w:pStyle w:val="PargrafodaLista"/>
+        <w:numPr>
+          <w:ilvl w:val="0"/>
+          <w:numId w:val="1"/>
+        </w:numPr>
+        <w:spacing w:after="0"/>
+        <w:rPr>
+          <w:rFonts w:ascii="Eras Light ITC" w:hAnsi="Eras Light ITC"/>
+          <w:sz w:val="24"/>
+          <w:szCs w:val="24"/>
+        </w:rPr>
+      </w:pPr>
+      <w:r>
+        <w:rPr>
+          <w:rFonts w:ascii="Eras Light ITC" w:hAnsi="Eras Light ITC"/>
+          <w:sz w:val="24"/>
+          <w:szCs w:val="24"/>
+        </w:rPr>
+        <w:t>Crie uma regra para ver</w:t>
+      </w:r>
+      <w:r>
+        <w:rPr>
+          <w:rFonts w:ascii="Eras Light ITC" w:hAnsi="Eras Light ITC"/>
+          <w:sz w:val="24"/>
+          <w:szCs w:val="24"/>
+        </w:rPr>
+        <w:t>i</w:t>
+      </w:r>
+      <w:r>
+        <w:rPr>
+          <w:rFonts w:ascii="Eras Light ITC" w:hAnsi="Eras Light ITC"/>
+          <w:sz w:val="24"/>
+          <w:szCs w:val="24"/>
+        </w:rPr>
+        <w:t xml:space="preserve">ficar se </w:t>
+      </w:r>
+      <w:r>
+        <w:rPr>
+          <w:rFonts w:ascii="Eras Light ITC" w:hAnsi="Eras Light ITC"/>
+          <w:sz w:val="24"/>
+          <w:szCs w:val="24"/>
+        </w:rPr>
+        <w:t>dois deuses filhos de Zeus têm</w:t>
+      </w:r>
+      <w:r>
+        <w:rPr>
+          <w:rFonts w:ascii="Eras Light ITC" w:hAnsi="Eras Light ITC"/>
+          <w:sz w:val="24"/>
+          <w:szCs w:val="24"/>
+        </w:rPr>
+        <w:t xml:space="preserve"> mães diferente</w:t>
+      </w:r>
+      <w:r>
+        <w:rPr>
+          <w:rFonts w:ascii="Eras Light ITC" w:hAnsi="Eras Light ITC"/>
+          <w:sz w:val="24"/>
+          <w:szCs w:val="24"/>
+        </w:rPr>
+        <w:t>.</w:t>
+      </w:r>
+    </w:p>
+    <w:p>
+      <w:pPr>
         <w:spacing w:after="0"/>
         <w:ind w:left="360"/>
         <w:rPr>
@@ -2826,8 +3753,32 @@
         </w:rPr>
       </w:pPr>
     </w:p>
+    <w:p>
+      <w:pPr>
+        <w:spacing w:after="0"/>
+        <w:ind w:left="360"/>
+        <w:rPr>
+          <w:rFonts w:ascii="Eras Light ITC" w:hAnsi="Eras Light ITC"/>
+          <w:sz w:val="24"/>
+          <w:szCs w:val="24"/>
+          <w:u w:val="single"/>
+        </w:rPr>
+      </w:pPr>
+    </w:p>
+    <w:p>
+      <w:pPr>
+        <w:spacing w:after="0"/>
+        <w:ind w:left="360"/>
+        <w:rPr>
+          <w:rFonts w:ascii="Eras Light ITC" w:hAnsi="Eras Light ITC"/>
+          <w:sz w:val="24"/>
+          <w:szCs w:val="24"/>
+          <w:u w:val="single"/>
+        </w:rPr>
+      </w:pPr>
+    </w:p>
     <w:sectPr>
-      <w:headerReference w:type="default" r:id="rId7"/>
+      <w:headerReference w:type="default" r:id="rId8"/>
       <w:pgSz w:w="11906" w:h="16838"/>
       <w:pgMar w:top="1417" w:right="1701" w:bottom="1417" w:left="1701" w:header="708" w:footer="708" w:gutter="0"/>
       <w:cols w:space="708"/>
@@ -2898,18 +3849,18 @@
         <w:noProof/>
       </w:rPr>
       <w:drawing>
-        <wp:anchor distT="0" distB="0" distL="114300" distR="114300" simplePos="0" relativeHeight="251660288" behindDoc="0" locked="0" layoutInCell="1" allowOverlap="1" wp14:anchorId="0F21C082" wp14:editId="5AA5B2E3">
+        <wp:anchor distT="0" distB="0" distL="114300" distR="114300" simplePos="0" relativeHeight="251659776" behindDoc="0" locked="0" layoutInCell="1" allowOverlap="1" wp14:anchorId="2D3383BB" wp14:editId="7D476D43">
           <wp:simplePos x="0" y="0"/>
           <wp:positionH relativeFrom="column">
-            <wp:posOffset>5364999</wp:posOffset>
+            <wp:posOffset>-973455</wp:posOffset>
           </wp:positionH>
           <wp:positionV relativeFrom="paragraph">
-            <wp:posOffset>-129540</wp:posOffset>
+            <wp:posOffset>-304800</wp:posOffset>
           </wp:positionV>
-          <wp:extent cx="1136650" cy="2001520"/>
+          <wp:extent cx="875665" cy="1752600"/>
           <wp:effectExtent l="0" t="0" r="0" b="0"/>
           <wp:wrapSquare wrapText="bothSides"/>
-          <wp:docPr id="326220111" name="Imagem 2"/>
+          <wp:docPr id="557473846" name="Imagem 1"/>
           <wp:cNvGraphicFramePr>
             <a:graphicFrameLocks xmlns:a="http://schemas.openxmlformats.org/drawingml/2006/main" noChangeAspect="1"/>
           </wp:cNvGraphicFramePr>
@@ -2917,7 +3868,7 @@
             <a:graphicData uri="http://schemas.openxmlformats.org/drawingml/2006/picture">
               <pic:pic xmlns:pic="http://schemas.openxmlformats.org/drawingml/2006/picture">
                 <pic:nvPicPr>
-                  <pic:cNvPr id="0" name="Picture 2"/>
+                  <pic:cNvPr id="0" name="Picture 1"/>
                   <pic:cNvPicPr>
                     <a:picLocks noChangeAspect="1" noChangeArrowheads="1"/>
                   </pic:cNvPicPr>
@@ -2930,13 +3881,13 @@
                       </a:ext>
                     </a:extLst>
                   </a:blip>
-                  <a:srcRect l="70480" t="7538"/>
+                  <a:srcRect r="72457" b="2010"/>
                   <a:stretch/>
                 </pic:blipFill>
                 <pic:spPr bwMode="auto">
                   <a:xfrm>
                     <a:off x="0" y="0"/>
-                    <a:ext cx="1136650" cy="2001520"/>
+                    <a:ext cx="875665" cy="1752600"/>
                   </a:xfrm>
                   <a:prstGeom prst="rect">
                     <a:avLst/>
@@ -2968,18 +3919,18 @@
         <w:noProof/>
       </w:rPr>
       <w:drawing>
-        <wp:anchor distT="0" distB="0" distL="114300" distR="114300" simplePos="0" relativeHeight="251659264" behindDoc="0" locked="0" layoutInCell="1" allowOverlap="1" wp14:anchorId="2D3383BB" wp14:editId="18B3FC83">
+        <wp:anchor distT="0" distB="0" distL="114300" distR="114300" simplePos="0" relativeHeight="251661824" behindDoc="0" locked="0" layoutInCell="1" allowOverlap="1" wp14:anchorId="0F21C082" wp14:editId="75EEE2BA">
           <wp:simplePos x="0" y="0"/>
           <wp:positionH relativeFrom="column">
-            <wp:posOffset>-1045845</wp:posOffset>
+            <wp:posOffset>5343525</wp:posOffset>
           </wp:positionH>
           <wp:positionV relativeFrom="paragraph">
-            <wp:posOffset>-387350</wp:posOffset>
+            <wp:posOffset>-243840</wp:posOffset>
           </wp:positionV>
-          <wp:extent cx="1042035" cy="2084705"/>
-          <wp:effectExtent l="0" t="0" r="5715" b="0"/>
+          <wp:extent cx="986155" cy="1737360"/>
+          <wp:effectExtent l="0" t="0" r="0" b="0"/>
           <wp:wrapSquare wrapText="bothSides"/>
-          <wp:docPr id="557473846" name="Imagem 1"/>
+          <wp:docPr id="326220111" name="Imagem 2"/>
           <wp:cNvGraphicFramePr>
             <a:graphicFrameLocks xmlns:a="http://schemas.openxmlformats.org/drawingml/2006/main" noChangeAspect="1"/>
           </wp:cNvGraphicFramePr>
@@ -2987,7 +3938,7 @@
             <a:graphicData uri="http://schemas.openxmlformats.org/drawingml/2006/picture">
               <pic:pic xmlns:pic="http://schemas.openxmlformats.org/drawingml/2006/picture">
                 <pic:nvPicPr>
-                  <pic:cNvPr id="0" name="Picture 1"/>
+                  <pic:cNvPr id="0" name="Picture 2"/>
                   <pic:cNvPicPr>
                     <a:picLocks noChangeAspect="1" noChangeArrowheads="1"/>
                   </pic:cNvPicPr>
@@ -3000,13 +3951,13 @@
                       </a:ext>
                     </a:extLst>
                   </a:blip>
-                  <a:srcRect r="72457" b="2010"/>
+                  <a:srcRect l="70480" t="7538"/>
                   <a:stretch/>
                 </pic:blipFill>
                 <pic:spPr bwMode="auto">
                   <a:xfrm>
                     <a:off x="0" y="0"/>
-                    <a:ext cx="1042035" cy="2084705"/>
+                    <a:ext cx="986155" cy="1737360"/>
                   </a:xfrm>
                   <a:prstGeom prst="rect">
                     <a:avLst/>
@@ -3636,6 +4587,29 @@
       <w:contextualSpacing/>
     </w:pPr>
   </w:style>
+  <w:style w:type="character" w:customStyle="1" w:styleId="oypena">
+    <w:name w:val="oypena"/>
+    <w:basedOn w:val="Fontepargpadro"/>
+    <w:rsid w:val="000003F2"/>
+  </w:style>
+  <w:style w:type="paragraph" w:styleId="NormalWeb">
+    <w:name w:val="Normal (Web)"/>
+    <w:basedOn w:val="Normal"/>
+    <w:uiPriority w:val="99"/>
+    <w:semiHidden/>
+    <w:unhideWhenUsed/>
+    <w:rsid w:val="001B06C7"/>
+    <w:pPr>
+      <w:spacing w:before="100" w:beforeAutospacing="1" w:after="100" w:afterAutospacing="1" w:line="240" w:lineRule="auto"/>
+    </w:pPr>
+    <w:rPr>
+      <w:rFonts w:ascii="Times New Roman" w:eastAsia="Times New Roman" w:hAnsi="Times New Roman" w:cs="Times New Roman"/>
+      <w:kern w:val="0"/>
+      <w:sz w:val="24"/>
+      <w:szCs w:val="24"/>
+      <w:lang w:eastAsia="pt-BR"/>
+    </w:rPr>
+  </w:style>
 </w:styles>
 </file>
 
